--- a/CONG TY NGẠN CHÂU/NganChau_ThayDoiDiaChi/NganChau_ThayDoiDiaChiNganhNghe/NganChauBienBanHop_HDTTV.docx
+++ b/CONG TY NGẠN CHÂU/NganChau_ThayDoiDiaChi/NganChau_ThayDoiDiaChiNganhNghe/NganChauBienBanHop_HDTTV.docx
@@ -1,6 +1,6 @@
 
 <file path=word/document.xml><?xml version="1.0" encoding="utf-8"?>
-<w:document xmlns:wpc="http://schemas.microsoft.com/office/word/2010/wordprocessingCanvas" xmlns:cx="http://schemas.microsoft.com/office/drawing/2014/chartex" xmlns:cx1="http://schemas.microsoft.com/office/drawing/2015/9/8/chartex" xmlns:mc="http://schemas.openxmlformats.org/markup-compatibility/2006" xmlns:o="urn:schemas-microsoft-com:office:office" xmlns:r="http://schemas.openxmlformats.org/officeDocument/2006/relationships" xmlns:m="http://schemas.openxmlformats.org/officeDocument/2006/math" xmlns:v="urn:schemas-microsoft-com:vml" xmlns:wp14="http://schemas.microsoft.com/office/word/2010/wordprocessingDrawing" xmlns:wp="http://schemas.openxmlformats.org/drawingml/2006/wordprocessingDrawing" xmlns:w10="urn:schemas-microsoft-com:office:word" xmlns:w="http://schemas.openxmlformats.org/wordprocessingml/2006/main" xmlns:w14="http://schemas.microsoft.com/office/word/2010/wordml" xmlns:w15="http://schemas.microsoft.com/office/word/2012/wordml" xmlns:w16se="http://schemas.microsoft.com/office/word/2015/wordml/symex" xmlns:wpg="http://schemas.microsoft.com/office/word/2010/wordprocessingGroup" xmlns:wpi="http://schemas.microsoft.com/office/word/2010/wordprocessingInk" xmlns:wne="http://schemas.microsoft.com/office/word/2006/wordml" xmlns:wps="http://schemas.microsoft.com/office/word/2010/wordprocessingShape" mc:Ignorable="w14 w15 w16se wp14">
+<w:document xmlns:wpc="http://schemas.microsoft.com/office/word/2010/wordprocessingCanvas" xmlns:cx="http://schemas.microsoft.com/office/drawing/2014/chartex" xmlns:mc="http://schemas.openxmlformats.org/markup-compatibility/2006" xmlns:o="urn:schemas-microsoft-com:office:office" xmlns:r="http://schemas.openxmlformats.org/officeDocument/2006/relationships" xmlns:m="http://schemas.openxmlformats.org/officeDocument/2006/math" xmlns:v="urn:schemas-microsoft-com:vml" xmlns:wp14="http://schemas.microsoft.com/office/word/2010/wordprocessingDrawing" xmlns:wp="http://schemas.openxmlformats.org/drawingml/2006/wordprocessingDrawing" xmlns:w10="urn:schemas-microsoft-com:office:word" xmlns:w="http://schemas.openxmlformats.org/wordprocessingml/2006/main" xmlns:w14="http://schemas.microsoft.com/office/word/2010/wordml" xmlns:w15="http://schemas.microsoft.com/office/word/2012/wordml" xmlns:w16se="http://schemas.microsoft.com/office/word/2015/wordml/symex" xmlns:wpg="http://schemas.microsoft.com/office/word/2010/wordprocessingGroup" xmlns:wpi="http://schemas.microsoft.com/office/word/2010/wordprocessingInk" xmlns:wne="http://schemas.microsoft.com/office/word/2006/wordml" xmlns:wps="http://schemas.microsoft.com/office/word/2010/wordprocessingShape" mc:Ignorable="w14 w15 w16se wp14">
   <w:body>
     <w:tbl>
       <w:tblPr>
@@ -28,20 +28,28 @@
           <w:p>
             <w:pPr>
               <w:jc w:val="center"/>
+              <w:rPr>
+                <w:szCs w:val="26"/>
+              </w:rPr>
             </w:pPr>
             <w:r>
               <w:rPr>
                 <w:b/>
-              </w:rPr>
-              <w:t>CÔNG TY TNHH VENUS FURNISHER</w:t>
+                <w:szCs w:val="26"/>
+              </w:rPr>
+              <w:t>CÔNG TY TNHH NGẠN CHÂU</w:t>
             </w:r>
             <w:r>
               <w:rPr>
                 <w:b/>
+                <w:szCs w:val="26"/>
               </w:rPr>
               <w:br/>
             </w:r>
             <w:r>
+              <w:rPr>
+                <w:szCs w:val="26"/>
+              </w:rPr>
               <w:t>Số: 01/BBH-HĐTV</w:t>
             </w:r>
           </w:p>
@@ -50,6 +58,7 @@
               <w:jc w:val="center"/>
               <w:rPr>
                 <w:b/>
+                <w:szCs w:val="26"/>
               </w:rPr>
             </w:pPr>
           </w:p>
@@ -61,26 +70,37 @@
           <w:p>
             <w:pPr>
               <w:jc w:val="center"/>
+              <w:rPr>
+                <w:szCs w:val="26"/>
+              </w:rPr>
             </w:pPr>
             <w:r>
               <w:rPr>
                 <w:b/>
+                <w:szCs w:val="26"/>
               </w:rPr>
               <w:t>CỘNG HÒA XÃ HỘI CHỦ NGHĨA VIỆT NAM</w:t>
             </w:r>
             <w:r>
               <w:rPr>
                 <w:b/>
+                <w:szCs w:val="26"/>
               </w:rPr>
               <w:br/>
             </w:r>
             <w:r>
+              <w:rPr>
+                <w:szCs w:val="26"/>
+              </w:rPr>
               <w:t>Độc lập – Tự do – Hạnh phúc</w:t>
             </w:r>
           </w:p>
           <w:p>
             <w:pPr>
               <w:jc w:val="center"/>
+              <w:rPr>
+                <w:szCs w:val="26"/>
+              </w:rPr>
             </w:pPr>
           </w:p>
           <w:p>
@@ -89,23 +109,48 @@
               <w:rPr>
                 <w:b/>
                 <w:i/>
+                <w:szCs w:val="26"/>
               </w:rPr>
             </w:pPr>
             <w:r>
               <w:rPr>
                 <w:i/>
-              </w:rPr>
-              <w:t xml:space="preserve">Thành phố Hồ Chí Minh, ngày 3 tháng </w:t>
+                <w:szCs w:val="26"/>
+              </w:rPr>
+              <w:t xml:space="preserve">Thành phố Hồ Chí Minh, ngày </w:t>
             </w:r>
             <w:r>
               <w:rPr>
                 <w:i/>
-              </w:rPr>
-              <w:t>11</w:t>
+                <w:szCs w:val="26"/>
+              </w:rPr>
+              <w:t>12</w:t>
             </w:r>
             <w:r>
               <w:rPr>
                 <w:i/>
+                <w:szCs w:val="26"/>
+              </w:rPr>
+              <w:t xml:space="preserve"> tháng </w:t>
+            </w:r>
+            <w:r>
+              <w:rPr>
+                <w:i/>
+                <w:szCs w:val="26"/>
+              </w:rPr>
+              <w:t>1</w:t>
+            </w:r>
+            <w:r>
+              <w:rPr>
+                <w:i/>
+                <w:szCs w:val="26"/>
+              </w:rPr>
+              <w:t>2</w:t>
+            </w:r>
+            <w:r>
+              <w:rPr>
+                <w:i/>
+                <w:szCs w:val="26"/>
               </w:rPr>
               <w:t xml:space="preserve"> năm 2025</w:t>
             </w:r>
@@ -118,309 +163,601 @@
         <w:jc w:val="center"/>
         <w:rPr>
           <w:b/>
+          <w:szCs w:val="26"/>
         </w:rPr>
       </w:pPr>
     </w:p>
     <w:p>
       <w:pPr>
         <w:jc w:val="center"/>
-      </w:pPr>
-      <w:r>
+        <w:rPr>
+          <w:szCs w:val="26"/>
+        </w:rPr>
+      </w:pPr>
+      <w:r>
+        <w:rPr>
+          <w:szCs w:val="26"/>
+        </w:rPr>
         <w:br/>
       </w:r>
     </w:p>
     <w:p>
       <w:pPr>
         <w:jc w:val="center"/>
+        <w:rPr>
+          <w:szCs w:val="26"/>
+        </w:rPr>
       </w:pPr>
       <w:r>
         <w:rPr>
           <w:b/>
+          <w:szCs w:val="26"/>
         </w:rPr>
         <w:t>BIÊN BẢN HỌP HỘI ĐỒNG THÀNH VIÊN</w:t>
       </w:r>
       <w:r>
         <w:rPr>
           <w:b/>
+          <w:szCs w:val="26"/>
         </w:rPr>
         <w:br/>
       </w:r>
       <w:r>
         <w:rPr>
           <w:i/>
+          <w:szCs w:val="26"/>
         </w:rPr>
         <w:t>Về việc:</w:t>
       </w:r>
       <w:r>
         <w:rPr>
           <w:i/>
-        </w:rPr>
-        <w:t xml:space="preserve"> Tăng vốn điều lệ, c</w:t>
+          <w:szCs w:val="26"/>
+        </w:rPr>
+        <w:t xml:space="preserve"> T</w:t>
       </w:r>
       <w:r>
         <w:rPr>
           <w:i/>
-        </w:rPr>
-        <w:t>huyển nhượng phần vốn góp</w:t>
+          <w:szCs w:val="26"/>
+        </w:rPr>
+        <w:t>hay đổi trụ sở</w:t>
       </w:r>
       <w:r>
         <w:rPr>
           <w:i/>
-        </w:rPr>
-        <w:t>, góp th</w:t>
+          <w:szCs w:val="26"/>
+        </w:rPr>
+        <w:t>, thay đổi ngành nghề kinh doanh</w:t>
       </w:r>
       <w:r>
         <w:rPr>
           <w:i/>
-        </w:rPr>
-        <w:t>ê</w:t>
-      </w:r>
-      <w:r>
-        <w:rPr>
-          <w:i/>
-        </w:rPr>
-        <w:t>m vốn, thay đổi ngành nghề kinh doanh</w:t>
+          <w:szCs w:val="26"/>
+        </w:rPr>
+        <w:t>, thay đổi vốn điều lệ</w:t>
       </w:r>
     </w:p>
     <w:p>
       <w:pPr>
         <w:rPr>
           <w:b/>
-        </w:rPr>
-      </w:pPr>
-      <w:r>
+          <w:szCs w:val="26"/>
+        </w:rPr>
+      </w:pPr>
+      <w:r>
+        <w:rPr>
+          <w:szCs w:val="26"/>
+        </w:rPr>
         <w:br/>
       </w:r>
       <w:r>
         <w:rPr>
           <w:b/>
+          <w:szCs w:val="26"/>
         </w:rPr>
         <w:t>1. Thời gian và địa điểm họp:</w:t>
       </w:r>
       <w:r>
+        <w:rPr>
+          <w:szCs w:val="26"/>
+        </w:rPr>
         <w:br/>
-        <w:t xml:space="preserve">- Thời gian: Từ 9 giờ 00 đến 11 giờ 00, ngày 3 tháng </w:t>
-      </w:r>
-      <w:r>
-        <w:t>11</w:t>
-      </w:r>
-      <w:r>
+        <w:t xml:space="preserve">- Thời gian: Từ 9 giờ 00 đến 11 giờ 00, ngày </w:t>
+      </w:r>
+      <w:r>
+        <w:rPr>
+          <w:szCs w:val="26"/>
+        </w:rPr>
+        <w:t>12</w:t>
+      </w:r>
+      <w:r>
+        <w:rPr>
+          <w:szCs w:val="26"/>
+        </w:rPr>
+        <w:t xml:space="preserve"> tháng </w:t>
+      </w:r>
+      <w:r>
+        <w:rPr>
+          <w:szCs w:val="26"/>
+        </w:rPr>
+        <w:t>1</w:t>
+      </w:r>
+      <w:r>
+        <w:rPr>
+          <w:szCs w:val="26"/>
+        </w:rPr>
+        <w:t>2</w:t>
+      </w:r>
+      <w:r>
+        <w:rPr>
+          <w:szCs w:val="26"/>
+        </w:rPr>
         <w:t xml:space="preserve"> năm 2025</w:t>
       </w:r>
       <w:r>
+        <w:rPr>
+          <w:szCs w:val="26"/>
+        </w:rPr>
         <w:br/>
-        <w:t>- Địa điểm: Trụ sở Công ty TNHH VENUS FURNISHER</w:t>
-      </w:r>
-      <w:r>
+        <w:t xml:space="preserve">- Địa điểm: Trụ sở </w:t>
+      </w:r>
+      <w:r>
+        <w:rPr>
+          <w:szCs w:val="26"/>
+        </w:rPr>
+        <w:t>CÔNG TY TNHH NGẠN CHÂU</w:t>
+      </w:r>
+      <w:r>
+        <w:rPr>
+          <w:szCs w:val="26"/>
+        </w:rPr>
         <w:br/>
-        <w:t xml:space="preserve">  Số 883/23 Lê Hồng Phong, Khu 07, Phường Thủ Dầu Một, Thành phố Hồ Chí Minh, Việt Nam</w:t>
-      </w:r>
-      <w:r>
+        <w:t xml:space="preserve">  </w:t>
+      </w:r>
+      <w:r>
+        <w:rPr>
+          <w:szCs w:val="26"/>
+        </w:rPr>
+        <w:t>Ô73, LÔ DC 38, Đường lô D9, Khu định cư Việt Sing, Khu phố 4, Phường An Phú, Thành phố Hồ Chí Minh</w:t>
+      </w:r>
+      <w:r>
+        <w:rPr>
+          <w:szCs w:val="26"/>
+        </w:rPr>
+        <w:t>, Việt Nam</w:t>
+      </w:r>
+      <w:r>
+        <w:rPr>
+          <w:szCs w:val="26"/>
+        </w:rPr>
         <w:br/>
       </w:r>
       <w:r>
+        <w:rPr>
+          <w:szCs w:val="26"/>
+        </w:rPr>
         <w:br/>
       </w:r>
       <w:r>
         <w:rPr>
           <w:b/>
+          <w:szCs w:val="26"/>
         </w:rPr>
         <w:t>2. Mục đích, chương trình họp:</w:t>
       </w:r>
       <w:r>
+        <w:rPr>
+          <w:szCs w:val="26"/>
+        </w:rPr>
         <w:br/>
-        <w:t>- Mục đích: Thông qua việc chuyển nhượng phần vốn góp, góp thêm vốn, tăng vốn điều lệ</w:t>
-      </w:r>
-      <w:r>
-        <w:t>, thay đổi ngành nghề kinh doanh</w:t>
-      </w:r>
-      <w:r>
+        <w:t xml:space="preserve">- Mục đích: </w:t>
+      </w:r>
+      <w:r>
+        <w:rPr>
+          <w:szCs w:val="26"/>
+        </w:rPr>
+        <w:t>Thay đổi trụ sở, thay đổi ngành nghề kinh doanh</w:t>
+      </w:r>
+      <w:r>
+        <w:rPr>
+          <w:szCs w:val="26"/>
+        </w:rPr>
+        <w:t>,</w:t>
+      </w:r>
+      <w:r>
+        <w:rPr>
+          <w:szCs w:val="26"/>
+        </w:rPr>
+        <w:t xml:space="preserve"> </w:t>
+      </w:r>
+      <w:r>
+        <w:rPr>
+          <w:szCs w:val="26"/>
+        </w:rPr>
+        <w:t xml:space="preserve">thay đổi </w:t>
+      </w:r>
+      <w:r>
+        <w:rPr>
+          <w:szCs w:val="26"/>
+        </w:rPr>
+        <w:t>vốn điều lệ</w:t>
+      </w:r>
+      <w:r>
+        <w:rPr>
+          <w:szCs w:val="26"/>
+        </w:rPr>
         <w:t xml:space="preserve"> và sửa đổi Điều lệ công ty.</w:t>
       </w:r>
       <w:r>
+        <w:rPr>
+          <w:szCs w:val="26"/>
+        </w:rPr>
         <w:br/>
         <w:t xml:space="preserve">- </w:t>
       </w:r>
       <w:r>
         <w:rPr>
           <w:b/>
+          <w:szCs w:val="26"/>
         </w:rPr>
         <w:t>Chương trình họp:</w:t>
       </w:r>
     </w:p>
     <w:p>
       <w:pPr>
+        <w:ind w:left="132"/>
+        <w:rPr>
+          <w:szCs w:val="26"/>
+        </w:rPr>
+      </w:pPr>
+      <w:r>
+        <w:rPr>
+          <w:szCs w:val="26"/>
+        </w:rPr>
+        <w:t xml:space="preserve">1. Thông qua việc </w:t>
+      </w:r>
+      <w:r>
+        <w:rPr>
+          <w:szCs w:val="26"/>
+        </w:rPr>
+        <w:t>thay đổi trụ sở</w:t>
+      </w:r>
+      <w:r>
+        <w:rPr>
+          <w:szCs w:val="26"/>
+        </w:rPr>
+        <w:t xml:space="preserve"> công ty.  </w:t>
+      </w:r>
+      <w:r>
+        <w:rPr>
+          <w:szCs w:val="26"/>
+        </w:rPr>
+        <w:br/>
+      </w:r>
+      <w:r>
+        <w:rPr>
+          <w:szCs w:val="26"/>
+        </w:rPr>
+        <w:t>2</w:t>
+      </w:r>
+      <w:r>
+        <w:rPr>
+          <w:szCs w:val="26"/>
+        </w:rPr>
+        <w:t xml:space="preserve">. </w:t>
+      </w:r>
+      <w:r>
+        <w:rPr>
+          <w:szCs w:val="26"/>
+        </w:rPr>
+        <w:t xml:space="preserve">Thông qua </w:t>
+      </w:r>
+      <w:r>
+        <w:rPr>
+          <w:szCs w:val="26"/>
+        </w:rPr>
+        <w:t xml:space="preserve">việc </w:t>
+      </w:r>
+      <w:r>
+        <w:rPr>
+          <w:szCs w:val="26"/>
+        </w:rPr>
+        <w:t>thay đổi ngành nghề kinh doanh</w:t>
+      </w:r>
+      <w:r>
+        <w:rPr>
+          <w:szCs w:val="26"/>
+        </w:rPr>
+        <w:br/>
+        <w:t>3</w:t>
+      </w:r>
+      <w:r>
+        <w:rPr>
+          <w:szCs w:val="26"/>
+        </w:rPr>
+        <w:t xml:space="preserve">. Thông qua việc thay đổi </w:t>
+      </w:r>
+      <w:r>
+        <w:rPr>
+          <w:szCs w:val="26"/>
+        </w:rPr>
+        <w:t>vốn điều lệ bằng VNĐ do thay đổi tỉ giá</w:t>
+      </w:r>
+    </w:p>
+    <w:p>
+      <w:pPr>
+        <w:rPr>
+          <w:szCs w:val="26"/>
+        </w:rPr>
+      </w:pPr>
+    </w:p>
+    <w:p>
+      <w:pPr>
+        <w:rPr>
+          <w:szCs w:val="26"/>
+        </w:rPr>
+      </w:pPr>
+    </w:p>
+    <w:p>
+      <w:pPr>
+        <w:rPr>
+          <w:szCs w:val="26"/>
+        </w:rPr>
+      </w:pPr>
+    </w:p>
+    <w:p>
+      <w:pPr>
         <w:rPr>
           <w:b/>
-        </w:rPr>
-      </w:pPr>
-      <w:r>
-        <w:t xml:space="preserve">  1. Thông qua việc tăng vốn điều lệ công ty.  </w:t>
-      </w:r>
-      <w:r>
+          <w:szCs w:val="26"/>
+        </w:rPr>
+      </w:pPr>
+      <w:r>
+        <w:rPr>
+          <w:szCs w:val="26"/>
+        </w:rPr>
         <w:br/>
-        <w:t xml:space="preserve">  </w:t>
-      </w:r>
-      <w:r>
-        <w:t>2</w:t>
-      </w:r>
-      <w:r>
-        <w:t>. Xem xét việc ông Yeoh Zhong Xiang mua lại phần v</w:t>
-      </w:r>
-      <w:r>
-        <w:t>ốn góp của bà Phạm Thị Hồng  Cẩm và ông Yeoh Zhong Xiang góp thêm vốn vào công ty.</w:t>
-      </w:r>
-      <w:r>
+      </w:r>
+      <w:r>
+        <w:rPr>
+          <w:b/>
+          <w:szCs w:val="26"/>
+        </w:rPr>
+        <w:t>3. Thành phần dự họp:</w:t>
+      </w:r>
+      <w:r>
+        <w:rPr>
+          <w:szCs w:val="26"/>
+        </w:rPr>
         <w:br/>
-      </w:r>
-      <w:r>
-        <w:t xml:space="preserve">  </w:t>
-      </w:r>
-      <w:r>
-        <w:t>3</w:t>
-      </w:r>
-      <w:r>
-        <w:t xml:space="preserve">. Xem xét việc bà Trần Thị Thu Hiền góp thêm vốn.  </w:t>
-      </w:r>
-      <w:r>
+        <w:t xml:space="preserve">- </w:t>
+      </w:r>
+      <w:r>
+        <w:rPr>
+          <w:szCs w:val="26"/>
+        </w:rPr>
+        <w:t>Ông/</w:t>
+      </w:r>
+      <w:r>
+        <w:rPr>
+          <w:szCs w:val="26"/>
+        </w:rPr>
+        <w:t xml:space="preserve">Bà </w:t>
+      </w:r>
+      <w:r>
+        <w:rPr>
+          <w:szCs w:val="26"/>
+        </w:rPr>
+        <w:t>HSIEH, YAO-YI</w:t>
+      </w:r>
+      <w:r>
+        <w:rPr>
+          <w:szCs w:val="26"/>
+        </w:rPr>
+        <w:t xml:space="preserve"> – Chủ tịch Hội đồng thành viên, Chủ tọa cuộc họp, sở hữu </w:t>
+      </w:r>
+      <w:r>
+        <w:rPr>
+          <w:szCs w:val="26"/>
+        </w:rPr>
+        <w:t>3.27.3400.000 VNĐ</w:t>
+      </w:r>
+      <w:r>
+        <w:rPr>
+          <w:szCs w:val="26"/>
+        </w:rPr>
+        <w:t xml:space="preserve"> tương đương 15</w:t>
+      </w:r>
+      <w:r>
+        <w:rPr>
+          <w:szCs w:val="26"/>
+        </w:rPr>
+        <w:t>0</w:t>
+      </w:r>
+      <w:r>
+        <w:rPr>
+          <w:szCs w:val="26"/>
+        </w:rPr>
+        <w:t>.000 USD chiếm</w:t>
+      </w:r>
+      <w:r>
+        <w:rPr>
+          <w:szCs w:val="26"/>
+        </w:rPr>
+        <w:t xml:space="preserve"> tỉ lệ 50%</w:t>
+      </w:r>
+      <w:r>
+        <w:rPr>
+          <w:szCs w:val="26"/>
+        </w:rPr>
+        <w:t xml:space="preserve"> vốn điều lệ</w:t>
+      </w:r>
+      <w:r>
+        <w:rPr>
+          <w:szCs w:val="26"/>
+        </w:rPr>
+        <w:t>.</w:t>
+      </w:r>
+      <w:r>
+        <w:rPr>
+          <w:szCs w:val="26"/>
+        </w:rPr>
+        <w:t xml:space="preserve"> </w:t>
+      </w:r>
+      <w:r>
+        <w:rPr>
+          <w:szCs w:val="26"/>
+        </w:rPr>
+        <w:t>Giấy chứng nhận phần vốn góp</w:t>
+      </w:r>
+      <w:r>
+        <w:rPr>
+          <w:szCs w:val="26"/>
+        </w:rPr>
+        <w:t xml:space="preserve"> số 01/XNGV/202</w:t>
+      </w:r>
+      <w:r>
+        <w:rPr>
+          <w:szCs w:val="26"/>
+        </w:rPr>
+        <w:t>4</w:t>
+      </w:r>
+      <w:r>
+        <w:rPr>
+          <w:szCs w:val="26"/>
+        </w:rPr>
+        <w:t xml:space="preserve"> cấp ngày 1</w:t>
+      </w:r>
+      <w:r>
+        <w:rPr>
+          <w:szCs w:val="26"/>
+        </w:rPr>
+        <w:t>9</w:t>
+      </w:r>
+      <w:r>
+        <w:rPr>
+          <w:szCs w:val="26"/>
+        </w:rPr>
+        <w:t>/09/202</w:t>
+      </w:r>
+      <w:r>
+        <w:rPr>
+          <w:szCs w:val="26"/>
+        </w:rPr>
+        <w:t>4</w:t>
+      </w:r>
+      <w:r>
+        <w:rPr>
+          <w:szCs w:val="26"/>
+        </w:rPr>
+        <w:t>.</w:t>
+      </w:r>
+      <w:r>
+        <w:rPr>
+          <w:szCs w:val="26"/>
+        </w:rPr>
         <w:br/>
-        <w:t xml:space="preserve">  </w:t>
-      </w:r>
-      <w:r>
-        <w:t>4</w:t>
-      </w:r>
-      <w:r>
-        <w:t xml:space="preserve">. Thông qua việc </w:t>
-      </w:r>
-      <w:r>
-        <w:t>thay đổi ngành nghề kinh doanh</w:t>
-      </w:r>
-      <w:r>
-        <w:t>.</w:t>
-      </w:r>
-      <w:r>
-        <w:t xml:space="preserve"> </w:t>
-      </w:r>
-      <w:r>
+        <w:t xml:space="preserve">- </w:t>
+      </w:r>
+      <w:r>
+        <w:rPr>
+          <w:szCs w:val="26"/>
+        </w:rPr>
+        <w:t>Ông/</w:t>
+      </w:r>
+      <w:r>
+        <w:rPr>
+          <w:szCs w:val="26"/>
+        </w:rPr>
+        <w:t xml:space="preserve">Bà </w:t>
+      </w:r>
+      <w:r>
+        <w:rPr>
+          <w:szCs w:val="26"/>
+        </w:rPr>
+        <w:t>HSIEH, YAO-WEI</w:t>
+      </w:r>
+      <w:r>
+        <w:rPr>
+          <w:szCs w:val="26"/>
+        </w:rPr>
+        <w:t xml:space="preserve"> – Thành viên</w:t>
+      </w:r>
+      <w:r>
+        <w:rPr>
+          <w:szCs w:val="26"/>
+        </w:rPr>
+        <w:t xml:space="preserve"> kiêm thư ký cuộc họp</w:t>
+      </w:r>
+      <w:r>
+        <w:rPr>
+          <w:szCs w:val="26"/>
+        </w:rPr>
+        <w:t xml:space="preserve">, </w:t>
+      </w:r>
+      <w:r>
+        <w:rPr>
+          <w:szCs w:val="26"/>
+        </w:rPr>
+        <w:t xml:space="preserve">sở hữu 3.27.3400.000 </w:t>
+      </w:r>
+      <w:r>
+        <w:rPr>
+          <w:szCs w:val="26"/>
+        </w:rPr>
+        <w:lastRenderedPageBreak/>
+        <w:t>VNĐ tương đương 150.000 USD chiếm tỉ lệ 50% vốn điều lệ. Giấy chứng nhận phần vốn góp số 02/XNGV/2024 cấp ngày 19/09/2024</w:t>
+      </w:r>
+      <w:r>
+        <w:rPr>
+          <w:szCs w:val="26"/>
+        </w:rPr>
         <w:br/>
       </w:r>
       <w:r>
+        <w:rPr>
+          <w:szCs w:val="26"/>
+        </w:rPr>
         <w:br/>
-      </w:r>
-      <w:r>
-        <w:rPr>
-          <w:b/>
-        </w:rPr>
-        <w:t>3. Thành phần dự họp:</w:t>
-      </w:r>
-      <w:r>
+        <w:t>- Vắng mặt: Không.</w:t>
+      </w:r>
+      <w:r>
+        <w:rPr>
+          <w:szCs w:val="26"/>
+        </w:rPr>
         <w:br/>
-        <w:t>- Bà Trần Thị Thu Hiền – Chủ tịch Hội đồng thành viên, Chủ tọa cuộc họp, sở hữu 250.000.000 đồng (</w:t>
-      </w:r>
-      <w:r>
-        <w:t xml:space="preserve">chiếm </w:t>
-      </w:r>
-      <w:r>
-        <w:t>50% vốn điều lệ cũ).</w:t>
-      </w:r>
-      <w:r>
-        <w:t xml:space="preserve"> </w:t>
-      </w:r>
-      <w:r>
-        <w:t>Giấy chứng nhận phần vốn góp</w:t>
-      </w:r>
-      <w:r>
-        <w:t xml:space="preserve"> số 01/XNGV/2020 cấp ngày 10/09/2020</w:t>
-      </w:r>
-      <w:r>
-        <w:t>.</w:t>
-      </w:r>
-      <w:r>
-        <w:br/>
-        <w:t xml:space="preserve">- Bà </w:t>
-      </w:r>
-      <w:r>
-        <w:t>Phạm Thị Hồng Cẩm – Thành viên</w:t>
-      </w:r>
-      <w:r>
-        <w:t>, sở hữu 250.000.000 đồng (</w:t>
-      </w:r>
-      <w:r>
-        <w:t xml:space="preserve">chiếm </w:t>
-      </w:r>
-      <w:r>
-        <w:t>50% vốn điều lệ cũ).</w:t>
-      </w:r>
-      <w:r>
-        <w:t xml:space="preserve"> </w:t>
-      </w:r>
-      <w:r>
-        <w:t xml:space="preserve">Giấy </w:t>
-      </w:r>
-      <w:r>
-        <w:t>chứng nhận</w:t>
-      </w:r>
-      <w:r>
-        <w:t xml:space="preserve"> phần vốn góp số 01/XNGV/202</w:t>
-      </w:r>
-      <w:r>
-        <w:t>4</w:t>
-      </w:r>
-      <w:r>
-        <w:t xml:space="preserve"> cấp ngày </w:t>
-      </w:r>
-      <w:r>
-        <w:t>23</w:t>
-      </w:r>
-      <w:r>
-        <w:t>/0</w:t>
-      </w:r>
-      <w:r>
-        <w:t>1</w:t>
-      </w:r>
-      <w:r>
-        <w:t>/202</w:t>
-      </w:r>
-      <w:r>
-        <w:t>4</w:t>
-      </w:r>
-      <w:r>
-        <w:br/>
-        <w:t xml:space="preserve">- Ông Yeoh Zhong Xiang – </w:t>
-      </w:r>
-      <w:r>
-        <w:t>Thư ký cuộc họp</w:t>
-      </w:r>
-      <w:r>
-        <w:t>.</w:t>
-      </w:r>
-      <w:r>
-        <w:br/>
-      </w:r>
-      <w:r>
-        <w:lastRenderedPageBreak/>
-        <w:t>- Vắng mặt: Không.</w:t>
-      </w:r>
-      <w:r>
-        <w:br/>
-      </w:r>
-      <w:r>
+      </w:r>
+      <w:r>
+        <w:rPr>
+          <w:szCs w:val="26"/>
+        </w:rPr>
         <w:br/>
         <w:t>Tổng số thành viên dự họp đại diện 100% vốn điều lệ, đủ điều kiện tiến hành họp theo quy định.</w:t>
       </w:r>
       <w:r>
+        <w:rPr>
+          <w:szCs w:val="26"/>
+        </w:rPr>
         <w:br/>
       </w:r>
       <w:r>
+        <w:rPr>
+          <w:szCs w:val="26"/>
+        </w:rPr>
         <w:br/>
       </w:r>
       <w:r>
         <w:rPr>
           <w:b/>
+          <w:szCs w:val="26"/>
         </w:rPr>
         <w:t>4. Nội dung thảo luận và biểu quyết chi tiết:</w:t>
       </w:r>
       <w:r>
+        <w:rPr>
+          <w:szCs w:val="26"/>
+        </w:rPr>
         <w:br/>
       </w:r>
     </w:p>
@@ -433,12 +770,68 @@
         </w:numPr>
         <w:rPr>
           <w:b/>
-        </w:rPr>
-      </w:pPr>
-      <w:r>
-        <w:t>Tăng vốn điều lệ công ty từ 500.000.000 đồng lên 7.000.000.000 đồng.</w:t>
-      </w:r>
-      <w:r>
+          <w:szCs w:val="26"/>
+        </w:rPr>
+      </w:pPr>
+      <w:r>
+        <w:rPr>
+          <w:szCs w:val="26"/>
+        </w:rPr>
+        <w:t>Thông qua việc thay đổi trụ sở công ty:</w:t>
+      </w:r>
+    </w:p>
+    <w:p>
+      <w:pPr>
+        <w:pStyle w:val="ListParagraph"/>
+        <w:spacing w:after="120" w:line="240" w:lineRule="auto"/>
+        <w:jc w:val="both"/>
+        <w:rPr>
+          <w:rFonts w:cs="Times New Roman"/>
+          <w:szCs w:val="26"/>
+        </w:rPr>
+      </w:pPr>
+      <w:r>
+        <w:rPr>
+          <w:rFonts w:cs="Times New Roman"/>
+          <w:szCs w:val="26"/>
+        </w:rPr>
+        <w:t>Địa chỉ trụ sở cũ: 30KL, Tổ 1, Khu phố Khánh Long, Phường Tân Phước Khánh, Thành phố Tân Uyên, Tỉnh Bình Dương, Việt Nam</w:t>
+      </w:r>
+    </w:p>
+    <w:p>
+      <w:pPr>
+        <w:pStyle w:val="ListParagraph"/>
+        <w:rPr>
+          <w:b/>
+          <w:szCs w:val="26"/>
+        </w:rPr>
+      </w:pPr>
+      <w:r>
+        <w:rPr>
+          <w:rFonts w:cs="Times New Roman"/>
+          <w:szCs w:val="26"/>
+        </w:rPr>
+        <w:t>Địa chỉ trụ sở mới: Ô73, LÔ DC 38, Đường lô D9, Khu định cư Việt Sing, Khu phố 4, Phường An Phú, Thành phố Hồ Chí Minh, Việt Nam</w:t>
+      </w:r>
+      <w:r>
+        <w:rPr>
+          <w:szCs w:val="26"/>
+        </w:rPr>
+        <w:br/>
+      </w:r>
+    </w:p>
+    <w:p>
+      <w:pPr>
+        <w:pStyle w:val="ListParagraph"/>
+        <w:rPr>
+          <w:szCs w:val="26"/>
+        </w:rPr>
+      </w:pPr>
+      <w:r>
+        <w:rPr>
+          <w:b/>
+          <w:szCs w:val="26"/>
+        </w:rPr>
         <w:br/>
       </w:r>
     </w:p>
@@ -449,72 +842,27 @@
           <w:ilvl w:val="0"/>
           <w:numId w:val="12"/>
         </w:numPr>
-      </w:pPr>
-      <w:r>
-        <w:t>Dựa theo thông báo số 326534/TB-STC của Sở Tài chính TP. Hồ Chí Minh ngày 21 tháng 10 năm 2025 về việc đáp ứng điều kiện góp vốn/mua cổ phần/mua phần vốn góp của nhà đầu tư nước ngoài.</w:t>
-      </w:r>
-      <w:r>
-        <w:rPr>
-          <w:b/>
-        </w:rPr>
-        <w:br/>
-      </w:r>
-      <w:r>
-        <w:t>Ông Yeoh Zhong Xiang mua lại toàn bộ phần vốn góp của bà Phạm Thị Hồng</w:t>
-      </w:r>
-      <w:r>
-        <w:t xml:space="preserve"> Cẩm</w:t>
-      </w:r>
-      <w:r>
-        <w:t xml:space="preserve"> </w:t>
-      </w:r>
-      <w:r>
-        <w:t xml:space="preserve"> đồng thời trở thành thành viên mới của công ty</w:t>
-      </w:r>
-      <w:r>
-        <w:t xml:space="preserve"> thay thế bà Phạm Thị Hồng Cẩm</w:t>
-      </w:r>
-      <w:r>
-        <w:t>.</w:t>
-      </w:r>
-      <w:r>
-        <w:t xml:space="preserve"> Và ông Yeoh Zhong Xiang góp thêm vốn vào công ty</w:t>
-      </w:r>
-      <w:r>
-        <w:br/>
-        <w:t>Chi tiết:</w:t>
-      </w:r>
-      <w:r>
-        <w:br/>
-        <w:t>- Ông Yeoh Zhong Xiang mua lại toàn bộ phần vốn góp của bà Phạm Thị Hồng Cẩm trị giá 250.000.000 đồng</w:t>
-      </w:r>
-      <w:r>
-        <w:br/>
-        <w:t>- Ông Yeoh Zhong Xiang góp thêm vốn 3.180.000.000 đồng, tổng cộng sở hữu 3.430.000.000 đồng, chiếm 49% vốn điều lệ công ty</w:t>
-      </w:r>
-      <w:r>
-        <w:t xml:space="preserve"> 7.000.000.000 đồng</w:t>
-      </w:r>
-      <w:r>
-        <w:t xml:space="preserve"> theo Giấy xác nhận góp vốn số </w:t>
-      </w:r>
-      <w:r>
-        <w:rPr>
-          <w:szCs w:val="26"/>
-        </w:rPr>
-        <w:t>01/GXNGV cấp ngày 03/11/2025 của CÔNG TY TNHH VENUS</w:t>
-      </w:r>
-      <w:r>
-        <w:rPr>
-          <w:szCs w:val="26"/>
-        </w:rPr>
-        <w:t>.</w:t>
-      </w:r>
-      <w:r>
-        <w:rPr>
-          <w:szCs w:val="26"/>
-        </w:rPr>
-        <w:br/>
+        <w:rPr>
+          <w:szCs w:val="26"/>
+        </w:rPr>
+      </w:pPr>
+      <w:r>
+        <w:rPr>
+          <w:szCs w:val="26"/>
+        </w:rPr>
+        <w:t>Thay đổi ngành nghề kinh doanh</w:t>
+      </w:r>
+      <w:r>
+        <w:rPr>
+          <w:szCs w:val="26"/>
+        </w:rPr>
+        <w:t>, cụ thể</w:t>
+      </w:r>
+      <w:r>
+        <w:rPr>
+          <w:szCs w:val="26"/>
+        </w:rPr>
+        <w:t>:</w:t>
       </w:r>
     </w:p>
     <w:p>
@@ -522,72 +870,7 @@
         <w:pStyle w:val="ListParagraph"/>
         <w:numPr>
           <w:ilvl w:val="0"/>
-          <w:numId w:val="12"/>
-        </w:numPr>
-      </w:pPr>
-      <w:r>
-        <w:rPr>
-          <w:b/>
-        </w:rPr>
-        <w:t xml:space="preserve"> </w:t>
-      </w:r>
-      <w:r>
-        <w:t>Bà Trần Thị Thu Hiền</w:t>
-      </w:r>
-      <w:r>
-        <w:t xml:space="preserve"> có vốn góp ban đầu là 250.000.000 đồng,</w:t>
-      </w:r>
-      <w:r>
-        <w:t xml:space="preserve"> góp thêm 3.320.000.000 đồng, nâng tổng vốn góp lên 3.570.000.</w:t>
-      </w:r>
-      <w:r>
-        <w:t xml:space="preserve">000 đồng, chiếm 51% vốn điều lệ theo Giấy xác nhận góp vốn số </w:t>
-      </w:r>
-      <w:r>
-        <w:rPr>
-          <w:szCs w:val="26"/>
-        </w:rPr>
-        <w:t>02/GXNGV cấp ngày 03/11/2025 của CÔNG TY TNHH VENUS FURNISHER</w:t>
-      </w:r>
-      <w:r>
-        <w:rPr>
-          <w:szCs w:val="26"/>
-        </w:rPr>
-        <w:t>.</w:t>
-      </w:r>
-    </w:p>
-    <w:p>
-      <w:pPr>
-        <w:pStyle w:val="ListParagraph"/>
-      </w:pPr>
-      <w:r>
-        <w:rPr>
-          <w:b/>
-        </w:rPr>
-        <w:br/>
-      </w:r>
-    </w:p>
-    <w:p>
-      <w:pPr>
-        <w:pStyle w:val="ListParagraph"/>
-        <w:numPr>
-          <w:ilvl w:val="0"/>
-          <w:numId w:val="12"/>
-        </w:numPr>
-      </w:pPr>
-      <w:r>
-        <w:t>Thay đổi ngành nghề kinh doanh</w:t>
-      </w:r>
-      <w:r>
-        <w:t>:</w:t>
-      </w:r>
-    </w:p>
-    <w:p>
-      <w:pPr>
-        <w:pStyle w:val="ListParagraph"/>
-        <w:numPr>
-          <w:ilvl w:val="0"/>
-          <w:numId w:val="14"/>
+          <w:numId w:val="15"/>
         </w:numPr>
         <w:spacing w:after="120" w:line="240" w:lineRule="auto"/>
         <w:jc w:val="both"/>
@@ -637,15 +920,15 @@
               <w:jc w:val="center"/>
               <w:rPr>
                 <w:rFonts w:cs="Times New Roman"/>
-                <w:sz w:val="28"/>
-                <w:szCs w:val="28"/>
+                <w:sz w:val="24"/>
+                <w:szCs w:val="24"/>
               </w:rPr>
             </w:pPr>
             <w:r>
               <w:rPr>
                 <w:rFonts w:cs="Times New Roman"/>
-                <w:sz w:val="28"/>
-                <w:szCs w:val="28"/>
+                <w:sz w:val="24"/>
+                <w:szCs w:val="24"/>
               </w:rPr>
               <w:t>STT</w:t>
             </w:r>
@@ -661,15 +944,15 @@
               <w:jc w:val="center"/>
               <w:rPr>
                 <w:rFonts w:cs="Times New Roman"/>
-                <w:sz w:val="28"/>
-                <w:szCs w:val="28"/>
+                <w:sz w:val="24"/>
+                <w:szCs w:val="24"/>
               </w:rPr>
             </w:pPr>
             <w:r>
               <w:rPr>
                 <w:rFonts w:cs="Times New Roman"/>
-                <w:sz w:val="28"/>
-                <w:szCs w:val="28"/>
+                <w:sz w:val="24"/>
+                <w:szCs w:val="24"/>
               </w:rPr>
               <w:t xml:space="preserve">Tên ngành, nghề kinh doanh </w:t>
             </w:r>
@@ -680,15 +963,15 @@
               <w:jc w:val="center"/>
               <w:rPr>
                 <w:rFonts w:cs="Times New Roman"/>
-                <w:sz w:val="28"/>
-                <w:szCs w:val="28"/>
+                <w:sz w:val="24"/>
+                <w:szCs w:val="24"/>
               </w:rPr>
             </w:pPr>
             <w:r>
               <w:rPr>
                 <w:rFonts w:cs="Times New Roman"/>
-                <w:sz w:val="28"/>
-                <w:szCs w:val="28"/>
+                <w:sz w:val="24"/>
+                <w:szCs w:val="24"/>
               </w:rPr>
               <w:t>được bổ sung</w:t>
             </w:r>
@@ -704,15 +987,15 @@
               <w:jc w:val="center"/>
               <w:rPr>
                 <w:rFonts w:cs="Times New Roman"/>
-                <w:sz w:val="28"/>
-                <w:szCs w:val="28"/>
+                <w:sz w:val="24"/>
+                <w:szCs w:val="24"/>
               </w:rPr>
             </w:pPr>
             <w:r>
               <w:rPr>
                 <w:rFonts w:cs="Times New Roman"/>
-                <w:sz w:val="28"/>
-                <w:szCs w:val="28"/>
+                <w:sz w:val="24"/>
+                <w:szCs w:val="24"/>
               </w:rPr>
               <w:t>Mã ngành</w:t>
             </w:r>
@@ -728,15 +1011,15 @@
               <w:jc w:val="center"/>
               <w:rPr>
                 <w:rFonts w:cs="Times New Roman"/>
-                <w:sz w:val="28"/>
-                <w:szCs w:val="28"/>
+                <w:sz w:val="24"/>
+                <w:szCs w:val="24"/>
               </w:rPr>
             </w:pPr>
             <w:r>
               <w:rPr>
                 <w:rFonts w:cs="Times New Roman"/>
-                <w:sz w:val="28"/>
-                <w:szCs w:val="28"/>
+                <w:sz w:val="24"/>
+                <w:szCs w:val="24"/>
                 <w:lang w:eastAsia="zh-CN"/>
               </w:rPr>
               <w:t>Ngành, nghề kinh doanh chính</w:t>
@@ -755,15 +1038,15 @@
               <w:jc w:val="both"/>
               <w:rPr>
                 <w:rFonts w:cs="Times New Roman"/>
-                <w:sz w:val="28"/>
-                <w:szCs w:val="28"/>
+                <w:sz w:val="24"/>
+                <w:szCs w:val="24"/>
               </w:rPr>
             </w:pPr>
             <w:r>
               <w:rPr>
                 <w:rFonts w:cs="Times New Roman"/>
-                <w:sz w:val="28"/>
-                <w:szCs w:val="28"/>
+                <w:sz w:val="24"/>
+                <w:szCs w:val="24"/>
               </w:rPr>
               <w:t>1</w:t>
             </w:r>
@@ -775,20 +1058,20 @@
           </w:tcPr>
           <w:p>
             <w:pPr>
-              <w:spacing w:before="120" w:after="0" w:line="340" w:lineRule="exact"/>
-              <w:rPr>
-                <w:rFonts w:cs="Times New Roman"/>
-                <w:sz w:val="28"/>
-                <w:szCs w:val="28"/>
+              <w:rPr>
+                <w:color w:val="333333"/>
+                <w:sz w:val="24"/>
+                <w:szCs w:val="24"/>
+                <w:shd w:val="clear" w:color="auto" w:fill="FFFFFF"/>
               </w:rPr>
             </w:pPr>
             <w:r>
               <w:rPr>
-                <w:rFonts w:cs="Times New Roman"/>
-                <w:sz w:val="24"/>
-                <w:szCs w:val="24"/>
-              </w:rPr>
-              <w:t>Bán buôn vật liệu, thiết bị lắp đặt khác trong xây dựng</w:t>
+                <w:b/>
+                <w:sz w:val="24"/>
+                <w:szCs w:val="24"/>
+              </w:rPr>
+              <w:t>Bán buôn chuyên doanh khác chưa được phân vào đâu</w:t>
             </w:r>
             <w:r>
               <w:rPr>
@@ -797,16 +1080,82 @@
                 <w:szCs w:val="24"/>
               </w:rPr>
               <w:br/>
+              <w:t>Chi tiết:</w:t>
             </w:r>
             <w:r>
               <w:rPr>
+                <w:sz w:val="24"/>
+                <w:szCs w:val="24"/>
+              </w:rPr>
+              <w:t xml:space="preserve"> -</w:t>
+            </w:r>
+            <w:r>
+              <w:rPr>
+                <w:color w:val="333333"/>
+                <w:sz w:val="24"/>
+                <w:szCs w:val="24"/>
+                <w:shd w:val="clear" w:color="auto" w:fill="FFFFFF"/>
+              </w:rPr>
+              <w:t xml:space="preserve"> Bán buôn vật liệu bằng chất dẻo dạng nguyên sinh, hạt nhựa và các sản phẩm làm từ nhựa </w:t>
+            </w:r>
+          </w:p>
+          <w:p>
+            <w:pPr>
+              <w:rPr>
+                <w:color w:val="333333"/>
+                <w:sz w:val="24"/>
+                <w:szCs w:val="24"/>
+                <w:shd w:val="clear" w:color="auto" w:fill="FFFFFF"/>
+              </w:rPr>
+            </w:pPr>
+            <w:r>
+              <w:rPr>
+                <w:color w:val="333333"/>
+                <w:sz w:val="24"/>
+                <w:szCs w:val="24"/>
+                <w:shd w:val="clear" w:color="auto" w:fill="FFFFFF"/>
+              </w:rPr>
+              <w:t xml:space="preserve">- </w:t>
+            </w:r>
+            <w:r>
+              <w:rPr>
+                <w:color w:val="333333"/>
+                <w:sz w:val="24"/>
+                <w:szCs w:val="24"/>
+                <w:shd w:val="clear" w:color="auto" w:fill="FFFFFF"/>
+              </w:rPr>
+              <w:t>Bán buôn</w:t>
+            </w:r>
+            <w:r>
+              <w:rPr>
+                <w:color w:val="333333"/>
+                <w:sz w:val="24"/>
+                <w:szCs w:val="24"/>
+                <w:shd w:val="clear" w:color="auto" w:fill="FFFFFF"/>
+              </w:rPr>
+              <w:t xml:space="preserve"> Bao bì thùng </w:t>
+            </w:r>
+            <w:proofErr w:type="gramStart"/>
+            <w:r>
+              <w:rPr>
+                <w:color w:val="333333"/>
+                <w:sz w:val="24"/>
+                <w:szCs w:val="24"/>
+                <w:shd w:val="clear" w:color="auto" w:fill="FFFFFF"/>
+              </w:rPr>
+              <w:t>carton .</w:t>
+            </w:r>
+            <w:proofErr w:type="gramEnd"/>
+          </w:p>
+          <w:p>
+            <w:pPr>
+              <w:spacing w:before="120" w:after="0" w:line="340" w:lineRule="exact"/>
+              <w:rPr>
                 <w:rFonts w:cs="Times New Roman"/>
                 <w:sz w:val="24"/>
                 <w:szCs w:val="24"/>
               </w:rPr>
-              <w:lastRenderedPageBreak/>
-              <w:t>Chi tiết: Tủ bếp, Tủ phòng tắm và phụ kiện nội thất</w:t>
-            </w:r>
+            </w:pPr>
           </w:p>
         </w:tc>
         <w:tc>
@@ -819,18 +1168,16 @@
               <w:jc w:val="both"/>
               <w:rPr>
                 <w:rFonts w:cs="Times New Roman"/>
-                <w:sz w:val="28"/>
-                <w:szCs w:val="28"/>
+                <w:sz w:val="24"/>
+                <w:szCs w:val="24"/>
               </w:rPr>
             </w:pPr>
             <w:r>
               <w:rPr>
-                <w:rFonts w:cs="Times New Roman"/>
-                <w:sz w:val="24"/>
-                <w:szCs w:val="24"/>
-              </w:rPr>
-              <w:lastRenderedPageBreak/>
-              <w:t>4673</w:t>
+                <w:sz w:val="24"/>
+                <w:szCs w:val="24"/>
+              </w:rPr>
+              <w:t>4679</w:t>
             </w:r>
           </w:p>
         </w:tc>
@@ -844,15 +1191,15 @@
               <w:jc w:val="both"/>
               <w:rPr>
                 <w:rFonts w:cs="Times New Roman"/>
-                <w:sz w:val="28"/>
-                <w:szCs w:val="28"/>
+                <w:sz w:val="24"/>
+                <w:szCs w:val="24"/>
               </w:rPr>
             </w:pPr>
             <w:r>
               <w:rPr>
                 <w:rFonts w:cs="Times New Roman"/>
-                <w:sz w:val="28"/>
-                <w:szCs w:val="28"/>
+                <w:sz w:val="24"/>
+                <w:szCs w:val="24"/>
               </w:rPr>
               <w:t>X</w:t>
             </w:r>
@@ -870,15 +1217,15 @@
               <w:jc w:val="both"/>
               <w:rPr>
                 <w:rFonts w:cs="Times New Roman"/>
-                <w:sz w:val="28"/>
-                <w:szCs w:val="28"/>
+                <w:sz w:val="24"/>
+                <w:szCs w:val="24"/>
               </w:rPr>
             </w:pPr>
             <w:r>
               <w:rPr>
                 <w:rFonts w:cs="Times New Roman"/>
-                <w:sz w:val="28"/>
-                <w:szCs w:val="28"/>
+                <w:sz w:val="24"/>
+                <w:szCs w:val="24"/>
               </w:rPr>
               <w:t>2</w:t>
             </w:r>
@@ -890,20 +1237,183 @@
           </w:tcPr>
           <w:p>
             <w:pPr>
-              <w:spacing w:before="120" w:after="0" w:line="340" w:lineRule="exact"/>
-              <w:rPr>
-                <w:rFonts w:cs="Times New Roman"/>
-                <w:sz w:val="24"/>
-                <w:szCs w:val="24"/>
+              <w:rPr>
+                <w:b/>
+                <w:color w:val="333333"/>
+                <w:sz w:val="24"/>
+                <w:szCs w:val="24"/>
+                <w:shd w:val="clear" w:color="auto" w:fill="FFFFFF"/>
               </w:rPr>
             </w:pPr>
             <w:r>
               <w:rPr>
+                <w:b/>
+                <w:color w:val="333333"/>
+                <w:sz w:val="24"/>
+                <w:szCs w:val="24"/>
+                <w:shd w:val="clear" w:color="auto" w:fill="FFFFFF"/>
+              </w:rPr>
+              <w:t>Bán buôn đồ dùng khác cho gia đình</w:t>
+            </w:r>
+            <w:r>
+              <w:rPr>
+                <w:b/>
+                <w:color w:val="333333"/>
+                <w:sz w:val="24"/>
+                <w:szCs w:val="24"/>
+                <w:shd w:val="clear" w:color="auto" w:fill="FFFFFF"/>
+              </w:rPr>
+              <w:br/>
+            </w:r>
+            <w:r>
+              <w:rPr>
+                <w:color w:val="333333"/>
+                <w:sz w:val="24"/>
+                <w:szCs w:val="24"/>
+                <w:shd w:val="clear" w:color="auto" w:fill="FFFFFF"/>
+              </w:rPr>
+              <w:t>Chi tiết : Bán buôn  Giường , tủ , bàn ghế và đồ dùng nội thất</w:t>
+            </w:r>
+            <w:r>
+              <w:rPr>
+                <w:color w:val="333333"/>
+                <w:sz w:val="24"/>
+                <w:szCs w:val="24"/>
+                <w:shd w:val="clear" w:color="auto" w:fill="FFFFFF"/>
+              </w:rPr>
+              <w:t xml:space="preserve"> tương tự</w:t>
+            </w:r>
+          </w:p>
+          <w:p>
+            <w:pPr>
+              <w:spacing w:before="120" w:after="0" w:line="340" w:lineRule="exact"/>
+              <w:rPr>
                 <w:rFonts w:cs="Times New Roman"/>
                 <w:sz w:val="24"/>
                 <w:szCs w:val="24"/>
               </w:rPr>
-              <w:t>Bán buôn chuyên doanh khác chưa được phân vào đâu</w:t>
+            </w:pPr>
+          </w:p>
+        </w:tc>
+        <w:tc>
+          <w:tcPr>
+            <w:tcW w:w="1276" w:type="dxa"/>
+          </w:tcPr>
+          <w:p>
+            <w:pPr>
+              <w:spacing w:before="120" w:after="0" w:line="340" w:lineRule="exact"/>
+              <w:jc w:val="both"/>
+              <w:rPr>
+                <w:rFonts w:cs="Times New Roman"/>
+                <w:sz w:val="24"/>
+                <w:szCs w:val="24"/>
+              </w:rPr>
+            </w:pPr>
+            <w:r>
+              <w:rPr>
+                <w:sz w:val="24"/>
+                <w:szCs w:val="24"/>
+              </w:rPr>
+              <w:t>4649</w:t>
+            </w:r>
+          </w:p>
+        </w:tc>
+        <w:tc>
+          <w:tcPr>
+            <w:tcW w:w="2239" w:type="dxa"/>
+          </w:tcPr>
+          <w:p>
+            <w:pPr>
+              <w:spacing w:before="120" w:after="0" w:line="340" w:lineRule="exact"/>
+              <w:jc w:val="both"/>
+              <w:rPr>
+                <w:rFonts w:cs="Times New Roman"/>
+                <w:sz w:val="24"/>
+                <w:szCs w:val="24"/>
+              </w:rPr>
+            </w:pPr>
+          </w:p>
+        </w:tc>
+      </w:tr>
+      <w:tr>
+        <w:tc>
+          <w:tcPr>
+            <w:tcW w:w="810" w:type="dxa"/>
+          </w:tcPr>
+          <w:p>
+            <w:pPr>
+              <w:spacing w:before="120" w:after="0" w:line="340" w:lineRule="exact"/>
+              <w:jc w:val="both"/>
+              <w:rPr>
+                <w:rFonts w:cs="Times New Roman"/>
+                <w:sz w:val="24"/>
+                <w:szCs w:val="24"/>
+              </w:rPr>
+            </w:pPr>
+            <w:r>
+              <w:rPr>
+                <w:rFonts w:cs="Times New Roman"/>
+                <w:sz w:val="24"/>
+                <w:szCs w:val="24"/>
+              </w:rPr>
+              <w:t>3</w:t>
+            </w:r>
+          </w:p>
+        </w:tc>
+        <w:tc>
+          <w:tcPr>
+            <w:tcW w:w="4889" w:type="dxa"/>
+          </w:tcPr>
+          <w:p>
+            <w:pPr>
+              <w:rPr>
+                <w:b/>
+                <w:color w:val="333333"/>
+                <w:sz w:val="24"/>
+                <w:szCs w:val="24"/>
+                <w:shd w:val="clear" w:color="auto" w:fill="FFFFFF"/>
+              </w:rPr>
+            </w:pPr>
+            <w:r>
+              <w:rPr>
+                <w:b/>
+                <w:color w:val="333333"/>
+                <w:sz w:val="24"/>
+                <w:szCs w:val="24"/>
+                <w:shd w:val="clear" w:color="auto" w:fill="FFFFFF"/>
+              </w:rPr>
+              <w:t xml:space="preserve">Bán buôn thiết bị và linh kiện điện tử, viễn </w:t>
+            </w:r>
+            <w:r>
+              <w:rPr>
+                <w:b/>
+                <w:color w:val="333333"/>
+                <w:sz w:val="24"/>
+                <w:szCs w:val="24"/>
+                <w:shd w:val="clear" w:color="auto" w:fill="FFFFFF"/>
+              </w:rPr>
+              <w:lastRenderedPageBreak/>
+              <w:t>thông</w:t>
+            </w:r>
+          </w:p>
+          <w:p>
+            <w:pPr>
+              <w:rPr>
+                <w:b/>
+                <w:color w:val="333333"/>
+                <w:sz w:val="24"/>
+                <w:szCs w:val="24"/>
+                <w:shd w:val="clear" w:color="auto" w:fill="FFFFFF"/>
+              </w:rPr>
+            </w:pPr>
+            <w:r>
+              <w:rPr>
+                <w:color w:val="333333"/>
+                <w:sz w:val="24"/>
+                <w:szCs w:val="24"/>
+                <w:shd w:val="clear" w:color="auto" w:fill="FFFFFF"/>
+              </w:rPr>
+              <w:t>Chi tiết : Bán buôn van và ống điện tử</w:t>
             </w:r>
           </w:p>
         </w:tc>
@@ -916,18 +1426,116 @@
               <w:spacing w:before="120" w:after="0" w:line="340" w:lineRule="exact"/>
               <w:jc w:val="both"/>
               <w:rPr>
-                <w:rFonts w:cs="Times New Roman"/>
                 <w:sz w:val="24"/>
                 <w:szCs w:val="24"/>
               </w:rPr>
             </w:pPr>
             <w:r>
               <w:rPr>
+                <w:sz w:val="24"/>
+                <w:szCs w:val="24"/>
+              </w:rPr>
+              <w:lastRenderedPageBreak/>
+              <w:t>4652</w:t>
+            </w:r>
+          </w:p>
+          <w:p>
+            <w:pPr>
+              <w:rPr>
+                <w:sz w:val="24"/>
+                <w:szCs w:val="24"/>
+              </w:rPr>
+            </w:pPr>
+          </w:p>
+        </w:tc>
+        <w:tc>
+          <w:tcPr>
+            <w:tcW w:w="2239" w:type="dxa"/>
+          </w:tcPr>
+          <w:p>
+            <w:pPr>
+              <w:spacing w:before="120" w:after="0" w:line="340" w:lineRule="exact"/>
+              <w:jc w:val="both"/>
+              <w:rPr>
                 <w:rFonts w:cs="Times New Roman"/>
                 <w:sz w:val="24"/>
                 <w:szCs w:val="24"/>
               </w:rPr>
-              <w:t>4679</w:t>
+            </w:pPr>
+          </w:p>
+        </w:tc>
+      </w:tr>
+      <w:tr>
+        <w:tc>
+          <w:tcPr>
+            <w:tcW w:w="810" w:type="dxa"/>
+          </w:tcPr>
+          <w:p>
+            <w:pPr>
+              <w:spacing w:before="120" w:after="0" w:line="340" w:lineRule="exact"/>
+              <w:jc w:val="both"/>
+              <w:rPr>
+                <w:rFonts w:cs="Times New Roman"/>
+                <w:sz w:val="24"/>
+                <w:szCs w:val="24"/>
+              </w:rPr>
+            </w:pPr>
+            <w:r>
+              <w:rPr>
+                <w:rFonts w:cs="Times New Roman"/>
+                <w:sz w:val="24"/>
+                <w:szCs w:val="24"/>
+              </w:rPr>
+              <w:lastRenderedPageBreak/>
+              <w:t>4</w:t>
+            </w:r>
+          </w:p>
+        </w:tc>
+        <w:tc>
+          <w:tcPr>
+            <w:tcW w:w="4889" w:type="dxa"/>
+          </w:tcPr>
+          <w:p>
+            <w:pPr>
+              <w:rPr>
+                <w:b/>
+                <w:color w:val="333333"/>
+                <w:sz w:val="24"/>
+                <w:szCs w:val="24"/>
+                <w:shd w:val="clear" w:color="auto" w:fill="FFFFFF"/>
+              </w:rPr>
+            </w:pPr>
+            <w:r>
+              <w:rPr>
+                <w:b/>
+                <w:color w:val="333333"/>
+                <w:sz w:val="24"/>
+                <w:szCs w:val="24"/>
+                <w:shd w:val="clear" w:color="auto" w:fill="FFFFFF"/>
+              </w:rPr>
+              <w:t>Bán buôn máy móc, thiết bị và phụ tùng máy khác</w:t>
+            </w:r>
+          </w:p>
+        </w:tc>
+        <w:tc>
+          <w:tcPr>
+            <w:tcW w:w="1276" w:type="dxa"/>
+          </w:tcPr>
+          <w:p>
+            <w:pPr>
+              <w:spacing w:before="120" w:after="0" w:line="340" w:lineRule="exact"/>
+              <w:jc w:val="both"/>
+              <w:rPr>
+                <w:sz w:val="24"/>
+                <w:szCs w:val="24"/>
+              </w:rPr>
+            </w:pPr>
+            <w:r>
+              <w:rPr>
+                <w:sz w:val="24"/>
+                <w:szCs w:val="24"/>
+              </w:rPr>
+              <w:t>4659</w:t>
             </w:r>
           </w:p>
         </w:tc>
@@ -941,8 +1549,430 @@
               <w:jc w:val="both"/>
               <w:rPr>
                 <w:rFonts w:cs="Times New Roman"/>
-                <w:sz w:val="28"/>
-                <w:szCs w:val="28"/>
+                <w:sz w:val="24"/>
+                <w:szCs w:val="24"/>
+              </w:rPr>
+            </w:pPr>
+          </w:p>
+        </w:tc>
+      </w:tr>
+      <w:tr>
+        <w:tc>
+          <w:tcPr>
+            <w:tcW w:w="810" w:type="dxa"/>
+          </w:tcPr>
+          <w:p>
+            <w:pPr>
+              <w:spacing w:before="120" w:after="0" w:line="340" w:lineRule="exact"/>
+              <w:jc w:val="both"/>
+              <w:rPr>
+                <w:rFonts w:cs="Times New Roman"/>
+                <w:sz w:val="24"/>
+                <w:szCs w:val="24"/>
+              </w:rPr>
+            </w:pPr>
+            <w:r>
+              <w:rPr>
+                <w:rFonts w:cs="Times New Roman"/>
+                <w:sz w:val="24"/>
+                <w:szCs w:val="24"/>
+              </w:rPr>
+              <w:t>5</w:t>
+            </w:r>
+          </w:p>
+        </w:tc>
+        <w:tc>
+          <w:tcPr>
+            <w:tcW w:w="4889" w:type="dxa"/>
+          </w:tcPr>
+          <w:p>
+            <w:pPr>
+              <w:rPr>
+                <w:color w:val="333E48"/>
+                <w:spacing w:val="-2"/>
+                <w:sz w:val="24"/>
+                <w:szCs w:val="24"/>
+                <w:shd w:val="clear" w:color="auto" w:fill="FFFFFF"/>
+              </w:rPr>
+            </w:pPr>
+            <w:r>
+              <w:rPr>
+                <w:b/>
+                <w:color w:val="333333"/>
+                <w:sz w:val="24"/>
+                <w:szCs w:val="24"/>
+                <w:shd w:val="clear" w:color="auto" w:fill="FFFFFF"/>
+              </w:rPr>
+              <w:t>Bán buôn tổng hợp</w:t>
+            </w:r>
+            <w:r>
+              <w:rPr>
+                <w:b/>
+                <w:color w:val="333333"/>
+                <w:sz w:val="24"/>
+                <w:szCs w:val="24"/>
+                <w:shd w:val="clear" w:color="auto" w:fill="FFFFFF"/>
+              </w:rPr>
+              <w:br/>
+              <w:t xml:space="preserve">Chi tiết : </w:t>
+            </w:r>
+            <w:r>
+              <w:rPr>
+                <w:color w:val="333E48"/>
+                <w:spacing w:val="-2"/>
+                <w:sz w:val="24"/>
+                <w:szCs w:val="24"/>
+                <w:shd w:val="clear" w:color="auto" w:fill="FFFFFF"/>
+              </w:rPr>
+              <w:t>- Bán buôn linh kiện và phụ kiện đồ gia dụng,</w:t>
+            </w:r>
+            <w:r>
+              <w:rPr>
+                <w:color w:val="333E48"/>
+                <w:spacing w:val="-2"/>
+                <w:sz w:val="24"/>
+                <w:szCs w:val="24"/>
+                <w:shd w:val="clear" w:color="auto" w:fill="FFFFFF"/>
+              </w:rPr>
+              <w:t>đồ chơi trẻ em ,</w:t>
+            </w:r>
+            <w:r>
+              <w:rPr>
+                <w:color w:val="333E48"/>
+                <w:spacing w:val="-2"/>
+                <w:sz w:val="24"/>
+                <w:szCs w:val="24"/>
+                <w:shd w:val="clear" w:color="auto" w:fill="FFFFFF"/>
+              </w:rPr>
+              <w:t xml:space="preserve"> đồ trang trí nội thất bằng nhựa poly và PU</w:t>
+            </w:r>
+            <w:r>
+              <w:rPr>
+                <w:color w:val="333E48"/>
+                <w:spacing w:val="-2"/>
+                <w:sz w:val="24"/>
+                <w:szCs w:val="24"/>
+                <w:shd w:val="clear" w:color="auto" w:fill="FFFFFF"/>
+              </w:rPr>
+              <w:t>.</w:t>
+            </w:r>
+          </w:p>
+          <w:p>
+            <w:pPr>
+              <w:rPr>
+                <w:color w:val="333333"/>
+                <w:sz w:val="24"/>
+                <w:szCs w:val="24"/>
+                <w:shd w:val="clear" w:color="auto" w:fill="FFFFFF"/>
+              </w:rPr>
+            </w:pPr>
+            <w:r>
+              <w:rPr>
+                <w:color w:val="333E48"/>
+                <w:spacing w:val="-2"/>
+                <w:sz w:val="24"/>
+                <w:szCs w:val="24"/>
+                <w:shd w:val="clear" w:color="auto" w:fill="FFFFFF"/>
+              </w:rPr>
+              <w:t xml:space="preserve">- Bán buôn hàng lưu </w:t>
+            </w:r>
+            <w:proofErr w:type="gramStart"/>
+            <w:r>
+              <w:rPr>
+                <w:color w:val="333E48"/>
+                <w:spacing w:val="-2"/>
+                <w:sz w:val="24"/>
+                <w:szCs w:val="24"/>
+                <w:shd w:val="clear" w:color="auto" w:fill="FFFFFF"/>
+              </w:rPr>
+              <w:t>niệm,hàng</w:t>
+            </w:r>
+            <w:proofErr w:type="gramEnd"/>
+            <w:r>
+              <w:rPr>
+                <w:color w:val="333E48"/>
+                <w:spacing w:val="-2"/>
+                <w:sz w:val="24"/>
+                <w:szCs w:val="24"/>
+                <w:shd w:val="clear" w:color="auto" w:fill="FFFFFF"/>
+              </w:rPr>
+              <w:t xml:space="preserve"> đan lát , hàng thủ công mỹ nghệ.</w:t>
+            </w:r>
+          </w:p>
+          <w:p>
+            <w:pPr>
+              <w:rPr>
+                <w:b/>
+                <w:color w:val="333333"/>
+                <w:sz w:val="24"/>
+                <w:szCs w:val="24"/>
+                <w:shd w:val="clear" w:color="auto" w:fill="FFFFFF"/>
+              </w:rPr>
+            </w:pPr>
+          </w:p>
+        </w:tc>
+        <w:tc>
+          <w:tcPr>
+            <w:tcW w:w="1276" w:type="dxa"/>
+          </w:tcPr>
+          <w:p>
+            <w:pPr>
+              <w:spacing w:before="120" w:after="0" w:line="340" w:lineRule="exact"/>
+              <w:jc w:val="both"/>
+              <w:rPr>
+                <w:sz w:val="24"/>
+                <w:szCs w:val="24"/>
+              </w:rPr>
+            </w:pPr>
+            <w:r>
+              <w:rPr>
+                <w:sz w:val="24"/>
+                <w:szCs w:val="24"/>
+              </w:rPr>
+              <w:t>4690</w:t>
+            </w:r>
+          </w:p>
+        </w:tc>
+        <w:tc>
+          <w:tcPr>
+            <w:tcW w:w="2239" w:type="dxa"/>
+          </w:tcPr>
+          <w:p>
+            <w:pPr>
+              <w:spacing w:before="120" w:after="0" w:line="340" w:lineRule="exact"/>
+              <w:jc w:val="both"/>
+              <w:rPr>
+                <w:rFonts w:cs="Times New Roman"/>
+                <w:sz w:val="24"/>
+                <w:szCs w:val="24"/>
+              </w:rPr>
+            </w:pPr>
+          </w:p>
+        </w:tc>
+      </w:tr>
+      <w:tr>
+        <w:tc>
+          <w:tcPr>
+            <w:tcW w:w="810" w:type="dxa"/>
+          </w:tcPr>
+          <w:p>
+            <w:pPr>
+              <w:spacing w:before="120" w:after="0" w:line="340" w:lineRule="exact"/>
+              <w:jc w:val="both"/>
+              <w:rPr>
+                <w:rFonts w:cs="Times New Roman"/>
+                <w:sz w:val="24"/>
+                <w:szCs w:val="24"/>
+              </w:rPr>
+            </w:pPr>
+            <w:r>
+              <w:rPr>
+                <w:rFonts w:cs="Times New Roman"/>
+                <w:sz w:val="24"/>
+                <w:szCs w:val="24"/>
+              </w:rPr>
+              <w:t>6</w:t>
+            </w:r>
+          </w:p>
+        </w:tc>
+        <w:tc>
+          <w:tcPr>
+            <w:tcW w:w="4889" w:type="dxa"/>
+          </w:tcPr>
+          <w:p>
+            <w:pPr>
+              <w:rPr>
+                <w:color w:val="333333"/>
+                <w:sz w:val="24"/>
+                <w:szCs w:val="24"/>
+                <w:shd w:val="clear" w:color="auto" w:fill="FFFFFF"/>
+              </w:rPr>
+            </w:pPr>
+            <w:r>
+              <w:rPr>
+                <w:b/>
+                <w:color w:val="333333"/>
+                <w:sz w:val="24"/>
+                <w:szCs w:val="24"/>
+                <w:shd w:val="clear" w:color="auto" w:fill="FFFFFF"/>
+              </w:rPr>
+              <w:t>Bán buôn vật liệu, thiết bị lắp đặt khác trong xây dựng</w:t>
+            </w:r>
+            <w:r>
+              <w:rPr>
+                <w:b/>
+                <w:color w:val="333333"/>
+                <w:sz w:val="24"/>
+                <w:szCs w:val="24"/>
+                <w:shd w:val="clear" w:color="auto" w:fill="FFFFFF"/>
+              </w:rPr>
+              <w:br/>
+            </w:r>
+            <w:r>
+              <w:rPr>
+                <w:color w:val="333333"/>
+                <w:sz w:val="24"/>
+                <w:szCs w:val="24"/>
+                <w:shd w:val="clear" w:color="auto" w:fill="FFFFFF"/>
+              </w:rPr>
+              <w:t>Chi tiết:</w:t>
+            </w:r>
+            <w:r>
+              <w:rPr>
+                <w:color w:val="333333"/>
+                <w:sz w:val="24"/>
+                <w:szCs w:val="24"/>
+                <w:shd w:val="clear" w:color="auto" w:fill="FFFFFF"/>
+              </w:rPr>
+              <w:br/>
+            </w:r>
+            <w:r>
+              <w:rPr>
+                <w:color w:val="333333"/>
+                <w:sz w:val="24"/>
+                <w:szCs w:val="24"/>
+                <w:shd w:val="clear" w:color="auto" w:fill="FFFFFF"/>
+              </w:rPr>
+              <w:t>- Bán buôn sản phẩm từ sơ chế gỗ;</w:t>
+            </w:r>
+            <w:r>
+              <w:rPr>
+                <w:color w:val="333333"/>
+                <w:sz w:val="24"/>
+                <w:szCs w:val="24"/>
+                <w:shd w:val="clear" w:color="auto" w:fill="FFFFFF"/>
+              </w:rPr>
+              <w:br/>
+              <w:t>- Bán buôn sơn và véc ni;</w:t>
+            </w:r>
+            <w:r>
+              <w:rPr>
+                <w:color w:val="333333"/>
+                <w:sz w:val="24"/>
+                <w:szCs w:val="24"/>
+                <w:shd w:val="clear" w:color="auto" w:fill="FFFFFF"/>
+              </w:rPr>
+              <w:br/>
+              <w:t>- Bán buôn giấy dán tường và trải sàn nhà.</w:t>
+            </w:r>
+            <w:r>
+              <w:rPr>
+                <w:color w:val="333333"/>
+                <w:sz w:val="24"/>
+                <w:szCs w:val="24"/>
+                <w:shd w:val="clear" w:color="auto" w:fill="FFFFFF"/>
+              </w:rPr>
+              <w:br/>
+              <w:t>- Bán buôn kính phẳng;</w:t>
+            </w:r>
+            <w:r>
+              <w:rPr>
+                <w:color w:val="333333"/>
+                <w:sz w:val="24"/>
+                <w:szCs w:val="24"/>
+                <w:shd w:val="clear" w:color="auto" w:fill="FFFFFF"/>
+              </w:rPr>
+              <w:br/>
+              <w:t>- Bán buôn đồ ngũ kim và khóa;</w:t>
+            </w:r>
+          </w:p>
+          <w:p>
+            <w:pPr>
+              <w:rPr>
+                <w:color w:val="333333"/>
+                <w:sz w:val="24"/>
+                <w:szCs w:val="24"/>
+                <w:shd w:val="clear" w:color="auto" w:fill="FFFFFF"/>
+              </w:rPr>
+            </w:pPr>
+            <w:r>
+              <w:rPr>
+                <w:color w:val="333333"/>
+                <w:sz w:val="24"/>
+                <w:szCs w:val="24"/>
+                <w:shd w:val="clear" w:color="auto" w:fill="FFFFFF"/>
+              </w:rPr>
+              <w:t xml:space="preserve">- Ván buôn ván </w:t>
+            </w:r>
+            <w:proofErr w:type="gramStart"/>
+            <w:r>
+              <w:rPr>
+                <w:color w:val="333333"/>
+                <w:sz w:val="24"/>
+                <w:szCs w:val="24"/>
+                <w:shd w:val="clear" w:color="auto" w:fill="FFFFFF"/>
+              </w:rPr>
+              <w:t>ép ,</w:t>
+            </w:r>
+            <w:proofErr w:type="gramEnd"/>
+            <w:r>
+              <w:rPr>
+                <w:color w:val="333333"/>
+                <w:sz w:val="24"/>
+                <w:szCs w:val="24"/>
+                <w:shd w:val="clear" w:color="auto" w:fill="FFFFFF"/>
+              </w:rPr>
+              <w:t xml:space="preserve"> ván MDF và gỗ </w:t>
+            </w:r>
+          </w:p>
+          <w:p>
+            <w:pPr>
+              <w:rPr>
+                <w:b/>
+                <w:color w:val="333333"/>
+                <w:sz w:val="24"/>
+                <w:szCs w:val="24"/>
+                <w:shd w:val="clear" w:color="auto" w:fill="FFFFFF"/>
+              </w:rPr>
+            </w:pPr>
+          </w:p>
+          <w:p>
+            <w:pPr>
+              <w:jc w:val="center"/>
+              <w:rPr>
+                <w:b/>
+                <w:color w:val="333333"/>
+                <w:sz w:val="24"/>
+                <w:szCs w:val="24"/>
+                <w:shd w:val="clear" w:color="auto" w:fill="FFFFFF"/>
+              </w:rPr>
+            </w:pPr>
+          </w:p>
+        </w:tc>
+        <w:tc>
+          <w:tcPr>
+            <w:tcW w:w="1276" w:type="dxa"/>
+          </w:tcPr>
+          <w:p>
+            <w:pPr>
+              <w:spacing w:before="120" w:after="0" w:line="340" w:lineRule="exact"/>
+              <w:jc w:val="both"/>
+              <w:rPr>
+                <w:sz w:val="24"/>
+                <w:szCs w:val="24"/>
+              </w:rPr>
+            </w:pPr>
+            <w:r>
+              <w:rPr>
+                <w:sz w:val="24"/>
+                <w:szCs w:val="24"/>
+              </w:rPr>
+              <w:t>4673</w:t>
+            </w:r>
+          </w:p>
+        </w:tc>
+        <w:tc>
+          <w:tcPr>
+            <w:tcW w:w="2239" w:type="dxa"/>
+          </w:tcPr>
+          <w:p>
+            <w:pPr>
+              <w:spacing w:before="120" w:after="0" w:line="340" w:lineRule="exact"/>
+              <w:jc w:val="both"/>
+              <w:rPr>
+                <w:rFonts w:cs="Times New Roman"/>
+                <w:sz w:val="24"/>
+                <w:szCs w:val="24"/>
               </w:rPr>
             </w:pPr>
           </w:p>
@@ -951,10 +1981,28 @@
     </w:tbl>
     <w:p>
       <w:pPr>
+        <w:ind w:left="720"/>
+        <w:contextualSpacing/>
+        <w:rPr>
+          <w:rFonts w:cs="Times New Roman"/>
+        </w:rPr>
+      </w:pPr>
+    </w:p>
+    <w:p>
+      <w:pPr>
+        <w:ind w:left="720"/>
+        <w:contextualSpacing/>
+        <w:rPr>
+          <w:rFonts w:cs="Times New Roman"/>
+        </w:rPr>
+      </w:pPr>
+    </w:p>
+    <w:p>
+      <w:pPr>
         <w:pStyle w:val="ListParagraph"/>
         <w:numPr>
           <w:ilvl w:val="0"/>
-          <w:numId w:val="14"/>
+          <w:numId w:val="15"/>
         </w:numPr>
         <w:rPr>
           <w:rFonts w:cs="Times New Roman"/>
@@ -1139,6 +2187,30 @@
               <w:spacing w:after="0" w:line="240" w:lineRule="auto"/>
               <w:rPr>
                 <w:rFonts w:cs="Times New Roman"/>
+                <w:b/>
+                <w:iCs/>
+                <w:color w:val="212529"/>
+                <w:sz w:val="24"/>
+                <w:szCs w:val="24"/>
+              </w:rPr>
+            </w:pPr>
+            <w:r>
+              <w:rPr>
+                <w:rFonts w:cs="Times New Roman"/>
+                <w:b/>
+                <w:iCs/>
+                <w:color w:val="212529"/>
+                <w:sz w:val="24"/>
+                <w:szCs w:val="24"/>
+              </w:rPr>
+              <w:t>Sản xuất sản phẩm từ plastic</w:t>
+            </w:r>
+          </w:p>
+          <w:p>
+            <w:pPr>
+              <w:spacing w:after="0" w:line="240" w:lineRule="auto"/>
+              <w:rPr>
+                <w:rFonts w:cs="Times New Roman"/>
                 <w:sz w:val="24"/>
                 <w:szCs w:val="24"/>
               </w:rPr>
@@ -1151,7 +2223,7 @@
                 <w:sz w:val="24"/>
                 <w:szCs w:val="24"/>
               </w:rPr>
-              <w:t>Bán buôn kim loại và quặng kim loại</w:t>
+              <w:t>Chi tiết: Sản xuất linh kiện và phụ kiện đồ gia dụng, đồ trang trí nội thất bằng nhựa poly và PU</w:t>
             </w:r>
           </w:p>
         </w:tc>
@@ -1175,7 +2247,7 @@
                 <w:sz w:val="24"/>
                 <w:szCs w:val="24"/>
               </w:rPr>
-              <w:t>4662</w:t>
+              <w:t>2220</w:t>
             </w:r>
           </w:p>
         </w:tc>
@@ -1237,12 +2309,48 @@
             <w:r>
               <w:rPr>
                 <w:rFonts w:cs="Times New Roman"/>
+                <w:b/>
                 <w:iCs/>
                 <w:color w:val="212529"/>
                 <w:sz w:val="24"/>
                 <w:szCs w:val="24"/>
               </w:rPr>
-              <w:t>Bán buôn nông, lâm sản nguyên liệu (trừ gỗ, tre, nứa) và động vật sống</w:t>
+              <w:t>Sản xuất đồ chơi, trò chơi</w:t>
+            </w:r>
+            <w:r>
+              <w:rPr>
+                <w:rFonts w:cs="Times New Roman"/>
+                <w:iCs/>
+                <w:color w:val="212529"/>
+                <w:sz w:val="24"/>
+                <w:szCs w:val="24"/>
+              </w:rPr>
+              <w:br/>
+            </w:r>
+            <w:r>
+              <w:rPr>
+                <w:rFonts w:cs="Times New Roman"/>
+                <w:sz w:val="24"/>
+                <w:szCs w:val="24"/>
+              </w:rPr>
+              <w:t xml:space="preserve">Chi tiết: Sản xuất linh kiện và phụ kiện đồ </w:t>
+            </w:r>
+            <w:r>
+              <w:rPr>
+                <w:rFonts w:cs="Times New Roman"/>
+                <w:sz w:val="24"/>
+                <w:szCs w:val="24"/>
+              </w:rPr>
+              <w:lastRenderedPageBreak/>
+              <w:t>chơi trẻ em bằng nhựa poly và PU</w:t>
+            </w:r>
+            <w:r>
+              <w:rPr>
+                <w:rFonts w:cs="Times New Roman"/>
+                <w:sz w:val="24"/>
+                <w:szCs w:val="24"/>
+              </w:rPr>
+              <w:tab/>
             </w:r>
           </w:p>
         </w:tc>
@@ -1266,7 +2374,8 @@
                 <w:sz w:val="24"/>
                 <w:szCs w:val="24"/>
               </w:rPr>
-              <w:t>4620</w:t>
+              <w:lastRenderedPageBreak/>
+              <w:t>3240</w:t>
             </w:r>
           </w:p>
         </w:tc>
@@ -1287,1822 +2396,6 @@
           </w:p>
         </w:tc>
       </w:tr>
-      <w:tr>
-        <w:tc>
-          <w:tcPr>
-            <w:tcW w:w="810" w:type="dxa"/>
-          </w:tcPr>
-          <w:p>
-            <w:pPr>
-              <w:spacing w:before="120" w:after="0" w:line="340" w:lineRule="exact"/>
-              <w:jc w:val="both"/>
-              <w:rPr>
-                <w:rFonts w:cs="Times New Roman"/>
-                <w:sz w:val="28"/>
-                <w:szCs w:val="28"/>
-              </w:rPr>
-            </w:pPr>
-            <w:r>
-              <w:rPr>
-                <w:rFonts w:cs="Times New Roman"/>
-                <w:sz w:val="28"/>
-                <w:szCs w:val="28"/>
-              </w:rPr>
-              <w:t>3</w:t>
-            </w:r>
-          </w:p>
-        </w:tc>
-        <w:tc>
-          <w:tcPr>
-            <w:tcW w:w="4435" w:type="dxa"/>
-          </w:tcPr>
-          <w:p>
-            <w:pPr>
-              <w:spacing w:after="0" w:line="240" w:lineRule="auto"/>
-              <w:rPr>
-                <w:rFonts w:cs="Times New Roman"/>
-                <w:sz w:val="24"/>
-                <w:szCs w:val="24"/>
-              </w:rPr>
-            </w:pPr>
-            <w:r>
-              <w:rPr>
-                <w:rFonts w:cs="Times New Roman"/>
-                <w:iCs/>
-                <w:color w:val="212529"/>
-                <w:sz w:val="24"/>
-                <w:szCs w:val="24"/>
-              </w:rPr>
-              <w:t>Bán buôn thực phẩm</w:t>
-            </w:r>
-          </w:p>
-        </w:tc>
-        <w:tc>
-          <w:tcPr>
-            <w:tcW w:w="2268" w:type="dxa"/>
-          </w:tcPr>
-          <w:p>
-            <w:pPr>
-              <w:spacing w:before="120" w:after="0" w:line="340" w:lineRule="exact"/>
-              <w:jc w:val="both"/>
-              <w:rPr>
-                <w:rFonts w:cs="Times New Roman"/>
-                <w:sz w:val="24"/>
-                <w:szCs w:val="24"/>
-              </w:rPr>
-            </w:pPr>
-            <w:r>
-              <w:rPr>
-                <w:rFonts w:cs="Times New Roman"/>
-                <w:sz w:val="24"/>
-                <w:szCs w:val="24"/>
-              </w:rPr>
-              <w:t>4632</w:t>
-            </w:r>
-          </w:p>
-        </w:tc>
-        <w:tc>
-          <w:tcPr>
-            <w:tcW w:w="1701" w:type="dxa"/>
-          </w:tcPr>
-          <w:p>
-            <w:pPr>
-              <w:spacing w:before="120" w:after="0" w:line="340" w:lineRule="exact"/>
-              <w:jc w:val="both"/>
-              <w:rPr>
-                <w:rFonts w:cs="Times New Roman"/>
-                <w:sz w:val="28"/>
-                <w:szCs w:val="28"/>
-              </w:rPr>
-            </w:pPr>
-          </w:p>
-        </w:tc>
-      </w:tr>
-      <w:tr>
-        <w:trPr>
-          <w:trHeight w:val="444"/>
-        </w:trPr>
-        <w:tc>
-          <w:tcPr>
-            <w:tcW w:w="810" w:type="dxa"/>
-          </w:tcPr>
-          <w:p>
-            <w:pPr>
-              <w:spacing w:before="120" w:after="0" w:line="340" w:lineRule="exact"/>
-              <w:jc w:val="both"/>
-              <w:rPr>
-                <w:rFonts w:cs="Times New Roman"/>
-                <w:sz w:val="28"/>
-                <w:szCs w:val="28"/>
-              </w:rPr>
-            </w:pPr>
-            <w:r>
-              <w:rPr>
-                <w:rFonts w:cs="Times New Roman"/>
-                <w:sz w:val="28"/>
-                <w:szCs w:val="28"/>
-              </w:rPr>
-              <w:t>4</w:t>
-            </w:r>
-          </w:p>
-        </w:tc>
-        <w:tc>
-          <w:tcPr>
-            <w:tcW w:w="4435" w:type="dxa"/>
-          </w:tcPr>
-          <w:p>
-            <w:pPr>
-              <w:spacing w:after="0" w:line="240" w:lineRule="auto"/>
-              <w:rPr>
-                <w:rFonts w:cs="Times New Roman"/>
-                <w:sz w:val="24"/>
-                <w:szCs w:val="24"/>
-              </w:rPr>
-            </w:pPr>
-            <w:r>
-              <w:rPr>
-                <w:rFonts w:cs="Times New Roman"/>
-                <w:iCs/>
-                <w:color w:val="212529"/>
-                <w:sz w:val="24"/>
-                <w:szCs w:val="24"/>
-              </w:rPr>
-              <w:t>Bán buôn đồ uống</w:t>
-            </w:r>
-          </w:p>
-        </w:tc>
-        <w:tc>
-          <w:tcPr>
-            <w:tcW w:w="2268" w:type="dxa"/>
-          </w:tcPr>
-          <w:p>
-            <w:pPr>
-              <w:spacing w:before="120" w:after="0" w:line="340" w:lineRule="exact"/>
-              <w:jc w:val="both"/>
-              <w:rPr>
-                <w:rFonts w:cs="Times New Roman"/>
-                <w:sz w:val="24"/>
-                <w:szCs w:val="24"/>
-              </w:rPr>
-            </w:pPr>
-            <w:r>
-              <w:rPr>
-                <w:rFonts w:cs="Times New Roman"/>
-                <w:sz w:val="24"/>
-                <w:szCs w:val="24"/>
-              </w:rPr>
-              <w:t>4633</w:t>
-            </w:r>
-          </w:p>
-        </w:tc>
-        <w:tc>
-          <w:tcPr>
-            <w:tcW w:w="1701" w:type="dxa"/>
-          </w:tcPr>
-          <w:p>
-            <w:pPr>
-              <w:spacing w:before="120" w:after="0" w:line="340" w:lineRule="exact"/>
-              <w:jc w:val="both"/>
-              <w:rPr>
-                <w:rFonts w:cs="Times New Roman"/>
-                <w:sz w:val="28"/>
-                <w:szCs w:val="28"/>
-              </w:rPr>
-            </w:pPr>
-          </w:p>
-        </w:tc>
-      </w:tr>
-      <w:tr>
-        <w:tc>
-          <w:tcPr>
-            <w:tcW w:w="810" w:type="dxa"/>
-          </w:tcPr>
-          <w:p>
-            <w:pPr>
-              <w:spacing w:before="120" w:after="0" w:line="340" w:lineRule="exact"/>
-              <w:jc w:val="both"/>
-              <w:rPr>
-                <w:rFonts w:cs="Times New Roman"/>
-                <w:sz w:val="28"/>
-                <w:szCs w:val="28"/>
-              </w:rPr>
-            </w:pPr>
-            <w:r>
-              <w:rPr>
-                <w:rFonts w:cs="Times New Roman"/>
-                <w:sz w:val="28"/>
-                <w:szCs w:val="28"/>
-              </w:rPr>
-              <w:t>5</w:t>
-            </w:r>
-          </w:p>
-        </w:tc>
-        <w:tc>
-          <w:tcPr>
-            <w:tcW w:w="4435" w:type="dxa"/>
-          </w:tcPr>
-          <w:p>
-            <w:pPr>
-              <w:spacing w:after="0" w:line="240" w:lineRule="auto"/>
-              <w:rPr>
-                <w:rFonts w:cs="Times New Roman"/>
-                <w:sz w:val="24"/>
-                <w:szCs w:val="24"/>
-              </w:rPr>
-            </w:pPr>
-            <w:r>
-              <w:rPr>
-                <w:rFonts w:cs="Times New Roman"/>
-                <w:iCs/>
-                <w:color w:val="212529"/>
-                <w:sz w:val="24"/>
-                <w:szCs w:val="24"/>
-              </w:rPr>
-              <w:t>Bán buôn vải, hàng may mặc, giày dép</w:t>
-            </w:r>
-          </w:p>
-        </w:tc>
-        <w:tc>
-          <w:tcPr>
-            <w:tcW w:w="2268" w:type="dxa"/>
-          </w:tcPr>
-          <w:p>
-            <w:pPr>
-              <w:spacing w:before="120" w:after="0" w:line="340" w:lineRule="exact"/>
-              <w:jc w:val="both"/>
-              <w:rPr>
-                <w:rFonts w:cs="Times New Roman"/>
-                <w:sz w:val="24"/>
-                <w:szCs w:val="24"/>
-              </w:rPr>
-            </w:pPr>
-            <w:r>
-              <w:rPr>
-                <w:rFonts w:cs="Times New Roman"/>
-                <w:sz w:val="24"/>
-                <w:szCs w:val="24"/>
-              </w:rPr>
-              <w:t>4641</w:t>
-            </w:r>
-          </w:p>
-        </w:tc>
-        <w:tc>
-          <w:tcPr>
-            <w:tcW w:w="1701" w:type="dxa"/>
-          </w:tcPr>
-          <w:p>
-            <w:pPr>
-              <w:spacing w:before="120" w:after="0" w:line="340" w:lineRule="exact"/>
-              <w:jc w:val="both"/>
-              <w:rPr>
-                <w:rFonts w:cs="Times New Roman"/>
-                <w:sz w:val="28"/>
-                <w:szCs w:val="28"/>
-              </w:rPr>
-            </w:pPr>
-          </w:p>
-        </w:tc>
-      </w:tr>
-      <w:tr>
-        <w:tc>
-          <w:tcPr>
-            <w:tcW w:w="810" w:type="dxa"/>
-          </w:tcPr>
-          <w:p>
-            <w:pPr>
-              <w:spacing w:before="120" w:after="0" w:line="340" w:lineRule="exact"/>
-              <w:jc w:val="both"/>
-              <w:rPr>
-                <w:rFonts w:cs="Times New Roman"/>
-                <w:sz w:val="28"/>
-                <w:szCs w:val="28"/>
-              </w:rPr>
-            </w:pPr>
-            <w:r>
-              <w:rPr>
-                <w:rFonts w:cs="Times New Roman"/>
-                <w:sz w:val="28"/>
-                <w:szCs w:val="28"/>
-              </w:rPr>
-              <w:t>6</w:t>
-            </w:r>
-          </w:p>
-        </w:tc>
-        <w:tc>
-          <w:tcPr>
-            <w:tcW w:w="4435" w:type="dxa"/>
-          </w:tcPr>
-          <w:p>
-            <w:pPr>
-              <w:spacing w:after="0" w:line="240" w:lineRule="auto"/>
-              <w:rPr>
-                <w:rFonts w:cs="Times New Roman"/>
-                <w:sz w:val="24"/>
-                <w:szCs w:val="24"/>
-              </w:rPr>
-            </w:pPr>
-            <w:r>
-              <w:rPr>
-                <w:rFonts w:cs="Times New Roman"/>
-                <w:iCs/>
-                <w:color w:val="212529"/>
-                <w:sz w:val="24"/>
-                <w:szCs w:val="24"/>
-              </w:rPr>
-              <w:t>Bán buôn đồ dùng khác cho gia đình</w:t>
-            </w:r>
-          </w:p>
-        </w:tc>
-        <w:tc>
-          <w:tcPr>
-            <w:tcW w:w="2268" w:type="dxa"/>
-          </w:tcPr>
-          <w:p>
-            <w:pPr>
-              <w:spacing w:before="120" w:after="0" w:line="340" w:lineRule="exact"/>
-              <w:jc w:val="both"/>
-              <w:rPr>
-                <w:rFonts w:cs="Times New Roman"/>
-                <w:sz w:val="24"/>
-                <w:szCs w:val="24"/>
-              </w:rPr>
-            </w:pPr>
-            <w:r>
-              <w:rPr>
-                <w:rFonts w:cs="Times New Roman"/>
-                <w:sz w:val="24"/>
-                <w:szCs w:val="24"/>
-              </w:rPr>
-              <w:t>4649</w:t>
-            </w:r>
-          </w:p>
-        </w:tc>
-        <w:tc>
-          <w:tcPr>
-            <w:tcW w:w="1701" w:type="dxa"/>
-          </w:tcPr>
-          <w:p>
-            <w:pPr>
-              <w:spacing w:before="120" w:after="0" w:line="340" w:lineRule="exact"/>
-              <w:jc w:val="both"/>
-              <w:rPr>
-                <w:rFonts w:cs="Times New Roman"/>
-                <w:sz w:val="28"/>
-                <w:szCs w:val="28"/>
-              </w:rPr>
-            </w:pPr>
-          </w:p>
-        </w:tc>
-      </w:tr>
-      <w:tr>
-        <w:tc>
-          <w:tcPr>
-            <w:tcW w:w="810" w:type="dxa"/>
-          </w:tcPr>
-          <w:p>
-            <w:pPr>
-              <w:spacing w:before="120" w:after="0" w:line="340" w:lineRule="exact"/>
-              <w:jc w:val="both"/>
-              <w:rPr>
-                <w:rFonts w:cs="Times New Roman"/>
-                <w:sz w:val="28"/>
-                <w:szCs w:val="28"/>
-              </w:rPr>
-            </w:pPr>
-            <w:r>
-              <w:rPr>
-                <w:rFonts w:cs="Times New Roman"/>
-                <w:sz w:val="28"/>
-                <w:szCs w:val="28"/>
-              </w:rPr>
-              <w:t>7</w:t>
-            </w:r>
-          </w:p>
-        </w:tc>
-        <w:tc>
-          <w:tcPr>
-            <w:tcW w:w="4435" w:type="dxa"/>
-          </w:tcPr>
-          <w:p>
-            <w:pPr>
-              <w:spacing w:after="0" w:line="240" w:lineRule="auto"/>
-              <w:rPr>
-                <w:rFonts w:cs="Times New Roman"/>
-                <w:sz w:val="24"/>
-                <w:szCs w:val="24"/>
-              </w:rPr>
-            </w:pPr>
-            <w:r>
-              <w:rPr>
-                <w:rFonts w:cs="Times New Roman"/>
-                <w:iCs/>
-                <w:color w:val="212529"/>
-                <w:sz w:val="24"/>
-                <w:szCs w:val="24"/>
-              </w:rPr>
-              <w:t>Bán buôn máy móc, thiết bị và phụ tùng máy khác</w:t>
-            </w:r>
-          </w:p>
-        </w:tc>
-        <w:tc>
-          <w:tcPr>
-            <w:tcW w:w="2268" w:type="dxa"/>
-          </w:tcPr>
-          <w:p>
-            <w:pPr>
-              <w:spacing w:before="120" w:after="0" w:line="340" w:lineRule="exact"/>
-              <w:jc w:val="both"/>
-              <w:rPr>
-                <w:rFonts w:cs="Times New Roman"/>
-                <w:sz w:val="24"/>
-                <w:szCs w:val="24"/>
-              </w:rPr>
-            </w:pPr>
-            <w:r>
-              <w:rPr>
-                <w:rFonts w:cs="Times New Roman"/>
-                <w:sz w:val="24"/>
-                <w:szCs w:val="24"/>
-              </w:rPr>
-              <w:t>4659</w:t>
-            </w:r>
-          </w:p>
-        </w:tc>
-        <w:tc>
-          <w:tcPr>
-            <w:tcW w:w="1701" w:type="dxa"/>
-          </w:tcPr>
-          <w:p>
-            <w:pPr>
-              <w:spacing w:before="120" w:after="0" w:line="340" w:lineRule="exact"/>
-              <w:jc w:val="both"/>
-              <w:rPr>
-                <w:rFonts w:cs="Times New Roman"/>
-                <w:sz w:val="28"/>
-                <w:szCs w:val="28"/>
-              </w:rPr>
-            </w:pPr>
-          </w:p>
-        </w:tc>
-      </w:tr>
-      <w:tr>
-        <w:tc>
-          <w:tcPr>
-            <w:tcW w:w="810" w:type="dxa"/>
-          </w:tcPr>
-          <w:p>
-            <w:pPr>
-              <w:spacing w:before="120" w:after="0" w:line="340" w:lineRule="exact"/>
-              <w:jc w:val="both"/>
-              <w:rPr>
-                <w:rFonts w:cs="Times New Roman"/>
-                <w:sz w:val="28"/>
-                <w:szCs w:val="28"/>
-              </w:rPr>
-            </w:pPr>
-            <w:r>
-              <w:rPr>
-                <w:rFonts w:cs="Times New Roman"/>
-                <w:sz w:val="28"/>
-                <w:szCs w:val="28"/>
-              </w:rPr>
-              <w:t>8</w:t>
-            </w:r>
-          </w:p>
-        </w:tc>
-        <w:tc>
-          <w:tcPr>
-            <w:tcW w:w="4435" w:type="dxa"/>
-          </w:tcPr>
-          <w:p>
-            <w:pPr>
-              <w:spacing w:after="0" w:line="240" w:lineRule="auto"/>
-              <w:rPr>
-                <w:rFonts w:cs="Times New Roman"/>
-                <w:sz w:val="24"/>
-                <w:szCs w:val="24"/>
-              </w:rPr>
-            </w:pPr>
-            <w:r>
-              <w:rPr>
-                <w:rFonts w:cs="Times New Roman"/>
-                <w:iCs/>
-                <w:color w:val="212529"/>
-                <w:sz w:val="24"/>
-                <w:szCs w:val="24"/>
-              </w:rPr>
-              <w:t>Bán buôn tổng hợp</w:t>
-            </w:r>
-            <w:r>
-              <w:rPr>
-                <w:rFonts w:cs="Times New Roman"/>
-                <w:iCs/>
-                <w:color w:val="212529"/>
-                <w:sz w:val="24"/>
-                <w:szCs w:val="24"/>
-              </w:rPr>
-              <w:br/>
-            </w:r>
-            <w:r>
-              <w:rPr>
-                <w:rFonts w:cs="Times New Roman"/>
-                <w:sz w:val="24"/>
-                <w:szCs w:val="24"/>
-              </w:rPr>
-              <w:t>Chi tiết: Mua bán hàng hóa bách hóa.</w:t>
-            </w:r>
-          </w:p>
-        </w:tc>
-        <w:tc>
-          <w:tcPr>
-            <w:tcW w:w="2268" w:type="dxa"/>
-          </w:tcPr>
-          <w:p>
-            <w:pPr>
-              <w:spacing w:before="120" w:after="0" w:line="340" w:lineRule="exact"/>
-              <w:jc w:val="both"/>
-              <w:rPr>
-                <w:rFonts w:cs="Times New Roman"/>
-                <w:sz w:val="24"/>
-                <w:szCs w:val="24"/>
-              </w:rPr>
-            </w:pPr>
-            <w:r>
-              <w:rPr>
-                <w:rFonts w:cs="Times New Roman"/>
-                <w:sz w:val="24"/>
-                <w:szCs w:val="24"/>
-              </w:rPr>
-              <w:t>4690</w:t>
-            </w:r>
-          </w:p>
-        </w:tc>
-        <w:tc>
-          <w:tcPr>
-            <w:tcW w:w="1701" w:type="dxa"/>
-          </w:tcPr>
-          <w:p>
-            <w:pPr>
-              <w:spacing w:before="120" w:after="0" w:line="340" w:lineRule="exact"/>
-              <w:jc w:val="both"/>
-              <w:rPr>
-                <w:rFonts w:cs="Times New Roman"/>
-                <w:sz w:val="28"/>
-                <w:szCs w:val="28"/>
-              </w:rPr>
-            </w:pPr>
-          </w:p>
-        </w:tc>
-      </w:tr>
-      <w:tr>
-        <w:tc>
-          <w:tcPr>
-            <w:tcW w:w="810" w:type="dxa"/>
-          </w:tcPr>
-          <w:p>
-            <w:pPr>
-              <w:spacing w:before="120" w:after="0" w:line="340" w:lineRule="exact"/>
-              <w:jc w:val="both"/>
-              <w:rPr>
-                <w:rFonts w:cs="Times New Roman"/>
-                <w:sz w:val="28"/>
-                <w:szCs w:val="28"/>
-              </w:rPr>
-            </w:pPr>
-            <w:r>
-              <w:rPr>
-                <w:rFonts w:cs="Times New Roman"/>
-                <w:sz w:val="28"/>
-                <w:szCs w:val="28"/>
-              </w:rPr>
-              <w:t>9</w:t>
-            </w:r>
-          </w:p>
-        </w:tc>
-        <w:tc>
-          <w:tcPr>
-            <w:tcW w:w="4435" w:type="dxa"/>
-          </w:tcPr>
-          <w:p>
-            <w:pPr>
-              <w:spacing w:after="0" w:line="240" w:lineRule="auto"/>
-              <w:rPr>
-                <w:rFonts w:cs="Times New Roman"/>
-                <w:sz w:val="24"/>
-                <w:szCs w:val="24"/>
-              </w:rPr>
-            </w:pPr>
-            <w:r>
-              <w:rPr>
-                <w:rFonts w:cs="Times New Roman"/>
-                <w:iCs/>
-                <w:color w:val="212529"/>
-                <w:sz w:val="24"/>
-                <w:szCs w:val="24"/>
-              </w:rPr>
-              <w:t>Hoạt động tư vấn quản lý</w:t>
-            </w:r>
-          </w:p>
-        </w:tc>
-        <w:tc>
-          <w:tcPr>
-            <w:tcW w:w="2268" w:type="dxa"/>
-          </w:tcPr>
-          <w:p>
-            <w:pPr>
-              <w:spacing w:before="120" w:after="0" w:line="340" w:lineRule="exact"/>
-              <w:jc w:val="both"/>
-              <w:rPr>
-                <w:rFonts w:cs="Times New Roman"/>
-                <w:sz w:val="24"/>
-                <w:szCs w:val="24"/>
-              </w:rPr>
-            </w:pPr>
-            <w:r>
-              <w:rPr>
-                <w:rFonts w:cs="Times New Roman"/>
-                <w:sz w:val="24"/>
-                <w:szCs w:val="24"/>
-              </w:rPr>
-              <w:t>7020</w:t>
-            </w:r>
-          </w:p>
-        </w:tc>
-        <w:tc>
-          <w:tcPr>
-            <w:tcW w:w="1701" w:type="dxa"/>
-          </w:tcPr>
-          <w:p>
-            <w:pPr>
-              <w:spacing w:before="120" w:after="0" w:line="340" w:lineRule="exact"/>
-              <w:jc w:val="both"/>
-              <w:rPr>
-                <w:rFonts w:cs="Times New Roman"/>
-                <w:sz w:val="28"/>
-                <w:szCs w:val="28"/>
-              </w:rPr>
-            </w:pPr>
-          </w:p>
-        </w:tc>
-      </w:tr>
-      <w:tr>
-        <w:tc>
-          <w:tcPr>
-            <w:tcW w:w="810" w:type="dxa"/>
-          </w:tcPr>
-          <w:p>
-            <w:pPr>
-              <w:spacing w:before="120" w:after="0" w:line="340" w:lineRule="exact"/>
-              <w:jc w:val="both"/>
-              <w:rPr>
-                <w:rFonts w:cs="Times New Roman"/>
-                <w:sz w:val="28"/>
-                <w:szCs w:val="28"/>
-              </w:rPr>
-            </w:pPr>
-            <w:r>
-              <w:rPr>
-                <w:rFonts w:cs="Times New Roman"/>
-                <w:sz w:val="28"/>
-                <w:szCs w:val="28"/>
-              </w:rPr>
-              <w:t>10</w:t>
-            </w:r>
-          </w:p>
-        </w:tc>
-        <w:tc>
-          <w:tcPr>
-            <w:tcW w:w="4435" w:type="dxa"/>
-          </w:tcPr>
-          <w:p>
-            <w:pPr>
-              <w:spacing w:after="0" w:line="240" w:lineRule="auto"/>
-              <w:rPr>
-                <w:rFonts w:cs="Times New Roman"/>
-                <w:sz w:val="24"/>
-                <w:szCs w:val="24"/>
-              </w:rPr>
-            </w:pPr>
-            <w:r>
-              <w:rPr>
-                <w:rFonts w:cs="Times New Roman"/>
-                <w:iCs/>
-                <w:color w:val="212529"/>
-                <w:sz w:val="24"/>
-                <w:szCs w:val="24"/>
-              </w:rPr>
-              <w:t>Kiểm tra và phân tích kỹ thuật</w:t>
-            </w:r>
-            <w:r>
-              <w:rPr>
-                <w:rFonts w:cs="Times New Roman"/>
-                <w:iCs/>
-                <w:color w:val="212529"/>
-                <w:sz w:val="24"/>
-                <w:szCs w:val="24"/>
-              </w:rPr>
-              <w:br/>
-            </w:r>
-            <w:r>
-              <w:rPr>
-                <w:rFonts w:cs="Times New Roman"/>
-                <w:sz w:val="24"/>
-                <w:szCs w:val="24"/>
-              </w:rPr>
-              <w:t>Chi tiết: hoạt động kiểm tra và phân tích kỹ thuật</w:t>
-            </w:r>
-          </w:p>
-        </w:tc>
-        <w:tc>
-          <w:tcPr>
-            <w:tcW w:w="2268" w:type="dxa"/>
-          </w:tcPr>
-          <w:p>
-            <w:pPr>
-              <w:spacing w:before="120" w:after="0" w:line="340" w:lineRule="exact"/>
-              <w:jc w:val="both"/>
-              <w:rPr>
-                <w:rFonts w:cs="Times New Roman"/>
-                <w:sz w:val="24"/>
-                <w:szCs w:val="24"/>
-              </w:rPr>
-            </w:pPr>
-            <w:r>
-              <w:rPr>
-                <w:rFonts w:cs="Times New Roman"/>
-                <w:sz w:val="24"/>
-                <w:szCs w:val="24"/>
-              </w:rPr>
-              <w:t>7120</w:t>
-            </w:r>
-          </w:p>
-        </w:tc>
-        <w:tc>
-          <w:tcPr>
-            <w:tcW w:w="1701" w:type="dxa"/>
-          </w:tcPr>
-          <w:p>
-            <w:pPr>
-              <w:spacing w:before="120" w:after="0" w:line="340" w:lineRule="exact"/>
-              <w:jc w:val="both"/>
-              <w:rPr>
-                <w:rFonts w:cs="Times New Roman"/>
-                <w:sz w:val="28"/>
-                <w:szCs w:val="28"/>
-              </w:rPr>
-            </w:pPr>
-          </w:p>
-        </w:tc>
-      </w:tr>
-      <w:tr>
-        <w:tc>
-          <w:tcPr>
-            <w:tcW w:w="810" w:type="dxa"/>
-          </w:tcPr>
-          <w:p>
-            <w:pPr>
-              <w:spacing w:before="120" w:after="0" w:line="340" w:lineRule="exact"/>
-              <w:jc w:val="both"/>
-              <w:rPr>
-                <w:rFonts w:cs="Times New Roman"/>
-                <w:sz w:val="28"/>
-                <w:szCs w:val="28"/>
-              </w:rPr>
-            </w:pPr>
-            <w:r>
-              <w:rPr>
-                <w:rFonts w:cs="Times New Roman"/>
-                <w:sz w:val="28"/>
-                <w:szCs w:val="28"/>
-              </w:rPr>
-              <w:t>11</w:t>
-            </w:r>
-          </w:p>
-        </w:tc>
-        <w:tc>
-          <w:tcPr>
-            <w:tcW w:w="4435" w:type="dxa"/>
-          </w:tcPr>
-          <w:p>
-            <w:pPr>
-              <w:spacing w:after="0" w:line="240" w:lineRule="auto"/>
-              <w:rPr>
-                <w:rFonts w:cs="Times New Roman"/>
-                <w:sz w:val="24"/>
-                <w:szCs w:val="24"/>
-              </w:rPr>
-            </w:pPr>
-            <w:r>
-              <w:rPr>
-                <w:rFonts w:cs="Times New Roman"/>
-                <w:iCs/>
-                <w:color w:val="212529"/>
-                <w:sz w:val="24"/>
-                <w:szCs w:val="24"/>
-              </w:rPr>
-              <w:t>Nghiên cứu khoa học và phát triển công nghệ trong lĩnh vực khoa học kỹ thuật và công nghệ</w:t>
-            </w:r>
-            <w:r>
-              <w:rPr>
-                <w:rFonts w:cs="Times New Roman"/>
-                <w:iCs/>
-                <w:color w:val="212529"/>
-                <w:sz w:val="24"/>
-                <w:szCs w:val="24"/>
-              </w:rPr>
-              <w:br/>
-            </w:r>
-            <w:r>
-              <w:rPr>
-                <w:rFonts w:cs="Times New Roman"/>
-                <w:sz w:val="24"/>
-                <w:szCs w:val="24"/>
-              </w:rPr>
-              <w:t>Chi tiết: Nghiên cứu khoa học và phát triển công nghệ</w:t>
-            </w:r>
-          </w:p>
-        </w:tc>
-        <w:tc>
-          <w:tcPr>
-            <w:tcW w:w="2268" w:type="dxa"/>
-          </w:tcPr>
-          <w:p>
-            <w:pPr>
-              <w:spacing w:before="120" w:after="0" w:line="340" w:lineRule="exact"/>
-              <w:jc w:val="both"/>
-              <w:rPr>
-                <w:rFonts w:cs="Times New Roman"/>
-                <w:sz w:val="24"/>
-                <w:szCs w:val="24"/>
-              </w:rPr>
-            </w:pPr>
-            <w:r>
-              <w:rPr>
-                <w:rFonts w:cs="Times New Roman"/>
-                <w:sz w:val="24"/>
-                <w:szCs w:val="24"/>
-              </w:rPr>
-              <w:t>7212</w:t>
-            </w:r>
-          </w:p>
-        </w:tc>
-        <w:tc>
-          <w:tcPr>
-            <w:tcW w:w="1701" w:type="dxa"/>
-          </w:tcPr>
-          <w:p>
-            <w:pPr>
-              <w:spacing w:before="120" w:after="0" w:line="340" w:lineRule="exact"/>
-              <w:jc w:val="both"/>
-              <w:rPr>
-                <w:rFonts w:cs="Times New Roman"/>
-                <w:sz w:val="28"/>
-                <w:szCs w:val="28"/>
-              </w:rPr>
-            </w:pPr>
-          </w:p>
-        </w:tc>
-      </w:tr>
-      <w:tr>
-        <w:tc>
-          <w:tcPr>
-            <w:tcW w:w="810" w:type="dxa"/>
-          </w:tcPr>
-          <w:p>
-            <w:pPr>
-              <w:spacing w:before="120" w:after="0" w:line="340" w:lineRule="exact"/>
-              <w:jc w:val="both"/>
-              <w:rPr>
-                <w:rFonts w:cs="Times New Roman"/>
-                <w:sz w:val="28"/>
-                <w:szCs w:val="28"/>
-              </w:rPr>
-            </w:pPr>
-            <w:r>
-              <w:rPr>
-                <w:rFonts w:cs="Times New Roman"/>
-                <w:sz w:val="28"/>
-                <w:szCs w:val="28"/>
-              </w:rPr>
-              <w:t>12</w:t>
-            </w:r>
-          </w:p>
-        </w:tc>
-        <w:tc>
-          <w:tcPr>
-            <w:tcW w:w="4435" w:type="dxa"/>
-          </w:tcPr>
-          <w:p>
-            <w:pPr>
-              <w:spacing w:after="0" w:line="240" w:lineRule="auto"/>
-              <w:rPr>
-                <w:rFonts w:cs="Times New Roman"/>
-                <w:iCs/>
-                <w:color w:val="212529"/>
-                <w:sz w:val="24"/>
-                <w:szCs w:val="24"/>
-              </w:rPr>
-            </w:pPr>
-            <w:r>
-              <w:rPr>
-                <w:rFonts w:cs="Times New Roman"/>
-                <w:iCs/>
-                <w:color w:val="212529"/>
-                <w:sz w:val="24"/>
-                <w:szCs w:val="24"/>
-              </w:rPr>
-              <w:t>Hoạt động dịch vụ hỗ trợ kinh doanh khác còn lại chưa được phân vào đâu</w:t>
-            </w:r>
-          </w:p>
-          <w:p>
-            <w:pPr>
-              <w:spacing w:before="120" w:after="0" w:line="340" w:lineRule="exact"/>
-              <w:jc w:val="both"/>
-              <w:rPr>
-                <w:rFonts w:cs="Times New Roman"/>
-                <w:sz w:val="24"/>
-                <w:szCs w:val="24"/>
-              </w:rPr>
-            </w:pPr>
-            <w:r>
-              <w:rPr>
-                <w:rFonts w:cs="Times New Roman"/>
-                <w:sz w:val="24"/>
-                <w:szCs w:val="24"/>
-              </w:rPr>
-              <w:t>Chi tiết: - Xuất nhập khẩu các mặt hàng công ty kinh doanh -Ủy thác và nhận ủy thác xuất khẩu, nhập khẩu hàng hóa</w:t>
-            </w:r>
-          </w:p>
-        </w:tc>
-        <w:tc>
-          <w:tcPr>
-            <w:tcW w:w="2268" w:type="dxa"/>
-          </w:tcPr>
-          <w:p>
-            <w:pPr>
-              <w:spacing w:before="120" w:after="0" w:line="340" w:lineRule="exact"/>
-              <w:jc w:val="both"/>
-              <w:rPr>
-                <w:rFonts w:cs="Times New Roman"/>
-                <w:sz w:val="24"/>
-                <w:szCs w:val="24"/>
-              </w:rPr>
-            </w:pPr>
-            <w:r>
-              <w:rPr>
-                <w:rFonts w:cs="Times New Roman"/>
-                <w:sz w:val="24"/>
-                <w:szCs w:val="24"/>
-              </w:rPr>
-              <w:t>8299</w:t>
-            </w:r>
-          </w:p>
-        </w:tc>
-        <w:tc>
-          <w:tcPr>
-            <w:tcW w:w="1701" w:type="dxa"/>
-          </w:tcPr>
-          <w:p>
-            <w:pPr>
-              <w:spacing w:before="120" w:after="0" w:line="340" w:lineRule="exact"/>
-              <w:jc w:val="both"/>
-              <w:rPr>
-                <w:rFonts w:cs="Times New Roman"/>
-                <w:sz w:val="28"/>
-                <w:szCs w:val="28"/>
-              </w:rPr>
-            </w:pPr>
-          </w:p>
-        </w:tc>
-      </w:tr>
-      <w:tr>
-        <w:tc>
-          <w:tcPr>
-            <w:tcW w:w="810" w:type="dxa"/>
-          </w:tcPr>
-          <w:p>
-            <w:pPr>
-              <w:spacing w:before="120" w:after="0" w:line="340" w:lineRule="exact"/>
-              <w:jc w:val="both"/>
-              <w:rPr>
-                <w:rFonts w:cs="Times New Roman"/>
-                <w:sz w:val="28"/>
-                <w:szCs w:val="28"/>
-              </w:rPr>
-            </w:pPr>
-            <w:r>
-              <w:rPr>
-                <w:rFonts w:cs="Times New Roman"/>
-                <w:sz w:val="28"/>
-                <w:szCs w:val="28"/>
-              </w:rPr>
-              <w:t>13</w:t>
-            </w:r>
-          </w:p>
-        </w:tc>
-        <w:tc>
-          <w:tcPr>
-            <w:tcW w:w="4435" w:type="dxa"/>
-          </w:tcPr>
-          <w:p>
-            <w:pPr>
-              <w:spacing w:after="0" w:line="240" w:lineRule="auto"/>
-              <w:rPr>
-                <w:rFonts w:cs="Times New Roman"/>
-                <w:sz w:val="24"/>
-                <w:szCs w:val="24"/>
-              </w:rPr>
-            </w:pPr>
-            <w:r>
-              <w:rPr>
-                <w:rFonts w:cs="Times New Roman"/>
-                <w:iCs/>
-                <w:color w:val="212529"/>
-                <w:sz w:val="24"/>
-                <w:szCs w:val="24"/>
-              </w:rPr>
-              <w:t>Bán buôn thiết bị và linh kiện điện tử, viễn thông</w:t>
-            </w:r>
-          </w:p>
-        </w:tc>
-        <w:tc>
-          <w:tcPr>
-            <w:tcW w:w="2268" w:type="dxa"/>
-          </w:tcPr>
-          <w:p>
-            <w:pPr>
-              <w:spacing w:before="120" w:after="0" w:line="340" w:lineRule="exact"/>
-              <w:jc w:val="both"/>
-              <w:rPr>
-                <w:rFonts w:cs="Times New Roman"/>
-                <w:sz w:val="24"/>
-                <w:szCs w:val="24"/>
-              </w:rPr>
-            </w:pPr>
-            <w:r>
-              <w:rPr>
-                <w:rFonts w:cs="Times New Roman"/>
-                <w:sz w:val="24"/>
-                <w:szCs w:val="24"/>
-              </w:rPr>
-              <w:t>4652</w:t>
-            </w:r>
-          </w:p>
-        </w:tc>
-        <w:tc>
-          <w:tcPr>
-            <w:tcW w:w="1701" w:type="dxa"/>
-          </w:tcPr>
-          <w:p>
-            <w:pPr>
-              <w:spacing w:before="120" w:after="0" w:line="340" w:lineRule="exact"/>
-              <w:jc w:val="both"/>
-              <w:rPr>
-                <w:rFonts w:cs="Times New Roman"/>
-                <w:sz w:val="28"/>
-                <w:szCs w:val="28"/>
-              </w:rPr>
-            </w:pPr>
-          </w:p>
-        </w:tc>
-      </w:tr>
-      <w:tr>
-        <w:tc>
-          <w:tcPr>
-            <w:tcW w:w="810" w:type="dxa"/>
-          </w:tcPr>
-          <w:p>
-            <w:pPr>
-              <w:spacing w:before="120" w:after="0" w:line="340" w:lineRule="exact"/>
-              <w:jc w:val="both"/>
-              <w:rPr>
-                <w:rFonts w:cs="Times New Roman"/>
-                <w:sz w:val="28"/>
-                <w:szCs w:val="28"/>
-              </w:rPr>
-            </w:pPr>
-            <w:r>
-              <w:rPr>
-                <w:rFonts w:cs="Times New Roman"/>
-                <w:sz w:val="28"/>
-                <w:szCs w:val="28"/>
-              </w:rPr>
-              <w:t>14</w:t>
-            </w:r>
-          </w:p>
-        </w:tc>
-        <w:tc>
-          <w:tcPr>
-            <w:tcW w:w="4435" w:type="dxa"/>
-          </w:tcPr>
-          <w:p>
-            <w:pPr>
-              <w:spacing w:after="0" w:line="240" w:lineRule="auto"/>
-              <w:rPr>
-                <w:rFonts w:cs="Times New Roman"/>
-                <w:sz w:val="24"/>
-                <w:szCs w:val="24"/>
-              </w:rPr>
-            </w:pPr>
-            <w:r>
-              <w:rPr>
-                <w:rFonts w:cs="Times New Roman"/>
-                <w:iCs/>
-                <w:color w:val="212529"/>
-                <w:sz w:val="24"/>
-                <w:szCs w:val="24"/>
-              </w:rPr>
-              <w:t>Bán buôn máy vi tính, thiết bị ngoại vi và phần mềm</w:t>
-            </w:r>
-          </w:p>
-        </w:tc>
-        <w:tc>
-          <w:tcPr>
-            <w:tcW w:w="2268" w:type="dxa"/>
-          </w:tcPr>
-          <w:p>
-            <w:pPr>
-              <w:spacing w:before="120" w:after="0" w:line="340" w:lineRule="exact"/>
-              <w:jc w:val="both"/>
-              <w:rPr>
-                <w:rFonts w:cs="Times New Roman"/>
-                <w:sz w:val="24"/>
-                <w:szCs w:val="24"/>
-              </w:rPr>
-            </w:pPr>
-            <w:r>
-              <w:rPr>
-                <w:rFonts w:cs="Times New Roman"/>
-                <w:sz w:val="24"/>
-                <w:szCs w:val="24"/>
-              </w:rPr>
-              <w:t>4651</w:t>
-            </w:r>
-          </w:p>
-        </w:tc>
-        <w:tc>
-          <w:tcPr>
-            <w:tcW w:w="1701" w:type="dxa"/>
-          </w:tcPr>
-          <w:p>
-            <w:pPr>
-              <w:spacing w:before="120" w:after="0" w:line="340" w:lineRule="exact"/>
-              <w:jc w:val="both"/>
-              <w:rPr>
-                <w:rFonts w:cs="Times New Roman"/>
-                <w:sz w:val="28"/>
-                <w:szCs w:val="28"/>
-              </w:rPr>
-            </w:pPr>
-          </w:p>
-        </w:tc>
-      </w:tr>
-      <w:tr>
-        <w:tc>
-          <w:tcPr>
-            <w:tcW w:w="810" w:type="dxa"/>
-          </w:tcPr>
-          <w:p>
-            <w:pPr>
-              <w:spacing w:before="120" w:after="0" w:line="340" w:lineRule="exact"/>
-              <w:jc w:val="both"/>
-              <w:rPr>
-                <w:rFonts w:cs="Times New Roman"/>
-                <w:sz w:val="28"/>
-                <w:szCs w:val="28"/>
-              </w:rPr>
-            </w:pPr>
-            <w:r>
-              <w:rPr>
-                <w:rFonts w:cs="Times New Roman"/>
-                <w:sz w:val="28"/>
-                <w:szCs w:val="28"/>
-              </w:rPr>
-              <w:t>15</w:t>
-            </w:r>
-          </w:p>
-        </w:tc>
-        <w:tc>
-          <w:tcPr>
-            <w:tcW w:w="4435" w:type="dxa"/>
-          </w:tcPr>
-          <w:p>
-            <w:pPr>
-              <w:spacing w:before="120" w:after="0" w:line="340" w:lineRule="exact"/>
-              <w:jc w:val="both"/>
-              <w:rPr>
-                <w:rFonts w:cs="Times New Roman"/>
-                <w:sz w:val="24"/>
-                <w:szCs w:val="24"/>
-              </w:rPr>
-            </w:pPr>
-            <w:r>
-              <w:rPr>
-                <w:rFonts w:cs="Times New Roman"/>
-                <w:sz w:val="24"/>
-                <w:szCs w:val="24"/>
-              </w:rPr>
-              <w:t xml:space="preserve">Bán buôn máy móc, thiết bị và phụ tùng </w:t>
-            </w:r>
-            <w:r>
-              <w:rPr>
-                <w:rFonts w:cs="Times New Roman"/>
-                <w:sz w:val="24"/>
-                <w:szCs w:val="24"/>
-              </w:rPr>
-              <w:lastRenderedPageBreak/>
-              <w:t>máy nông nghiệp</w:t>
-            </w:r>
-          </w:p>
-        </w:tc>
-        <w:tc>
-          <w:tcPr>
-            <w:tcW w:w="2268" w:type="dxa"/>
-          </w:tcPr>
-          <w:p>
-            <w:pPr>
-              <w:spacing w:before="120" w:after="0" w:line="340" w:lineRule="exact"/>
-              <w:jc w:val="both"/>
-              <w:rPr>
-                <w:rFonts w:cs="Times New Roman"/>
-                <w:sz w:val="24"/>
-                <w:szCs w:val="24"/>
-              </w:rPr>
-            </w:pPr>
-            <w:r>
-              <w:rPr>
-                <w:rFonts w:cs="Times New Roman"/>
-                <w:sz w:val="24"/>
-                <w:szCs w:val="24"/>
-              </w:rPr>
-              <w:lastRenderedPageBreak/>
-              <w:t>4653</w:t>
-            </w:r>
-          </w:p>
-        </w:tc>
-        <w:tc>
-          <w:tcPr>
-            <w:tcW w:w="1701" w:type="dxa"/>
-          </w:tcPr>
-          <w:p>
-            <w:pPr>
-              <w:spacing w:before="120" w:after="0" w:line="340" w:lineRule="exact"/>
-              <w:jc w:val="both"/>
-              <w:rPr>
-                <w:rFonts w:cs="Times New Roman"/>
-                <w:sz w:val="28"/>
-                <w:szCs w:val="28"/>
-              </w:rPr>
-            </w:pPr>
-          </w:p>
-        </w:tc>
-      </w:tr>
-      <w:tr>
-        <w:tc>
-          <w:tcPr>
-            <w:tcW w:w="810" w:type="dxa"/>
-          </w:tcPr>
-          <w:p>
-            <w:pPr>
-              <w:spacing w:before="120" w:after="0" w:line="340" w:lineRule="exact"/>
-              <w:jc w:val="both"/>
-              <w:rPr>
-                <w:rFonts w:cs="Times New Roman"/>
-                <w:sz w:val="28"/>
-                <w:szCs w:val="28"/>
-              </w:rPr>
-            </w:pPr>
-            <w:r>
-              <w:rPr>
-                <w:rFonts w:cs="Times New Roman"/>
-                <w:sz w:val="28"/>
-                <w:szCs w:val="28"/>
-              </w:rPr>
-              <w:t>16</w:t>
-            </w:r>
-          </w:p>
-        </w:tc>
-        <w:tc>
-          <w:tcPr>
-            <w:tcW w:w="4435" w:type="dxa"/>
-          </w:tcPr>
-          <w:p>
-            <w:pPr>
-              <w:spacing w:before="120" w:after="0" w:line="340" w:lineRule="exact"/>
-              <w:jc w:val="both"/>
-              <w:rPr>
-                <w:rFonts w:cs="Times New Roman"/>
-                <w:sz w:val="24"/>
-                <w:szCs w:val="24"/>
-              </w:rPr>
-            </w:pPr>
-            <w:r>
-              <w:rPr>
-                <w:rFonts w:cs="Times New Roman"/>
-                <w:sz w:val="24"/>
-                <w:szCs w:val="24"/>
-              </w:rPr>
-              <w:t>Sản xuất sản phẩm khác từ gỗ; sản xuất sản phẩm từ tre, nứa, rơm, rạ và vật liệu tết bện</w:t>
-            </w:r>
-          </w:p>
-        </w:tc>
-        <w:tc>
-          <w:tcPr>
-            <w:tcW w:w="2268" w:type="dxa"/>
-          </w:tcPr>
-          <w:p>
-            <w:pPr>
-              <w:spacing w:before="120" w:after="0" w:line="340" w:lineRule="exact"/>
-              <w:jc w:val="both"/>
-              <w:rPr>
-                <w:rFonts w:cs="Times New Roman"/>
-                <w:sz w:val="24"/>
-                <w:szCs w:val="24"/>
-              </w:rPr>
-            </w:pPr>
-            <w:r>
-              <w:rPr>
-                <w:rFonts w:cs="Times New Roman"/>
-                <w:sz w:val="24"/>
-                <w:szCs w:val="24"/>
-              </w:rPr>
-              <w:t>1629</w:t>
-            </w:r>
-          </w:p>
-        </w:tc>
-        <w:tc>
-          <w:tcPr>
-            <w:tcW w:w="1701" w:type="dxa"/>
-          </w:tcPr>
-          <w:p>
-            <w:pPr>
-              <w:spacing w:before="120" w:after="0" w:line="340" w:lineRule="exact"/>
-              <w:jc w:val="both"/>
-              <w:rPr>
-                <w:rFonts w:cs="Times New Roman"/>
-                <w:sz w:val="28"/>
-                <w:szCs w:val="28"/>
-              </w:rPr>
-            </w:pPr>
-          </w:p>
-        </w:tc>
-      </w:tr>
-      <w:tr>
-        <w:tc>
-          <w:tcPr>
-            <w:tcW w:w="810" w:type="dxa"/>
-          </w:tcPr>
-          <w:p>
-            <w:pPr>
-              <w:spacing w:before="120" w:after="0" w:line="340" w:lineRule="exact"/>
-              <w:jc w:val="both"/>
-              <w:rPr>
-                <w:rFonts w:cs="Times New Roman"/>
-                <w:sz w:val="28"/>
-                <w:szCs w:val="28"/>
-              </w:rPr>
-            </w:pPr>
-            <w:r>
-              <w:rPr>
-                <w:rFonts w:cs="Times New Roman"/>
-                <w:sz w:val="28"/>
-                <w:szCs w:val="28"/>
-              </w:rPr>
-              <w:t>17</w:t>
-            </w:r>
-          </w:p>
-        </w:tc>
-        <w:tc>
-          <w:tcPr>
-            <w:tcW w:w="4435" w:type="dxa"/>
-          </w:tcPr>
-          <w:p>
-            <w:pPr>
-              <w:spacing w:before="120" w:after="0" w:line="340" w:lineRule="exact"/>
-              <w:jc w:val="both"/>
-              <w:rPr>
-                <w:rFonts w:cs="Times New Roman"/>
-                <w:sz w:val="24"/>
-                <w:szCs w:val="24"/>
-              </w:rPr>
-            </w:pPr>
-            <w:r>
-              <w:rPr>
-                <w:rFonts w:cs="Times New Roman"/>
-                <w:sz w:val="24"/>
-                <w:szCs w:val="24"/>
-              </w:rPr>
-              <w:t>Sản xuất giường, tủ, bàn, ghế</w:t>
-            </w:r>
-          </w:p>
-        </w:tc>
-        <w:tc>
-          <w:tcPr>
-            <w:tcW w:w="2268" w:type="dxa"/>
-          </w:tcPr>
-          <w:p>
-            <w:pPr>
-              <w:spacing w:before="120" w:after="0" w:line="340" w:lineRule="exact"/>
-              <w:jc w:val="both"/>
-              <w:rPr>
-                <w:rFonts w:cs="Times New Roman"/>
-                <w:sz w:val="24"/>
-                <w:szCs w:val="24"/>
-              </w:rPr>
-            </w:pPr>
-            <w:r>
-              <w:rPr>
-                <w:rFonts w:cs="Times New Roman"/>
-                <w:sz w:val="24"/>
-                <w:szCs w:val="24"/>
-              </w:rPr>
-              <w:t>3100</w:t>
-            </w:r>
-          </w:p>
-        </w:tc>
-        <w:tc>
-          <w:tcPr>
-            <w:tcW w:w="1701" w:type="dxa"/>
-          </w:tcPr>
-          <w:p>
-            <w:pPr>
-              <w:spacing w:before="120" w:after="0" w:line="340" w:lineRule="exact"/>
-              <w:jc w:val="both"/>
-              <w:rPr>
-                <w:rFonts w:cs="Times New Roman"/>
-                <w:sz w:val="28"/>
-                <w:szCs w:val="28"/>
-              </w:rPr>
-            </w:pPr>
-          </w:p>
-        </w:tc>
-      </w:tr>
-      <w:tr>
-        <w:tc>
-          <w:tcPr>
-            <w:tcW w:w="810" w:type="dxa"/>
-          </w:tcPr>
-          <w:p>
-            <w:pPr>
-              <w:spacing w:before="120" w:after="0" w:line="340" w:lineRule="exact"/>
-              <w:jc w:val="both"/>
-              <w:rPr>
-                <w:rFonts w:cs="Times New Roman"/>
-                <w:sz w:val="28"/>
-                <w:szCs w:val="28"/>
-              </w:rPr>
-            </w:pPr>
-            <w:r>
-              <w:rPr>
-                <w:rFonts w:cs="Times New Roman"/>
-                <w:sz w:val="28"/>
-                <w:szCs w:val="28"/>
-              </w:rPr>
-              <w:t>18</w:t>
-            </w:r>
-          </w:p>
-        </w:tc>
-        <w:tc>
-          <w:tcPr>
-            <w:tcW w:w="4435" w:type="dxa"/>
-          </w:tcPr>
-          <w:p>
-            <w:pPr>
-              <w:spacing w:before="120" w:after="0" w:line="340" w:lineRule="exact"/>
-              <w:jc w:val="both"/>
-              <w:rPr>
-                <w:rFonts w:cs="Times New Roman"/>
-                <w:sz w:val="24"/>
-                <w:szCs w:val="24"/>
-              </w:rPr>
-            </w:pPr>
-            <w:r>
-              <w:rPr>
-                <w:rFonts w:cs="Times New Roman"/>
-                <w:sz w:val="24"/>
-                <w:szCs w:val="24"/>
-              </w:rPr>
-              <w:t>Lắp đặt máy móc và thiết bị công nghiệp</w:t>
-            </w:r>
-          </w:p>
-        </w:tc>
-        <w:tc>
-          <w:tcPr>
-            <w:tcW w:w="2268" w:type="dxa"/>
-          </w:tcPr>
-          <w:p>
-            <w:pPr>
-              <w:spacing w:before="120" w:after="0" w:line="340" w:lineRule="exact"/>
-              <w:jc w:val="both"/>
-              <w:rPr>
-                <w:rFonts w:cs="Times New Roman"/>
-                <w:sz w:val="24"/>
-                <w:szCs w:val="24"/>
-              </w:rPr>
-            </w:pPr>
-            <w:r>
-              <w:rPr>
-                <w:rFonts w:cs="Times New Roman"/>
-                <w:sz w:val="24"/>
-                <w:szCs w:val="24"/>
-              </w:rPr>
-              <w:t>3320</w:t>
-            </w:r>
-          </w:p>
-        </w:tc>
-        <w:tc>
-          <w:tcPr>
-            <w:tcW w:w="1701" w:type="dxa"/>
-          </w:tcPr>
-          <w:p>
-            <w:pPr>
-              <w:spacing w:before="120" w:after="0" w:line="340" w:lineRule="exact"/>
-              <w:jc w:val="both"/>
-              <w:rPr>
-                <w:rFonts w:cs="Times New Roman"/>
-                <w:sz w:val="28"/>
-                <w:szCs w:val="28"/>
-              </w:rPr>
-            </w:pPr>
-          </w:p>
-        </w:tc>
-      </w:tr>
-      <w:tr>
-        <w:tc>
-          <w:tcPr>
-            <w:tcW w:w="810" w:type="dxa"/>
-          </w:tcPr>
-          <w:p>
-            <w:pPr>
-              <w:spacing w:before="120" w:after="0" w:line="340" w:lineRule="exact"/>
-              <w:jc w:val="both"/>
-              <w:rPr>
-                <w:rFonts w:cs="Times New Roman"/>
-                <w:sz w:val="28"/>
-                <w:szCs w:val="28"/>
-              </w:rPr>
-            </w:pPr>
-            <w:r>
-              <w:rPr>
-                <w:rFonts w:cs="Times New Roman"/>
-                <w:sz w:val="28"/>
-                <w:szCs w:val="28"/>
-              </w:rPr>
-              <w:t>19</w:t>
-            </w:r>
-          </w:p>
-        </w:tc>
-        <w:tc>
-          <w:tcPr>
-            <w:tcW w:w="4435" w:type="dxa"/>
-          </w:tcPr>
-          <w:p>
-            <w:pPr>
-              <w:spacing w:before="120" w:after="0" w:line="340" w:lineRule="exact"/>
-              <w:jc w:val="both"/>
-              <w:rPr>
-                <w:rFonts w:cs="Times New Roman"/>
-                <w:sz w:val="24"/>
-                <w:szCs w:val="24"/>
-              </w:rPr>
-            </w:pPr>
-            <w:r>
-              <w:rPr>
-                <w:rFonts w:cs="Times New Roman"/>
-                <w:sz w:val="24"/>
-                <w:szCs w:val="24"/>
-              </w:rPr>
-              <w:t>Gia công cơ khí; xử lý và tráng phủ kim loại</w:t>
-            </w:r>
-          </w:p>
-        </w:tc>
-        <w:tc>
-          <w:tcPr>
-            <w:tcW w:w="2268" w:type="dxa"/>
-          </w:tcPr>
-          <w:p>
-            <w:pPr>
-              <w:spacing w:before="120" w:after="0" w:line="340" w:lineRule="exact"/>
-              <w:jc w:val="both"/>
-              <w:rPr>
-                <w:rFonts w:cs="Times New Roman"/>
-                <w:sz w:val="24"/>
-                <w:szCs w:val="24"/>
-              </w:rPr>
-            </w:pPr>
-            <w:r>
-              <w:rPr>
-                <w:rFonts w:cs="Times New Roman"/>
-                <w:sz w:val="24"/>
-                <w:szCs w:val="24"/>
-              </w:rPr>
-              <w:t>2592</w:t>
-            </w:r>
-          </w:p>
-        </w:tc>
-        <w:tc>
-          <w:tcPr>
-            <w:tcW w:w="1701" w:type="dxa"/>
-          </w:tcPr>
-          <w:p>
-            <w:pPr>
-              <w:spacing w:before="120" w:after="0" w:line="340" w:lineRule="exact"/>
-              <w:jc w:val="both"/>
-              <w:rPr>
-                <w:rFonts w:cs="Times New Roman"/>
-                <w:sz w:val="28"/>
-                <w:szCs w:val="28"/>
-              </w:rPr>
-            </w:pPr>
-          </w:p>
-        </w:tc>
-      </w:tr>
-      <w:tr>
-        <w:tc>
-          <w:tcPr>
-            <w:tcW w:w="810" w:type="dxa"/>
-          </w:tcPr>
-          <w:p>
-            <w:pPr>
-              <w:spacing w:before="120" w:after="0" w:line="340" w:lineRule="exact"/>
-              <w:jc w:val="both"/>
-              <w:rPr>
-                <w:rFonts w:cs="Times New Roman"/>
-                <w:sz w:val="28"/>
-                <w:szCs w:val="28"/>
-              </w:rPr>
-            </w:pPr>
-            <w:r>
-              <w:rPr>
-                <w:rFonts w:cs="Times New Roman"/>
-                <w:sz w:val="28"/>
-                <w:szCs w:val="28"/>
-              </w:rPr>
-              <w:t>20</w:t>
-            </w:r>
-          </w:p>
-        </w:tc>
-        <w:tc>
-          <w:tcPr>
-            <w:tcW w:w="4435" w:type="dxa"/>
-          </w:tcPr>
-          <w:p>
-            <w:pPr>
-              <w:spacing w:before="120" w:after="0" w:line="340" w:lineRule="exact"/>
-              <w:jc w:val="both"/>
-              <w:rPr>
-                <w:rFonts w:cs="Times New Roman"/>
-                <w:sz w:val="24"/>
-                <w:szCs w:val="24"/>
-              </w:rPr>
-            </w:pPr>
-            <w:r>
-              <w:rPr>
-                <w:rFonts w:cs="Times New Roman"/>
-                <w:iCs/>
-                <w:color w:val="212529"/>
-                <w:sz w:val="24"/>
-                <w:szCs w:val="24"/>
-              </w:rPr>
-              <w:t>Bán buôn chuyên doanh khác chưa được phân vào đâu</w:t>
-            </w:r>
-          </w:p>
-        </w:tc>
-        <w:tc>
-          <w:tcPr>
-            <w:tcW w:w="2268" w:type="dxa"/>
-          </w:tcPr>
-          <w:p>
-            <w:pPr>
-              <w:spacing w:before="120" w:after="0" w:line="340" w:lineRule="exact"/>
-              <w:jc w:val="both"/>
-              <w:rPr>
-                <w:rFonts w:cs="Times New Roman"/>
-                <w:sz w:val="24"/>
-                <w:szCs w:val="24"/>
-              </w:rPr>
-            </w:pPr>
-            <w:r>
-              <w:rPr>
-                <w:rFonts w:cs="Times New Roman"/>
-                <w:sz w:val="24"/>
-                <w:szCs w:val="24"/>
-              </w:rPr>
-              <w:t>4669</w:t>
-            </w:r>
-          </w:p>
-        </w:tc>
-        <w:tc>
-          <w:tcPr>
-            <w:tcW w:w="1701" w:type="dxa"/>
-          </w:tcPr>
-          <w:p>
-            <w:pPr>
-              <w:spacing w:before="120" w:after="0" w:line="340" w:lineRule="exact"/>
-              <w:jc w:val="both"/>
-              <w:rPr>
-                <w:rFonts w:cs="Times New Roman"/>
-                <w:sz w:val="28"/>
-                <w:szCs w:val="28"/>
-              </w:rPr>
-            </w:pPr>
-          </w:p>
-        </w:tc>
-      </w:tr>
-      <w:tr>
-        <w:tc>
-          <w:tcPr>
-            <w:tcW w:w="810" w:type="dxa"/>
-          </w:tcPr>
-          <w:p>
-            <w:pPr>
-              <w:spacing w:before="120" w:after="0" w:line="340" w:lineRule="exact"/>
-              <w:jc w:val="both"/>
-              <w:rPr>
-                <w:rFonts w:cs="Times New Roman"/>
-                <w:sz w:val="28"/>
-                <w:szCs w:val="28"/>
-              </w:rPr>
-            </w:pPr>
-            <w:r>
-              <w:rPr>
-                <w:rFonts w:cs="Times New Roman"/>
-                <w:sz w:val="28"/>
-                <w:szCs w:val="28"/>
-              </w:rPr>
-              <w:t>21</w:t>
-            </w:r>
-          </w:p>
-        </w:tc>
-        <w:tc>
-          <w:tcPr>
-            <w:tcW w:w="4435" w:type="dxa"/>
-          </w:tcPr>
-          <w:p>
-            <w:pPr>
-              <w:spacing w:before="120" w:after="0" w:line="340" w:lineRule="exact"/>
-              <w:jc w:val="both"/>
-              <w:rPr>
-                <w:rFonts w:cs="Times New Roman"/>
-                <w:iCs/>
-                <w:color w:val="212529"/>
-                <w:sz w:val="24"/>
-                <w:szCs w:val="24"/>
-              </w:rPr>
-            </w:pPr>
-            <w:r>
-              <w:rPr>
-                <w:rFonts w:cs="Times New Roman"/>
-                <w:iCs/>
-                <w:color w:val="212529"/>
-                <w:sz w:val="24"/>
-                <w:szCs w:val="24"/>
-              </w:rPr>
-              <w:t>Bán buôn vật liệu, thiết bị lắp đặt khác trong xây dựng</w:t>
-            </w:r>
-          </w:p>
-        </w:tc>
-        <w:tc>
-          <w:tcPr>
-            <w:tcW w:w="2268" w:type="dxa"/>
-          </w:tcPr>
-          <w:p>
-            <w:pPr>
-              <w:spacing w:before="120" w:after="0" w:line="340" w:lineRule="exact"/>
-              <w:jc w:val="both"/>
-              <w:rPr>
-                <w:rFonts w:cs="Times New Roman"/>
-                <w:sz w:val="24"/>
-                <w:szCs w:val="24"/>
-              </w:rPr>
-            </w:pPr>
-            <w:r>
-              <w:rPr>
-                <w:rFonts w:cs="Times New Roman"/>
-                <w:sz w:val="24"/>
-                <w:szCs w:val="24"/>
-              </w:rPr>
-              <w:t>4663</w:t>
-            </w:r>
-          </w:p>
-        </w:tc>
-        <w:tc>
-          <w:tcPr>
-            <w:tcW w:w="1701" w:type="dxa"/>
-          </w:tcPr>
-          <w:p>
-            <w:pPr>
-              <w:spacing w:before="120" w:after="0" w:line="340" w:lineRule="exact"/>
-              <w:jc w:val="both"/>
-              <w:rPr>
-                <w:rFonts w:cs="Times New Roman"/>
-                <w:sz w:val="28"/>
-                <w:szCs w:val="28"/>
-              </w:rPr>
-            </w:pPr>
-          </w:p>
-        </w:tc>
-      </w:tr>
     </w:tbl>
     <w:p>
       <w:pPr>
@@ -3110,6 +2403,11 @@
         <w:rPr>
           <w:rFonts w:cs="Times New Roman"/>
         </w:rPr>
+      </w:pPr>
+    </w:p>
+    <w:p>
+      <w:pPr>
+        <w:pStyle w:val="ListParagraph"/>
       </w:pPr>
     </w:p>
     <w:p>
@@ -3117,19 +2415,22 @@
         <w:pStyle w:val="ListParagraph"/>
         <w:numPr>
           <w:ilvl w:val="0"/>
-          <w:numId w:val="14"/>
+          <w:numId w:val="15"/>
         </w:numPr>
-      </w:pPr>
-      <w:r>
-        <w:t>Cập nhật ngành nghề kinh doanh:</w:t>
-      </w:r>
-      <w:r>
-        <w:br/>
+        <w:rPr>
+          <w:rFonts w:cs="Times New Roman"/>
+        </w:rPr>
+      </w:pPr>
+      <w:r>
+        <w:rPr>
+          <w:rFonts w:cs="Times New Roman"/>
+        </w:rPr>
+        <w:t>Ngành nghề kinh doanh sau khi thay đổi:</w:t>
       </w:r>
     </w:p>
     <w:tbl>
       <w:tblPr>
-        <w:tblW w:w="9214" w:type="dxa"/>
+        <w:tblW w:w="8629" w:type="dxa"/>
         <w:tblInd w:w="108" w:type="dxa"/>
         <w:tblBorders>
           <w:top w:val="single" w:sz="4" w:space="0" w:color="000000"/>
@@ -3142,15 +2443,15 @@
         <w:tblLook w:val="04A0" w:firstRow="1" w:lastRow="0" w:firstColumn="1" w:lastColumn="0" w:noHBand="0" w:noVBand="1"/>
       </w:tblPr>
       <w:tblGrid>
-        <w:gridCol w:w="810"/>
-        <w:gridCol w:w="4889"/>
-        <w:gridCol w:w="1276"/>
-        <w:gridCol w:w="2239"/>
+        <w:gridCol w:w="735"/>
+        <w:gridCol w:w="5178"/>
+        <w:gridCol w:w="1066"/>
+        <w:gridCol w:w="1650"/>
       </w:tblGrid>
       <w:tr>
         <w:tc>
           <w:tcPr>
-            <w:tcW w:w="810" w:type="dxa"/>
+            <w:tcW w:w="735" w:type="dxa"/>
           </w:tcPr>
           <w:p>
             <w:pPr>
@@ -3158,15 +2459,15 @@
               <w:jc w:val="center"/>
               <w:rPr>
                 <w:rFonts w:cs="Times New Roman"/>
-                <w:sz w:val="28"/>
-                <w:szCs w:val="28"/>
+                <w:sz w:val="24"/>
+                <w:szCs w:val="24"/>
               </w:rPr>
             </w:pPr>
             <w:r>
               <w:rPr>
                 <w:rFonts w:cs="Times New Roman"/>
-                <w:sz w:val="28"/>
-                <w:szCs w:val="28"/>
+                <w:sz w:val="24"/>
+                <w:szCs w:val="24"/>
               </w:rPr>
               <w:t>STT</w:t>
             </w:r>
@@ -3174,7 +2475,7 @@
         </w:tc>
         <w:tc>
           <w:tcPr>
-            <w:tcW w:w="4889" w:type="dxa"/>
+            <w:tcW w:w="5178" w:type="dxa"/>
           </w:tcPr>
           <w:p>
             <w:pPr>
@@ -3182,42 +2483,33 @@
               <w:jc w:val="center"/>
               <w:rPr>
                 <w:rFonts w:cs="Times New Roman"/>
-                <w:sz w:val="28"/>
-                <w:szCs w:val="28"/>
+                <w:sz w:val="24"/>
+                <w:szCs w:val="24"/>
               </w:rPr>
             </w:pPr>
+            <w:bookmarkStart w:id="0" w:name="_GoBack"/>
+            <w:bookmarkEnd w:id="0"/>
             <w:r>
               <w:rPr>
                 <w:rFonts w:cs="Times New Roman"/>
-                <w:sz w:val="28"/>
-                <w:szCs w:val="28"/>
+                <w:sz w:val="24"/>
+                <w:szCs w:val="24"/>
               </w:rPr>
               <w:t xml:space="preserve">Tên ngành, nghề kinh doanh </w:t>
             </w:r>
-          </w:p>
-          <w:p>
-            <w:pPr>
-              <w:spacing w:after="0" w:line="340" w:lineRule="exact"/>
-              <w:jc w:val="center"/>
+            <w:r>
               <w:rPr>
                 <w:rFonts w:cs="Times New Roman"/>
-                <w:sz w:val="28"/>
-                <w:szCs w:val="28"/>
-              </w:rPr>
-            </w:pPr>
-            <w:r>
-              <w:rPr>
-                <w:rFonts w:cs="Times New Roman"/>
-                <w:sz w:val="28"/>
-                <w:szCs w:val="28"/>
-              </w:rPr>
-              <w:t>được bổ sung</w:t>
+                <w:sz w:val="24"/>
+                <w:szCs w:val="24"/>
+              </w:rPr>
+              <w:t>sau thay đổi</w:t>
             </w:r>
           </w:p>
         </w:tc>
         <w:tc>
           <w:tcPr>
-            <w:tcW w:w="1276" w:type="dxa"/>
+            <w:tcW w:w="1066" w:type="dxa"/>
           </w:tcPr>
           <w:p>
             <w:pPr>
@@ -3225,15 +2517,15 @@
               <w:jc w:val="center"/>
               <w:rPr>
                 <w:rFonts w:cs="Times New Roman"/>
-                <w:sz w:val="28"/>
-                <w:szCs w:val="28"/>
+                <w:sz w:val="24"/>
+                <w:szCs w:val="24"/>
               </w:rPr>
             </w:pPr>
             <w:r>
               <w:rPr>
                 <w:rFonts w:cs="Times New Roman"/>
-                <w:sz w:val="28"/>
-                <w:szCs w:val="28"/>
+                <w:sz w:val="24"/>
+                <w:szCs w:val="24"/>
               </w:rPr>
               <w:t>Mã ngành</w:t>
             </w:r>
@@ -3241,7 +2533,7 @@
         </w:tc>
         <w:tc>
           <w:tcPr>
-            <w:tcW w:w="2239" w:type="dxa"/>
+            <w:tcW w:w="1650" w:type="dxa"/>
           </w:tcPr>
           <w:p>
             <w:pPr>
@@ -3249,15 +2541,15 @@
               <w:jc w:val="center"/>
               <w:rPr>
                 <w:rFonts w:cs="Times New Roman"/>
-                <w:sz w:val="28"/>
-                <w:szCs w:val="28"/>
+                <w:sz w:val="24"/>
+                <w:szCs w:val="24"/>
               </w:rPr>
             </w:pPr>
             <w:r>
               <w:rPr>
                 <w:rFonts w:cs="Times New Roman"/>
-                <w:sz w:val="28"/>
-                <w:szCs w:val="28"/>
+                <w:sz w:val="24"/>
+                <w:szCs w:val="24"/>
                 <w:lang w:eastAsia="zh-CN"/>
               </w:rPr>
               <w:t>Ngành, nghề kinh doanh chính</w:t>
@@ -3268,7 +2560,7 @@
       <w:tr>
         <w:tc>
           <w:tcPr>
-            <w:tcW w:w="810" w:type="dxa"/>
+            <w:tcW w:w="735" w:type="dxa"/>
           </w:tcPr>
           <w:p>
             <w:pPr>
@@ -3276,15 +2568,15 @@
               <w:jc w:val="both"/>
               <w:rPr>
                 <w:rFonts w:cs="Times New Roman"/>
-                <w:sz w:val="28"/>
-                <w:szCs w:val="28"/>
+                <w:sz w:val="24"/>
+                <w:szCs w:val="24"/>
               </w:rPr>
             </w:pPr>
             <w:r>
               <w:rPr>
                 <w:rFonts w:cs="Times New Roman"/>
-                <w:sz w:val="28"/>
-                <w:szCs w:val="28"/>
+                <w:sz w:val="24"/>
+                <w:szCs w:val="24"/>
               </w:rPr>
               <w:t>1</w:t>
             </w:r>
@@ -3292,30 +2584,136 @@
         </w:tc>
         <w:tc>
           <w:tcPr>
-            <w:tcW w:w="4889" w:type="dxa"/>
+            <w:tcW w:w="5178" w:type="dxa"/>
+          </w:tcPr>
+          <w:p>
+            <w:pPr>
+              <w:rPr>
+                <w:color w:val="333333"/>
+                <w:sz w:val="24"/>
+                <w:szCs w:val="24"/>
+                <w:shd w:val="clear" w:color="auto" w:fill="FFFFFF"/>
+              </w:rPr>
+            </w:pPr>
+            <w:r>
+              <w:rPr>
+                <w:b/>
+                <w:sz w:val="24"/>
+                <w:szCs w:val="24"/>
+              </w:rPr>
+              <w:t>Bán buôn chuyên doanh khác chưa được phân vào đâu</w:t>
+            </w:r>
+            <w:r>
+              <w:rPr>
+                <w:rFonts w:cs="Times New Roman"/>
+                <w:sz w:val="24"/>
+                <w:szCs w:val="24"/>
+              </w:rPr>
+              <w:br/>
+              <w:t>Chi tiết:</w:t>
+            </w:r>
+            <w:r>
+              <w:rPr>
+                <w:sz w:val="24"/>
+                <w:szCs w:val="24"/>
+              </w:rPr>
+              <w:t xml:space="preserve"> -</w:t>
+            </w:r>
+            <w:r>
+              <w:rPr>
+                <w:color w:val="333333"/>
+                <w:sz w:val="24"/>
+                <w:szCs w:val="24"/>
+                <w:shd w:val="clear" w:color="auto" w:fill="FFFFFF"/>
+              </w:rPr>
+              <w:t xml:space="preserve"> Bán buôn vật liệu bằng chất dẻo dạng nguyên sinh, hạt nhựa và các sản phẩm làm từ nhựa </w:t>
+            </w:r>
+          </w:p>
+          <w:p>
+            <w:pPr>
+              <w:rPr>
+                <w:color w:val="333333"/>
+                <w:sz w:val="24"/>
+                <w:szCs w:val="24"/>
+                <w:shd w:val="clear" w:color="auto" w:fill="FFFFFF"/>
+              </w:rPr>
+            </w:pPr>
+            <w:r>
+              <w:rPr>
+                <w:color w:val="333333"/>
+                <w:sz w:val="24"/>
+                <w:szCs w:val="24"/>
+                <w:shd w:val="clear" w:color="auto" w:fill="FFFFFF"/>
+              </w:rPr>
+              <w:t xml:space="preserve">- </w:t>
+            </w:r>
+            <w:r>
+              <w:rPr>
+                <w:color w:val="333333"/>
+                <w:sz w:val="24"/>
+                <w:szCs w:val="24"/>
+                <w:shd w:val="clear" w:color="auto" w:fill="FFFFFF"/>
+              </w:rPr>
+              <w:t>Bán buôn</w:t>
+            </w:r>
+            <w:r>
+              <w:rPr>
+                <w:color w:val="333333"/>
+                <w:sz w:val="24"/>
+                <w:szCs w:val="24"/>
+                <w:shd w:val="clear" w:color="auto" w:fill="FFFFFF"/>
+              </w:rPr>
+              <w:t xml:space="preserve"> Bao bì thùng </w:t>
+            </w:r>
+            <w:proofErr w:type="gramStart"/>
+            <w:r>
+              <w:rPr>
+                <w:color w:val="333333"/>
+                <w:sz w:val="24"/>
+                <w:szCs w:val="24"/>
+                <w:shd w:val="clear" w:color="auto" w:fill="FFFFFF"/>
+              </w:rPr>
+              <w:t>carton .</w:t>
+            </w:r>
+            <w:proofErr w:type="gramEnd"/>
+          </w:p>
+          <w:p>
+            <w:pPr>
+              <w:spacing w:before="120" w:after="0" w:line="340" w:lineRule="exact"/>
+              <w:rPr>
+                <w:rFonts w:cs="Times New Roman"/>
+                <w:sz w:val="24"/>
+                <w:szCs w:val="24"/>
+              </w:rPr>
+            </w:pPr>
+          </w:p>
+        </w:tc>
+        <w:tc>
+          <w:tcPr>
+            <w:tcW w:w="1066" w:type="dxa"/>
           </w:tcPr>
           <w:p>
             <w:pPr>
               <w:spacing w:before="120" w:after="0" w:line="340" w:lineRule="exact"/>
+              <w:jc w:val="both"/>
               <w:rPr>
                 <w:rFonts w:cs="Times New Roman"/>
-                <w:sz w:val="28"/>
-                <w:szCs w:val="28"/>
+                <w:sz w:val="24"/>
+                <w:szCs w:val="24"/>
               </w:rPr>
             </w:pPr>
             <w:r>
               <w:rPr>
-                <w:rFonts w:cs="Times New Roman"/>
-                <w:sz w:val="24"/>
-                <w:szCs w:val="24"/>
-              </w:rPr>
-              <w:t>Bán lẻ đồ ngũ kim, sơn, kính, vật liệu và thiết bị lắp đặt khác trong xây dựng</w:t>
+                <w:sz w:val="24"/>
+                <w:szCs w:val="24"/>
+              </w:rPr>
+              <w:t>4679</w:t>
             </w:r>
           </w:p>
         </w:tc>
         <w:tc>
           <w:tcPr>
-            <w:tcW w:w="1276" w:type="dxa"/>
+            <w:tcW w:w="1650" w:type="dxa"/>
           </w:tcPr>
           <w:p>
             <w:pPr>
@@ -3323,301 +2721,15 @@
               <w:jc w:val="both"/>
               <w:rPr>
                 <w:rFonts w:cs="Times New Roman"/>
-                <w:sz w:val="28"/>
-                <w:szCs w:val="28"/>
+                <w:sz w:val="24"/>
+                <w:szCs w:val="24"/>
               </w:rPr>
             </w:pPr>
             <w:r>
               <w:rPr>
                 <w:rFonts w:cs="Times New Roman"/>
-                <w:bCs/>
-                <w:noProof/>
-                <w:sz w:val="24"/>
-                <w:szCs w:val="24"/>
-                <w:lang w:eastAsia="x-none"/>
-              </w:rPr>
-              <w:t>4752</w:t>
-            </w:r>
-          </w:p>
-        </w:tc>
-        <w:tc>
-          <w:tcPr>
-            <w:tcW w:w="2239" w:type="dxa"/>
-          </w:tcPr>
-          <w:p>
-            <w:pPr>
-              <w:spacing w:before="120" w:after="0" w:line="340" w:lineRule="exact"/>
-              <w:jc w:val="both"/>
-              <w:rPr>
-                <w:rFonts w:cs="Times New Roman"/>
-                <w:sz w:val="28"/>
-                <w:szCs w:val="28"/>
-              </w:rPr>
-            </w:pPr>
-          </w:p>
-        </w:tc>
-      </w:tr>
-    </w:tbl>
-    <w:p>
-      <w:pPr>
-        <w:pStyle w:val="ListParagraph"/>
-      </w:pPr>
-    </w:p>
-    <w:p>
-      <w:pPr>
-        <w:pStyle w:val="ListParagraph"/>
-        <w:numPr>
-          <w:ilvl w:val="0"/>
-          <w:numId w:val="14"/>
-        </w:numPr>
-        <w:rPr>
-          <w:rFonts w:cs="Times New Roman"/>
-        </w:rPr>
-      </w:pPr>
-      <w:r>
-        <w:rPr>
-          <w:rFonts w:cs="Times New Roman"/>
-        </w:rPr>
-        <w:t>Ngành nghề kinh doanh sau khi thay đổi:</w:t>
-      </w:r>
-    </w:p>
-    <w:tbl>
-      <w:tblPr>
-        <w:tblW w:w="9214" w:type="dxa"/>
-        <w:tblInd w:w="108" w:type="dxa"/>
-        <w:tblBorders>
-          <w:top w:val="single" w:sz="4" w:space="0" w:color="000000"/>
-          <w:left w:val="single" w:sz="4" w:space="0" w:color="000000"/>
-          <w:bottom w:val="single" w:sz="4" w:space="0" w:color="000000"/>
-          <w:right w:val="single" w:sz="4" w:space="0" w:color="000000"/>
-          <w:insideH w:val="single" w:sz="4" w:space="0" w:color="000000"/>
-          <w:insideV w:val="single" w:sz="4" w:space="0" w:color="000000"/>
-        </w:tblBorders>
-        <w:tblLook w:val="04A0" w:firstRow="1" w:lastRow="0" w:firstColumn="1" w:lastColumn="0" w:noHBand="0" w:noVBand="1"/>
-      </w:tblPr>
-      <w:tblGrid>
-        <w:gridCol w:w="810"/>
-        <w:gridCol w:w="4435"/>
-        <w:gridCol w:w="2268"/>
-        <w:gridCol w:w="1701"/>
-      </w:tblGrid>
-      <w:tr>
-        <w:tc>
-          <w:tcPr>
-            <w:tcW w:w="810" w:type="dxa"/>
-          </w:tcPr>
-          <w:p>
-            <w:pPr>
-              <w:spacing w:before="120" w:after="0" w:line="340" w:lineRule="exact"/>
-              <w:jc w:val="center"/>
-              <w:rPr>
-                <w:rFonts w:cs="Times New Roman"/>
-                <w:sz w:val="28"/>
-                <w:szCs w:val="28"/>
-              </w:rPr>
-            </w:pPr>
-            <w:r>
-              <w:rPr>
-                <w:rFonts w:cs="Times New Roman"/>
-                <w:sz w:val="28"/>
-                <w:szCs w:val="28"/>
-              </w:rPr>
-              <w:t>STT</w:t>
-            </w:r>
-          </w:p>
-        </w:tc>
-        <w:tc>
-          <w:tcPr>
-            <w:tcW w:w="4435" w:type="dxa"/>
-          </w:tcPr>
-          <w:p>
-            <w:pPr>
-              <w:spacing w:before="120" w:after="0" w:line="340" w:lineRule="exact"/>
-              <w:jc w:val="center"/>
-              <w:rPr>
-                <w:rFonts w:cs="Times New Roman"/>
-                <w:sz w:val="28"/>
-                <w:szCs w:val="28"/>
-              </w:rPr>
-            </w:pPr>
-            <w:r>
-              <w:rPr>
-                <w:rFonts w:cs="Times New Roman"/>
-                <w:sz w:val="28"/>
-                <w:szCs w:val="28"/>
-              </w:rPr>
-              <w:t xml:space="preserve">Tên ngành, nghề kinh doanh </w:t>
-            </w:r>
-          </w:p>
-          <w:p>
-            <w:pPr>
-              <w:spacing w:after="0" w:line="340" w:lineRule="exact"/>
-              <w:jc w:val="center"/>
-              <w:rPr>
-                <w:rFonts w:cs="Times New Roman"/>
-                <w:sz w:val="28"/>
-                <w:szCs w:val="28"/>
-              </w:rPr>
-            </w:pPr>
-          </w:p>
-        </w:tc>
-        <w:tc>
-          <w:tcPr>
-            <w:tcW w:w="2268" w:type="dxa"/>
-          </w:tcPr>
-          <w:p>
-            <w:pPr>
-              <w:spacing w:before="120" w:after="0" w:line="340" w:lineRule="exact"/>
-              <w:jc w:val="center"/>
-              <w:rPr>
-                <w:rFonts w:cs="Times New Roman"/>
-                <w:sz w:val="28"/>
-                <w:szCs w:val="28"/>
-              </w:rPr>
-            </w:pPr>
-            <w:r>
-              <w:rPr>
-                <w:rFonts w:cs="Times New Roman"/>
-                <w:sz w:val="28"/>
-                <w:szCs w:val="28"/>
-              </w:rPr>
-              <w:t>Mã ngành</w:t>
-            </w:r>
-          </w:p>
-        </w:tc>
-        <w:tc>
-          <w:tcPr>
-            <w:tcW w:w="1701" w:type="dxa"/>
-          </w:tcPr>
-          <w:p>
-            <w:pPr>
-              <w:spacing w:before="120" w:after="0" w:line="340" w:lineRule="exact"/>
-              <w:jc w:val="center"/>
-              <w:rPr>
-                <w:rFonts w:cs="Times New Roman"/>
-                <w:sz w:val="28"/>
-                <w:szCs w:val="28"/>
-              </w:rPr>
-            </w:pPr>
-            <w:r>
-              <w:rPr>
-                <w:rFonts w:cs="Times New Roman"/>
-                <w:sz w:val="28"/>
-                <w:szCs w:val="28"/>
-                <w:lang w:eastAsia="zh-CN"/>
-              </w:rPr>
-              <w:t>Ngành chính</w:t>
-            </w:r>
-          </w:p>
-        </w:tc>
-      </w:tr>
-      <w:tr>
-        <w:tc>
-          <w:tcPr>
-            <w:tcW w:w="810" w:type="dxa"/>
-          </w:tcPr>
-          <w:p>
-            <w:pPr>
-              <w:spacing w:before="120" w:after="0" w:line="340" w:lineRule="exact"/>
-              <w:jc w:val="both"/>
-              <w:rPr>
-                <w:rFonts w:cs="Times New Roman"/>
-                <w:sz w:val="28"/>
-                <w:szCs w:val="28"/>
-              </w:rPr>
-            </w:pPr>
-            <w:r>
-              <w:rPr>
-                <w:rFonts w:cs="Times New Roman"/>
-                <w:sz w:val="28"/>
-                <w:szCs w:val="28"/>
-              </w:rPr>
-              <w:t>1</w:t>
-            </w:r>
-          </w:p>
-        </w:tc>
-        <w:tc>
-          <w:tcPr>
-            <w:tcW w:w="4435" w:type="dxa"/>
-          </w:tcPr>
-          <w:p>
-            <w:pPr>
-              <w:spacing w:after="0" w:line="240" w:lineRule="auto"/>
-              <w:rPr>
-                <w:rFonts w:cs="Times New Roman"/>
-                <w:sz w:val="24"/>
-                <w:szCs w:val="24"/>
-              </w:rPr>
-            </w:pPr>
-            <w:r>
-              <w:rPr>
-                <w:rFonts w:cs="Times New Roman"/>
-                <w:sz w:val="24"/>
-                <w:szCs w:val="24"/>
-              </w:rPr>
-              <w:t>Bán buôn vật liệu, thiết bị lắp đặt khác trong xây dựng</w:t>
-            </w:r>
-            <w:r>
-              <w:rPr>
-                <w:rFonts w:cs="Times New Roman"/>
-                <w:sz w:val="24"/>
-                <w:szCs w:val="24"/>
-              </w:rPr>
-              <w:br/>
-            </w:r>
-            <w:r>
-              <w:rPr>
-                <w:rFonts w:cs="Times New Roman"/>
-                <w:sz w:val="24"/>
-                <w:szCs w:val="24"/>
-              </w:rPr>
-              <w:t>Chi tiết: Tủ bếp, Tủ phòng tắm và phụ kiện nội thất</w:t>
-            </w:r>
-          </w:p>
-        </w:tc>
-        <w:tc>
-          <w:tcPr>
-            <w:tcW w:w="2268" w:type="dxa"/>
-          </w:tcPr>
-          <w:p>
-            <w:pPr>
-              <w:spacing w:before="120" w:after="0" w:line="340" w:lineRule="exact"/>
-              <w:jc w:val="both"/>
-              <w:rPr>
-                <w:rFonts w:cs="Times New Roman"/>
-                <w:sz w:val="24"/>
-                <w:szCs w:val="24"/>
-              </w:rPr>
-            </w:pPr>
-            <w:r>
-              <w:rPr>
-                <w:rFonts w:cs="Times New Roman"/>
-                <w:sz w:val="24"/>
-                <w:szCs w:val="24"/>
-              </w:rPr>
-              <w:t>4673</w:t>
-            </w:r>
-          </w:p>
-        </w:tc>
-        <w:tc>
-          <w:tcPr>
-            <w:tcW w:w="1701" w:type="dxa"/>
-          </w:tcPr>
-          <w:p>
-            <w:pPr>
-              <w:spacing w:before="120" w:after="0" w:line="340" w:lineRule="exact"/>
-              <w:jc w:val="both"/>
-              <w:rPr>
-                <w:rFonts w:cs="Times New Roman"/>
-                <w:sz w:val="28"/>
-                <w:szCs w:val="28"/>
-              </w:rPr>
-            </w:pPr>
-            <w:r>
-              <w:rPr>
-                <w:rFonts w:cs="Times New Roman"/>
-                <w:sz w:val="28"/>
-                <w:szCs w:val="28"/>
+                <w:sz w:val="24"/>
+                <w:szCs w:val="24"/>
               </w:rPr>
               <w:t>X</w:t>
             </w:r>
@@ -3627,7 +2739,7 @@
       <w:tr>
         <w:tc>
           <w:tcPr>
-            <w:tcW w:w="810" w:type="dxa"/>
+            <w:tcW w:w="735" w:type="dxa"/>
           </w:tcPr>
           <w:p>
             <w:pPr>
@@ -3635,15 +2747,15 @@
               <w:jc w:val="both"/>
               <w:rPr>
                 <w:rFonts w:cs="Times New Roman"/>
-                <w:sz w:val="28"/>
-                <w:szCs w:val="28"/>
+                <w:sz w:val="24"/>
+                <w:szCs w:val="24"/>
               </w:rPr>
             </w:pPr>
             <w:r>
               <w:rPr>
                 <w:rFonts w:cs="Times New Roman"/>
-                <w:sz w:val="28"/>
-                <w:szCs w:val="28"/>
+                <w:sz w:val="24"/>
+                <w:szCs w:val="24"/>
               </w:rPr>
               <w:t>2</w:t>
             </w:r>
@@ -3651,31 +2763,94 @@
         </w:tc>
         <w:tc>
           <w:tcPr>
-            <w:tcW w:w="4435" w:type="dxa"/>
+            <w:tcW w:w="5178" w:type="dxa"/>
+          </w:tcPr>
+          <w:p>
+            <w:pPr>
+              <w:rPr>
+                <w:b/>
+                <w:color w:val="333333"/>
+                <w:sz w:val="24"/>
+                <w:szCs w:val="24"/>
+                <w:shd w:val="clear" w:color="auto" w:fill="FFFFFF"/>
+              </w:rPr>
+            </w:pPr>
+            <w:r>
+              <w:rPr>
+                <w:b/>
+                <w:color w:val="333333"/>
+                <w:sz w:val="24"/>
+                <w:szCs w:val="24"/>
+                <w:shd w:val="clear" w:color="auto" w:fill="FFFFFF"/>
+              </w:rPr>
+              <w:t>Bán buôn đồ dùng khác cho gia đình</w:t>
+            </w:r>
+            <w:r>
+              <w:rPr>
+                <w:b/>
+                <w:color w:val="333333"/>
+                <w:sz w:val="24"/>
+                <w:szCs w:val="24"/>
+                <w:shd w:val="clear" w:color="auto" w:fill="FFFFFF"/>
+              </w:rPr>
+              <w:br/>
+            </w:r>
+            <w:r>
+              <w:rPr>
+                <w:color w:val="333333"/>
+                <w:sz w:val="24"/>
+                <w:szCs w:val="24"/>
+                <w:shd w:val="clear" w:color="auto" w:fill="FFFFFF"/>
+              </w:rPr>
+              <w:t>Chi tiết : Bán buôn  Giường , tủ , bàn ghế và đồ dùng nội thất</w:t>
+            </w:r>
+            <w:r>
+              <w:rPr>
+                <w:color w:val="333333"/>
+                <w:sz w:val="24"/>
+                <w:szCs w:val="24"/>
+                <w:shd w:val="clear" w:color="auto" w:fill="FFFFFF"/>
+              </w:rPr>
+              <w:t xml:space="preserve"> tương tự</w:t>
+            </w:r>
+          </w:p>
+          <w:p>
+            <w:pPr>
+              <w:spacing w:before="120" w:after="0" w:line="340" w:lineRule="exact"/>
+              <w:rPr>
+                <w:rFonts w:cs="Times New Roman"/>
+                <w:sz w:val="24"/>
+                <w:szCs w:val="24"/>
+              </w:rPr>
+            </w:pPr>
+          </w:p>
+        </w:tc>
+        <w:tc>
+          <w:tcPr>
+            <w:tcW w:w="1066" w:type="dxa"/>
           </w:tcPr>
           <w:p>
             <w:pPr>
               <w:spacing w:before="120" w:after="0" w:line="340" w:lineRule="exact"/>
+              <w:jc w:val="both"/>
               <w:rPr>
                 <w:rFonts w:cs="Times New Roman"/>
-                <w:b/>
-                <w:sz w:val="28"/>
-                <w:szCs w:val="28"/>
+                <w:sz w:val="24"/>
+                <w:szCs w:val="24"/>
               </w:rPr>
             </w:pPr>
             <w:r>
               <w:rPr>
-                <w:rFonts w:cs="Times New Roman"/>
-                <w:sz w:val="24"/>
-                <w:szCs w:val="24"/>
-              </w:rPr>
-              <w:t>Bán buôn chuyên doanh khác chưa được phân vào đâu</w:t>
+                <w:sz w:val="24"/>
+                <w:szCs w:val="24"/>
+              </w:rPr>
+              <w:t>4649</w:t>
             </w:r>
           </w:p>
         </w:tc>
         <w:tc>
           <w:tcPr>
-            <w:tcW w:w="2268" w:type="dxa"/>
+            <w:tcW w:w="1650" w:type="dxa"/>
           </w:tcPr>
           <w:p>
             <w:pPr>
@@ -3685,30 +2860,6 @@
                 <w:rFonts w:cs="Times New Roman"/>
                 <w:sz w:val="24"/>
                 <w:szCs w:val="24"/>
-              </w:rPr>
-            </w:pPr>
-            <w:r>
-              <w:rPr>
-                <w:rFonts w:cs="Times New Roman"/>
-                <w:sz w:val="24"/>
-                <w:szCs w:val="24"/>
-              </w:rPr>
-              <w:t>4679</w:t>
-            </w:r>
-          </w:p>
-        </w:tc>
-        <w:tc>
-          <w:tcPr>
-            <w:tcW w:w="1701" w:type="dxa"/>
-          </w:tcPr>
-          <w:p>
-            <w:pPr>
-              <w:spacing w:before="120" w:after="0" w:line="340" w:lineRule="exact"/>
-              <w:jc w:val="both"/>
-              <w:rPr>
-                <w:rFonts w:cs="Times New Roman"/>
-                <w:sz w:val="28"/>
-                <w:szCs w:val="28"/>
               </w:rPr>
             </w:pPr>
           </w:p>
@@ -3717,7 +2868,7 @@
       <w:tr>
         <w:tc>
           <w:tcPr>
-            <w:tcW w:w="810" w:type="dxa"/>
+            <w:tcW w:w="735" w:type="dxa"/>
           </w:tcPr>
           <w:p>
             <w:pPr>
@@ -3725,15 +2876,15 @@
               <w:jc w:val="both"/>
               <w:rPr>
                 <w:rFonts w:cs="Times New Roman"/>
-                <w:sz w:val="28"/>
-                <w:szCs w:val="28"/>
+                <w:sz w:val="24"/>
+                <w:szCs w:val="24"/>
               </w:rPr>
             </w:pPr>
             <w:r>
               <w:rPr>
                 <w:rFonts w:cs="Times New Roman"/>
-                <w:sz w:val="28"/>
-                <w:szCs w:val="28"/>
+                <w:sz w:val="24"/>
+                <w:szCs w:val="24"/>
               </w:rPr>
               <w:t>3</w:t>
             </w:r>
@@ -3741,65 +2892,606 @@
         </w:tc>
         <w:tc>
           <w:tcPr>
-            <w:tcW w:w="4435" w:type="dxa"/>
+            <w:tcW w:w="5178" w:type="dxa"/>
           </w:tcPr>
           <w:p>
             <w:pPr>
-              <w:spacing w:before="120" w:after="0" w:line="340" w:lineRule="exact"/>
-              <w:rPr>
-                <w:rFonts w:cs="Times New Roman"/>
-                <w:sz w:val="24"/>
-                <w:szCs w:val="24"/>
+              <w:rPr>
+                <w:b/>
+                <w:color w:val="333333"/>
+                <w:sz w:val="24"/>
+                <w:szCs w:val="24"/>
+                <w:shd w:val="clear" w:color="auto" w:fill="FFFFFF"/>
               </w:rPr>
             </w:pPr>
             <w:r>
               <w:rPr>
-                <w:rFonts w:cs="Times New Roman"/>
-                <w:iCs/>
-                <w:color w:val="212529"/>
-                <w:sz w:val="24"/>
-                <w:szCs w:val="24"/>
-              </w:rPr>
-              <w:t>Bán lẻ đồ ngũ kim, sơn, kính, vật liệu và thiết bị lắp đặt khác trong xây dựng</w:t>
+                <w:b/>
+                <w:color w:val="333333"/>
+                <w:sz w:val="24"/>
+                <w:szCs w:val="24"/>
+                <w:shd w:val="clear" w:color="auto" w:fill="FFFFFF"/>
+              </w:rPr>
+              <w:t>Bán buôn thiết bị và linh kiện điện tử, viễn thông</w:t>
+            </w:r>
+          </w:p>
+          <w:p>
+            <w:pPr>
+              <w:rPr>
+                <w:b/>
+                <w:color w:val="333333"/>
+                <w:sz w:val="24"/>
+                <w:szCs w:val="24"/>
+                <w:shd w:val="clear" w:color="auto" w:fill="FFFFFF"/>
+              </w:rPr>
+            </w:pPr>
+            <w:r>
+              <w:rPr>
+                <w:color w:val="333333"/>
+                <w:sz w:val="24"/>
+                <w:szCs w:val="24"/>
+                <w:shd w:val="clear" w:color="auto" w:fill="FFFFFF"/>
+              </w:rPr>
+              <w:t>Chi tiết : Bán buôn van và ống điện tử</w:t>
             </w:r>
           </w:p>
         </w:tc>
         <w:tc>
           <w:tcPr>
-            <w:tcW w:w="2268" w:type="dxa"/>
+            <w:tcW w:w="1066" w:type="dxa"/>
           </w:tcPr>
           <w:p>
             <w:pPr>
               <w:spacing w:before="120" w:after="0" w:line="340" w:lineRule="exact"/>
               <w:jc w:val="both"/>
               <w:rPr>
-                <w:rFonts w:cs="Times New Roman"/>
                 <w:sz w:val="24"/>
                 <w:szCs w:val="24"/>
               </w:rPr>
             </w:pPr>
             <w:r>
               <w:rPr>
+                <w:sz w:val="24"/>
+                <w:szCs w:val="24"/>
+              </w:rPr>
+              <w:t>4652</w:t>
+            </w:r>
+          </w:p>
+          <w:p>
+            <w:pPr>
+              <w:rPr>
+                <w:sz w:val="24"/>
+                <w:szCs w:val="24"/>
+              </w:rPr>
+            </w:pPr>
+          </w:p>
+        </w:tc>
+        <w:tc>
+          <w:tcPr>
+            <w:tcW w:w="1650" w:type="dxa"/>
+          </w:tcPr>
+          <w:p>
+            <w:pPr>
+              <w:spacing w:before="120" w:after="0" w:line="340" w:lineRule="exact"/>
+              <w:jc w:val="both"/>
+              <w:rPr>
                 <w:rFonts w:cs="Times New Roman"/>
                 <w:sz w:val="24"/>
                 <w:szCs w:val="24"/>
               </w:rPr>
-              <w:t>4752</w:t>
+            </w:pPr>
+          </w:p>
+        </w:tc>
+      </w:tr>
+      <w:tr>
+        <w:tc>
+          <w:tcPr>
+            <w:tcW w:w="735" w:type="dxa"/>
+          </w:tcPr>
+          <w:p>
+            <w:pPr>
+              <w:spacing w:before="120" w:after="0" w:line="340" w:lineRule="exact"/>
+              <w:jc w:val="both"/>
+              <w:rPr>
+                <w:rFonts w:cs="Times New Roman"/>
+                <w:sz w:val="24"/>
+                <w:szCs w:val="24"/>
+              </w:rPr>
+            </w:pPr>
+            <w:r>
+              <w:rPr>
+                <w:rFonts w:cs="Times New Roman"/>
+                <w:sz w:val="24"/>
+                <w:szCs w:val="24"/>
+              </w:rPr>
+              <w:t>4</w:t>
             </w:r>
           </w:p>
         </w:tc>
         <w:tc>
           <w:tcPr>
-            <w:tcW w:w="1701" w:type="dxa"/>
+            <w:tcW w:w="5178" w:type="dxa"/>
+          </w:tcPr>
+          <w:p>
+            <w:pPr>
+              <w:rPr>
+                <w:b/>
+                <w:color w:val="333333"/>
+                <w:sz w:val="24"/>
+                <w:szCs w:val="24"/>
+                <w:shd w:val="clear" w:color="auto" w:fill="FFFFFF"/>
+              </w:rPr>
+            </w:pPr>
+            <w:r>
+              <w:rPr>
+                <w:b/>
+                <w:color w:val="333333"/>
+                <w:sz w:val="24"/>
+                <w:szCs w:val="24"/>
+                <w:shd w:val="clear" w:color="auto" w:fill="FFFFFF"/>
+              </w:rPr>
+              <w:t>Bán buôn máy móc, thiết bị và phụ tùng máy khác</w:t>
+            </w:r>
+          </w:p>
+        </w:tc>
+        <w:tc>
+          <w:tcPr>
+            <w:tcW w:w="1066" w:type="dxa"/>
           </w:tcPr>
           <w:p>
             <w:pPr>
               <w:spacing w:before="120" w:after="0" w:line="340" w:lineRule="exact"/>
               <w:jc w:val="both"/>
               <w:rPr>
+                <w:sz w:val="24"/>
+                <w:szCs w:val="24"/>
+              </w:rPr>
+            </w:pPr>
+            <w:r>
+              <w:rPr>
+                <w:sz w:val="24"/>
+                <w:szCs w:val="24"/>
+              </w:rPr>
+              <w:t>4659</w:t>
+            </w:r>
+          </w:p>
+        </w:tc>
+        <w:tc>
+          <w:tcPr>
+            <w:tcW w:w="1650" w:type="dxa"/>
+          </w:tcPr>
+          <w:p>
+            <w:pPr>
+              <w:spacing w:before="120" w:after="0" w:line="340" w:lineRule="exact"/>
+              <w:jc w:val="both"/>
+              <w:rPr>
                 <w:rFonts w:cs="Times New Roman"/>
-                <w:sz w:val="28"/>
-                <w:szCs w:val="28"/>
+                <w:sz w:val="24"/>
+                <w:szCs w:val="24"/>
+              </w:rPr>
+            </w:pPr>
+          </w:p>
+        </w:tc>
+      </w:tr>
+      <w:tr>
+        <w:tc>
+          <w:tcPr>
+            <w:tcW w:w="735" w:type="dxa"/>
+          </w:tcPr>
+          <w:p>
+            <w:pPr>
+              <w:spacing w:before="120" w:after="0" w:line="340" w:lineRule="exact"/>
+              <w:jc w:val="both"/>
+              <w:rPr>
+                <w:rFonts w:cs="Times New Roman"/>
+                <w:sz w:val="24"/>
+                <w:szCs w:val="24"/>
+              </w:rPr>
+            </w:pPr>
+            <w:r>
+              <w:rPr>
+                <w:rFonts w:cs="Times New Roman"/>
+                <w:sz w:val="24"/>
+                <w:szCs w:val="24"/>
+              </w:rPr>
+              <w:t>5</w:t>
+            </w:r>
+          </w:p>
+        </w:tc>
+        <w:tc>
+          <w:tcPr>
+            <w:tcW w:w="5178" w:type="dxa"/>
+          </w:tcPr>
+          <w:p>
+            <w:pPr>
+              <w:rPr>
+                <w:color w:val="333E48"/>
+                <w:spacing w:val="-2"/>
+                <w:sz w:val="24"/>
+                <w:szCs w:val="24"/>
+                <w:shd w:val="clear" w:color="auto" w:fill="FFFFFF"/>
+              </w:rPr>
+            </w:pPr>
+            <w:r>
+              <w:rPr>
+                <w:b/>
+                <w:color w:val="333333"/>
+                <w:sz w:val="24"/>
+                <w:szCs w:val="24"/>
+                <w:shd w:val="clear" w:color="auto" w:fill="FFFFFF"/>
+              </w:rPr>
+              <w:t>Bán buôn tổng hợp</w:t>
+            </w:r>
+            <w:r>
+              <w:rPr>
+                <w:b/>
+                <w:color w:val="333333"/>
+                <w:sz w:val="24"/>
+                <w:szCs w:val="24"/>
+                <w:shd w:val="clear" w:color="auto" w:fill="FFFFFF"/>
+              </w:rPr>
+              <w:br/>
+              <w:t xml:space="preserve">Chi tiết : </w:t>
+            </w:r>
+            <w:r>
+              <w:rPr>
+                <w:color w:val="333E48"/>
+                <w:spacing w:val="-2"/>
+                <w:sz w:val="24"/>
+                <w:szCs w:val="24"/>
+                <w:shd w:val="clear" w:color="auto" w:fill="FFFFFF"/>
+              </w:rPr>
+              <w:t>- Bán buôn linh kiện và phụ kiện đồ gia dụng,</w:t>
+            </w:r>
+            <w:r>
+              <w:rPr>
+                <w:color w:val="333E48"/>
+                <w:spacing w:val="-2"/>
+                <w:sz w:val="24"/>
+                <w:szCs w:val="24"/>
+                <w:shd w:val="clear" w:color="auto" w:fill="FFFFFF"/>
+              </w:rPr>
+              <w:t>đồ chơi trẻ em ,</w:t>
+            </w:r>
+            <w:r>
+              <w:rPr>
+                <w:color w:val="333E48"/>
+                <w:spacing w:val="-2"/>
+                <w:sz w:val="24"/>
+                <w:szCs w:val="24"/>
+                <w:shd w:val="clear" w:color="auto" w:fill="FFFFFF"/>
+              </w:rPr>
+              <w:t xml:space="preserve"> đồ trang trí nội thất bằng nhựa poly và PU</w:t>
+            </w:r>
+            <w:r>
+              <w:rPr>
+                <w:color w:val="333E48"/>
+                <w:spacing w:val="-2"/>
+                <w:sz w:val="24"/>
+                <w:szCs w:val="24"/>
+                <w:shd w:val="clear" w:color="auto" w:fill="FFFFFF"/>
+              </w:rPr>
+              <w:t>.</w:t>
+            </w:r>
+          </w:p>
+          <w:p>
+            <w:pPr>
+              <w:rPr>
+                <w:color w:val="333333"/>
+                <w:sz w:val="24"/>
+                <w:szCs w:val="24"/>
+                <w:shd w:val="clear" w:color="auto" w:fill="FFFFFF"/>
+              </w:rPr>
+            </w:pPr>
+            <w:r>
+              <w:rPr>
+                <w:color w:val="333E48"/>
+                <w:spacing w:val="-2"/>
+                <w:sz w:val="24"/>
+                <w:szCs w:val="24"/>
+                <w:shd w:val="clear" w:color="auto" w:fill="FFFFFF"/>
+              </w:rPr>
+              <w:t xml:space="preserve">- Bán buôn hàng lưu </w:t>
+            </w:r>
+            <w:proofErr w:type="gramStart"/>
+            <w:r>
+              <w:rPr>
+                <w:color w:val="333E48"/>
+                <w:spacing w:val="-2"/>
+                <w:sz w:val="24"/>
+                <w:szCs w:val="24"/>
+                <w:shd w:val="clear" w:color="auto" w:fill="FFFFFF"/>
+              </w:rPr>
+              <w:t>niệm,hàng</w:t>
+            </w:r>
+            <w:proofErr w:type="gramEnd"/>
+            <w:r>
+              <w:rPr>
+                <w:color w:val="333E48"/>
+                <w:spacing w:val="-2"/>
+                <w:sz w:val="24"/>
+                <w:szCs w:val="24"/>
+                <w:shd w:val="clear" w:color="auto" w:fill="FFFFFF"/>
+              </w:rPr>
+              <w:t xml:space="preserve"> đan lát , hàng thủ công mỹ nghệ.</w:t>
+            </w:r>
+          </w:p>
+          <w:p>
+            <w:pPr>
+              <w:rPr>
+                <w:b/>
+                <w:color w:val="333333"/>
+                <w:sz w:val="24"/>
+                <w:szCs w:val="24"/>
+                <w:shd w:val="clear" w:color="auto" w:fill="FFFFFF"/>
+              </w:rPr>
+            </w:pPr>
+          </w:p>
+        </w:tc>
+        <w:tc>
+          <w:tcPr>
+            <w:tcW w:w="1066" w:type="dxa"/>
+          </w:tcPr>
+          <w:p>
+            <w:pPr>
+              <w:spacing w:before="120" w:after="0" w:line="340" w:lineRule="exact"/>
+              <w:jc w:val="both"/>
+              <w:rPr>
+                <w:sz w:val="24"/>
+                <w:szCs w:val="24"/>
+              </w:rPr>
+            </w:pPr>
+            <w:r>
+              <w:rPr>
+                <w:sz w:val="24"/>
+                <w:szCs w:val="24"/>
+              </w:rPr>
+              <w:t>4690</w:t>
+            </w:r>
+          </w:p>
+        </w:tc>
+        <w:tc>
+          <w:tcPr>
+            <w:tcW w:w="1650" w:type="dxa"/>
+          </w:tcPr>
+          <w:p>
+            <w:pPr>
+              <w:spacing w:before="120" w:after="0" w:line="340" w:lineRule="exact"/>
+              <w:jc w:val="both"/>
+              <w:rPr>
+                <w:rFonts w:cs="Times New Roman"/>
+                <w:sz w:val="24"/>
+                <w:szCs w:val="24"/>
+              </w:rPr>
+            </w:pPr>
+          </w:p>
+        </w:tc>
+      </w:tr>
+      <w:tr>
+        <w:tc>
+          <w:tcPr>
+            <w:tcW w:w="735" w:type="dxa"/>
+          </w:tcPr>
+          <w:p>
+            <w:pPr>
+              <w:spacing w:before="120" w:after="0" w:line="340" w:lineRule="exact"/>
+              <w:jc w:val="both"/>
+              <w:rPr>
+                <w:rFonts w:cs="Times New Roman"/>
+                <w:sz w:val="24"/>
+                <w:szCs w:val="24"/>
+              </w:rPr>
+            </w:pPr>
+            <w:r>
+              <w:rPr>
+                <w:rFonts w:cs="Times New Roman"/>
+                <w:sz w:val="24"/>
+                <w:szCs w:val="24"/>
+              </w:rPr>
+              <w:t>6</w:t>
+            </w:r>
+          </w:p>
+        </w:tc>
+        <w:tc>
+          <w:tcPr>
+            <w:tcW w:w="5178" w:type="dxa"/>
+          </w:tcPr>
+          <w:p>
+            <w:pPr>
+              <w:rPr>
+                <w:color w:val="333333"/>
+                <w:sz w:val="24"/>
+                <w:szCs w:val="24"/>
+                <w:shd w:val="clear" w:color="auto" w:fill="FFFFFF"/>
+              </w:rPr>
+            </w:pPr>
+            <w:r>
+              <w:rPr>
+                <w:b/>
+                <w:color w:val="333333"/>
+                <w:sz w:val="24"/>
+                <w:szCs w:val="24"/>
+                <w:shd w:val="clear" w:color="auto" w:fill="FFFFFF"/>
+              </w:rPr>
+              <w:t>Bán buôn vật liệu, thiết bị lắp đặt khác trong xây dựng</w:t>
+            </w:r>
+            <w:r>
+              <w:rPr>
+                <w:b/>
+                <w:color w:val="333333"/>
+                <w:sz w:val="24"/>
+                <w:szCs w:val="24"/>
+                <w:shd w:val="clear" w:color="auto" w:fill="FFFFFF"/>
+              </w:rPr>
+              <w:br/>
+            </w:r>
+            <w:r>
+              <w:rPr>
+                <w:color w:val="333333"/>
+                <w:sz w:val="24"/>
+                <w:szCs w:val="24"/>
+                <w:shd w:val="clear" w:color="auto" w:fill="FFFFFF"/>
+              </w:rPr>
+              <w:lastRenderedPageBreak/>
+              <w:t>Chi tiết:</w:t>
+            </w:r>
+            <w:r>
+              <w:rPr>
+                <w:color w:val="333333"/>
+                <w:sz w:val="24"/>
+                <w:szCs w:val="24"/>
+                <w:shd w:val="clear" w:color="auto" w:fill="FFFFFF"/>
+              </w:rPr>
+              <w:br/>
+            </w:r>
+            <w:r>
+              <w:rPr>
+                <w:color w:val="333333"/>
+                <w:sz w:val="24"/>
+                <w:szCs w:val="24"/>
+                <w:shd w:val="clear" w:color="auto" w:fill="FFFFFF"/>
+              </w:rPr>
+              <w:t>- Bán buôn sản phẩm từ sơ chế gỗ;</w:t>
+            </w:r>
+            <w:r>
+              <w:rPr>
+                <w:color w:val="333333"/>
+                <w:sz w:val="24"/>
+                <w:szCs w:val="24"/>
+                <w:shd w:val="clear" w:color="auto" w:fill="FFFFFF"/>
+              </w:rPr>
+              <w:br/>
+              <w:t>- Bán buôn sơn và véc ni;</w:t>
+            </w:r>
+            <w:r>
+              <w:rPr>
+                <w:color w:val="333333"/>
+                <w:sz w:val="24"/>
+                <w:szCs w:val="24"/>
+                <w:shd w:val="clear" w:color="auto" w:fill="FFFFFF"/>
+              </w:rPr>
+              <w:br/>
+              <w:t>- Bán buôn giấy dán tường và trải sàn nhà.</w:t>
+            </w:r>
+            <w:r>
+              <w:rPr>
+                <w:color w:val="333333"/>
+                <w:sz w:val="24"/>
+                <w:szCs w:val="24"/>
+                <w:shd w:val="clear" w:color="auto" w:fill="FFFFFF"/>
+              </w:rPr>
+              <w:br/>
+              <w:t>- Bán buôn kính phẳng;</w:t>
+            </w:r>
+            <w:r>
+              <w:rPr>
+                <w:color w:val="333333"/>
+                <w:sz w:val="24"/>
+                <w:szCs w:val="24"/>
+                <w:shd w:val="clear" w:color="auto" w:fill="FFFFFF"/>
+              </w:rPr>
+              <w:br/>
+              <w:t>- Bán buôn đồ ngũ kim và khóa;</w:t>
+            </w:r>
+          </w:p>
+          <w:p>
+            <w:pPr>
+              <w:rPr>
+                <w:color w:val="333333"/>
+                <w:sz w:val="24"/>
+                <w:szCs w:val="24"/>
+                <w:shd w:val="clear" w:color="auto" w:fill="FFFFFF"/>
+              </w:rPr>
+            </w:pPr>
+            <w:r>
+              <w:rPr>
+                <w:color w:val="333333"/>
+                <w:sz w:val="24"/>
+                <w:szCs w:val="24"/>
+                <w:shd w:val="clear" w:color="auto" w:fill="FFFFFF"/>
+              </w:rPr>
+              <w:t xml:space="preserve">- Ván buôn ván </w:t>
+            </w:r>
+            <w:proofErr w:type="gramStart"/>
+            <w:r>
+              <w:rPr>
+                <w:color w:val="333333"/>
+                <w:sz w:val="24"/>
+                <w:szCs w:val="24"/>
+                <w:shd w:val="clear" w:color="auto" w:fill="FFFFFF"/>
+              </w:rPr>
+              <w:t>ép ,</w:t>
+            </w:r>
+            <w:proofErr w:type="gramEnd"/>
+            <w:r>
+              <w:rPr>
+                <w:color w:val="333333"/>
+                <w:sz w:val="24"/>
+                <w:szCs w:val="24"/>
+                <w:shd w:val="clear" w:color="auto" w:fill="FFFFFF"/>
+              </w:rPr>
+              <w:t xml:space="preserve"> ván MDF và gỗ </w:t>
+            </w:r>
+          </w:p>
+          <w:p>
+            <w:pPr>
+              <w:rPr>
+                <w:b/>
+                <w:color w:val="333333"/>
+                <w:sz w:val="24"/>
+                <w:szCs w:val="24"/>
+                <w:shd w:val="clear" w:color="auto" w:fill="FFFFFF"/>
+              </w:rPr>
+            </w:pPr>
+          </w:p>
+          <w:p>
+            <w:pPr>
+              <w:jc w:val="center"/>
+              <w:rPr>
+                <w:b/>
+                <w:color w:val="333333"/>
+                <w:sz w:val="24"/>
+                <w:szCs w:val="24"/>
+                <w:shd w:val="clear" w:color="auto" w:fill="FFFFFF"/>
+              </w:rPr>
+            </w:pPr>
+          </w:p>
+        </w:tc>
+        <w:tc>
+          <w:tcPr>
+            <w:tcW w:w="1066" w:type="dxa"/>
+          </w:tcPr>
+          <w:p>
+            <w:pPr>
+              <w:spacing w:before="120" w:after="0" w:line="340" w:lineRule="exact"/>
+              <w:jc w:val="both"/>
+              <w:rPr>
+                <w:sz w:val="24"/>
+                <w:szCs w:val="24"/>
+              </w:rPr>
+            </w:pPr>
+            <w:r>
+              <w:rPr>
+                <w:sz w:val="24"/>
+                <w:szCs w:val="24"/>
+              </w:rPr>
+              <w:lastRenderedPageBreak/>
+              <w:t>4673</w:t>
+            </w:r>
+          </w:p>
+        </w:tc>
+        <w:tc>
+          <w:tcPr>
+            <w:tcW w:w="1650" w:type="dxa"/>
+          </w:tcPr>
+          <w:p>
+            <w:pPr>
+              <w:spacing w:before="120" w:after="0" w:line="340" w:lineRule="exact"/>
+              <w:jc w:val="both"/>
+              <w:rPr>
+                <w:rFonts w:cs="Times New Roman"/>
+                <w:sz w:val="24"/>
+                <w:szCs w:val="24"/>
               </w:rPr>
             </w:pPr>
           </w:p>
@@ -3816,262 +3508,806 @@
     <w:p>
       <w:pPr>
         <w:pStyle w:val="ListParagraph"/>
-      </w:pPr>
-      <w:r>
-        <w:rPr>
-          <w:rFonts w:cs="Times New Roman"/>
-        </w:rPr>
-        <w:lastRenderedPageBreak/>
-        <w:br/>
-      </w:r>
-      <w:r>
-        <w:br/>
-      </w:r>
-      <w:r>
-        <w:t xml:space="preserve"> </w:t>
-      </w:r>
-      <w:r>
-        <w:br/>
-      </w:r>
-      <w:r>
+        <w:numPr>
+          <w:ilvl w:val="0"/>
+          <w:numId w:val="12"/>
+        </w:numPr>
         <w:rPr>
           <w:b/>
-        </w:rPr>
-        <w:t>5. Tóm tắt ý kiến phát biểu:</w:t>
-      </w:r>
-      <w:r>
-        <w:br/>
-        <w:t>- Bà Trần Thị Thu Hiền: Đồng ý toàn bộ nội dung.</w:t>
-      </w:r>
-      <w:r>
-        <w:br/>
-        <w:t>- Bà Phạm Thị Hồng Cẩm: Đồng ý toàn bộ nội dung.</w:t>
-      </w:r>
-      <w:r>
-        <w:br/>
-        <w:t>- Ông Yeoh Zhong Xiang: Đồng ý toàn bộ nội dung.</w:t>
-      </w:r>
-      <w:r>
-        <w:br/>
+          <w:szCs w:val="26"/>
+        </w:rPr>
+      </w:pPr>
+      <w:r>
+        <w:rPr>
+          <w:szCs w:val="26"/>
+        </w:rPr>
+        <w:t>Thay đổi vốn điều lệ do thay đổi tỉ giá, cụ thể:</w:t>
       </w:r>
     </w:p>
     <w:p>
       <w:pPr>
-        <w:rPr>
-          <w:b/>
-        </w:rPr>
-      </w:pPr>
-      <w:r>
-        <w:rPr>
-          <w:b/>
-        </w:rPr>
-        <w:t>6. Biểu quyết</w:t>
+        <w:pStyle w:val="ListParagraph"/>
+        <w:tabs>
+          <w:tab w:val="left" w:leader="dot" w:pos="9072"/>
+        </w:tabs>
+        <w:spacing w:before="120" w:after="120" w:line="240" w:lineRule="auto"/>
+        <w:jc w:val="both"/>
+        <w:rPr>
+          <w:rFonts w:cs="Times New Roman"/>
+          <w:sz w:val="28"/>
+          <w:szCs w:val="28"/>
+          <w:lang w:val="fr-FR"/>
+        </w:rPr>
+      </w:pPr>
+      <w:r>
+        <w:rPr>
+          <w:rFonts w:cs="Times New Roman"/>
+          <w:sz w:val="28"/>
+          <w:szCs w:val="28"/>
+          <w:lang w:val="fr-FR"/>
+        </w:rPr>
+        <w:t>Vốn điều lệ đã đăng ký (</w:t>
+      </w:r>
+      <w:r>
+        <w:rPr>
+          <w:rFonts w:cs="Times New Roman"/>
+          <w:i/>
+          <w:sz w:val="28"/>
+          <w:szCs w:val="28"/>
+          <w:lang w:val="fr-FR"/>
+        </w:rPr>
+        <w:t>bằng số, bằng chữ, VNĐ</w:t>
+      </w:r>
+      <w:proofErr w:type="gramStart"/>
+      <w:r>
+        <w:rPr>
+          <w:rFonts w:cs="Times New Roman"/>
+          <w:sz w:val="28"/>
+          <w:szCs w:val="28"/>
+          <w:lang w:val="fr-FR"/>
+        </w:rPr>
+        <w:t>):</w:t>
+      </w:r>
+      <w:proofErr w:type="gramEnd"/>
+      <w:r>
+        <w:rPr>
+          <w:rFonts w:cs="Times New Roman"/>
+          <w:sz w:val="28"/>
+          <w:szCs w:val="28"/>
+          <w:lang w:val="fr-FR"/>
+        </w:rPr>
+        <w:t xml:space="preserve"> 6.557.975.000 VNĐ (Sáu tỷ năm trăm năm mươi bảy triệu chín trăm bảy mươi lăm nghìn đồng)</w:t>
       </w:r>
     </w:p>
     <w:p>
-      <w:r>
-        <w:t xml:space="preserve">– Tổng số phiếu biểu quyết: </w:t>
-      </w:r>
-      <w:r>
-        <w:t>0</w:t>
-      </w:r>
-      <w:r>
-        <w:t>2</w:t>
-      </w:r>
-      <w:r>
-        <w:t xml:space="preserve"> phiếu tương ứng </w:t>
-      </w:r>
-      <w:r>
-        <w:t>100</w:t>
-      </w:r>
-      <w:r>
-        <w:t>% tổng số phiếu biểu quyết của thành viên dự họp;</w:t>
+      <w:pPr>
+        <w:pStyle w:val="ListParagraph"/>
+        <w:tabs>
+          <w:tab w:val="left" w:leader="dot" w:pos="9072"/>
+        </w:tabs>
+        <w:spacing w:before="120" w:after="120" w:line="240" w:lineRule="auto"/>
+        <w:jc w:val="both"/>
+        <w:rPr>
+          <w:rFonts w:cs="Times New Roman"/>
+          <w:sz w:val="28"/>
+          <w:szCs w:val="28"/>
+          <w:lang w:val="fr-FR"/>
+        </w:rPr>
+      </w:pPr>
+      <w:r>
+        <w:rPr>
+          <w:rFonts w:cs="Times New Roman"/>
+          <w:sz w:val="28"/>
+          <w:szCs w:val="28"/>
+          <w:lang w:val="fr-FR"/>
+        </w:rPr>
+        <w:t xml:space="preserve"> Vốn điều lệ sau khi thay đổi (</w:t>
+      </w:r>
+      <w:r>
+        <w:rPr>
+          <w:rFonts w:cs="Times New Roman"/>
+          <w:i/>
+          <w:sz w:val="28"/>
+          <w:szCs w:val="28"/>
+          <w:lang w:val="fr-FR"/>
+        </w:rPr>
+        <w:t>bằng số, bằng chữ, VNĐ</w:t>
+      </w:r>
+      <w:proofErr w:type="gramStart"/>
+      <w:r>
+        <w:rPr>
+          <w:rFonts w:cs="Times New Roman"/>
+          <w:sz w:val="28"/>
+          <w:szCs w:val="28"/>
+          <w:lang w:val="fr-FR"/>
+        </w:rPr>
+        <w:t>):</w:t>
+      </w:r>
+      <w:proofErr w:type="gramEnd"/>
+      <w:r>
+        <w:rPr>
+          <w:rFonts w:cs="Times New Roman"/>
+          <w:sz w:val="28"/>
+          <w:szCs w:val="28"/>
+          <w:lang w:val="fr-FR"/>
+        </w:rPr>
+        <w:t xml:space="preserve"> 6.546.800.000 (Sáu tỉ năm trăm bốn mươi sáu triệu tám trăm nghìn đồng)</w:t>
       </w:r>
     </w:p>
     <w:p>
-      <w:r>
-        <w:t xml:space="preserve">– Tổng số phiếu biểu quyết hợp lệ: </w:t>
-      </w:r>
-      <w:r>
-        <w:t>0</w:t>
-      </w:r>
-      <w:r>
-        <w:t>2</w:t>
-      </w:r>
-      <w:r>
-        <w:t xml:space="preserve"> phiếu tương ứng </w:t>
-      </w:r>
-      <w:r>
-        <w:t>100%</w:t>
-      </w:r>
-      <w:r>
-        <w:t xml:space="preserve"> tổng số phiếu biểu quyết của thành viên dự họp;</w:t>
+      <w:pPr>
+        <w:pStyle w:val="ListParagraph"/>
+        <w:tabs>
+          <w:tab w:val="left" w:leader="dot" w:pos="9072"/>
+        </w:tabs>
+        <w:suppressAutoHyphens/>
+        <w:spacing w:before="120" w:after="120" w:line="240" w:lineRule="auto"/>
+        <w:jc w:val="both"/>
+        <w:rPr>
+          <w:rFonts w:cs="Times New Roman"/>
+          <w:sz w:val="28"/>
+          <w:szCs w:val="28"/>
+          <w:lang w:val="fr-FR" w:eastAsia="zh-CN"/>
+        </w:rPr>
+      </w:pPr>
+      <w:r>
+        <w:rPr>
+          <w:rFonts w:cs="Times New Roman"/>
+          <w:sz w:val="28"/>
+          <w:szCs w:val="28"/>
+          <w:lang w:val="fr-FR" w:eastAsia="zh-CN"/>
+        </w:rPr>
+        <w:t xml:space="preserve">Giá trị tương đương theo đơn vị tiền nước </w:t>
+      </w:r>
+      <w:proofErr w:type="gramStart"/>
+      <w:r>
+        <w:rPr>
+          <w:rFonts w:cs="Times New Roman"/>
+          <w:sz w:val="28"/>
+          <w:szCs w:val="28"/>
+          <w:lang w:val="fr-FR" w:eastAsia="zh-CN"/>
+        </w:rPr>
+        <w:t>ngoài:</w:t>
+      </w:r>
+      <w:proofErr w:type="gramEnd"/>
+      <w:r>
+        <w:rPr>
+          <w:rFonts w:cs="Times New Roman"/>
+          <w:sz w:val="28"/>
+          <w:szCs w:val="28"/>
+          <w:lang w:val="fr-FR" w:eastAsia="zh-CN"/>
+        </w:rPr>
+        <w:t xml:space="preserve"> 300.000 USD (ba trăm nghìn đô la Mỹ)</w:t>
       </w:r>
     </w:p>
     <w:p>
-      <w:r>
-        <w:t xml:space="preserve">– Tổng số phiếu biểu quyết không hợp lệ: </w:t>
-      </w:r>
-      <w:r>
-        <w:t>0</w:t>
-      </w:r>
-      <w:r>
-        <w:t xml:space="preserve"> phiếu tương ứng</w:t>
-      </w:r>
-      <w:r>
-        <w:t xml:space="preserve"> 0</w:t>
-      </w:r>
-      <w:r>
-        <w:t>% tổng số phiếu biểu quyết của thành viên dự họp;</w:t>
+      <w:pPr>
+        <w:pStyle w:val="ListParagraph"/>
+        <w:rPr>
+          <w:rFonts w:cs="Times New Roman"/>
+          <w:sz w:val="28"/>
+          <w:szCs w:val="28"/>
+          <w:lang w:val="fr-FR"/>
+        </w:rPr>
+      </w:pPr>
+      <w:r>
+        <w:rPr>
+          <w:rFonts w:cs="Times New Roman"/>
+          <w:sz w:val="28"/>
+          <w:szCs w:val="28"/>
+          <w:lang w:val="fr-FR"/>
+        </w:rPr>
+        <w:t xml:space="preserve">Hình thức tăng, giảm </w:t>
+      </w:r>
+      <w:proofErr w:type="gramStart"/>
+      <w:r>
+        <w:rPr>
+          <w:rFonts w:cs="Times New Roman"/>
+          <w:sz w:val="28"/>
+          <w:szCs w:val="28"/>
+          <w:lang w:val="fr-FR"/>
+        </w:rPr>
+        <w:t>vốn:</w:t>
+      </w:r>
+      <w:proofErr w:type="gramEnd"/>
+      <w:r>
+        <w:rPr>
+          <w:rFonts w:cs="Times New Roman"/>
+          <w:sz w:val="28"/>
+          <w:szCs w:val="28"/>
+          <w:lang w:val="fr-FR"/>
+        </w:rPr>
+        <w:t xml:space="preserve"> Giảm vốn điều lệ VNĐ do tỉ giá thay đổi(Vốn điều lệ bằng ngoại tệ bằng USD không thay đổi)</w:t>
       </w:r>
     </w:p>
     <w:p>
-      <w:r>
-        <w:t xml:space="preserve">– Tỷ lệ tán thành: </w:t>
-      </w:r>
-      <w:r>
-        <w:t>0</w:t>
-      </w:r>
-      <w:r>
-        <w:t>2</w:t>
-      </w:r>
-      <w:r>
-        <w:t xml:space="preserve"> phiếu tương ứng </w:t>
-      </w:r>
-      <w:r>
-        <w:t>100</w:t>
-      </w:r>
-      <w:r>
-        <w:t>% tổng số phiếu biểu quyết của thành viên dự họp, có biểu quyết tán thành;</w:t>
+      <w:pPr>
+        <w:pStyle w:val="ListParagraph"/>
+        <w:ind w:left="0"/>
+        <w:rPr>
+          <w:b/>
+          <w:szCs w:val="26"/>
+        </w:rPr>
+      </w:pPr>
+      <w:r>
+        <w:rPr>
+          <w:szCs w:val="26"/>
+        </w:rPr>
+        <w:br/>
+      </w:r>
+      <w:r>
+        <w:rPr>
+          <w:b/>
+          <w:szCs w:val="26"/>
+        </w:rPr>
+        <w:t>5. Tóm tắt ý kiến phát biểu:</w:t>
       </w:r>
     </w:p>
     <w:p>
-      <w:r>
+      <w:pPr>
+        <w:pStyle w:val="ListParagraph"/>
+        <w:ind w:left="0"/>
+        <w:rPr>
+          <w:szCs w:val="26"/>
+        </w:rPr>
+      </w:pPr>
+      <w:r>
+        <w:rPr>
+          <w:szCs w:val="26"/>
+        </w:rPr>
+        <w:br/>
+        <w:t xml:space="preserve">- </w:t>
+      </w:r>
+      <w:r>
+        <w:rPr>
+          <w:szCs w:val="26"/>
+        </w:rPr>
+        <w:t>Ông/bà</w:t>
+      </w:r>
+      <w:r>
+        <w:rPr>
+          <w:szCs w:val="26"/>
+        </w:rPr>
+        <w:t xml:space="preserve"> </w:t>
+      </w:r>
+      <w:r>
+        <w:rPr>
+          <w:szCs w:val="26"/>
+        </w:rPr>
+        <w:t>HSIEH, YAO-YI</w:t>
+      </w:r>
+      <w:r>
+        <w:rPr>
+          <w:szCs w:val="26"/>
+        </w:rPr>
+        <w:t>: Đồng ý toàn bộ nội dung.</w:t>
+      </w:r>
+      <w:r>
+        <w:rPr>
+          <w:szCs w:val="26"/>
+        </w:rPr>
+        <w:br/>
+        <w:t xml:space="preserve">- </w:t>
+      </w:r>
+      <w:r>
+        <w:rPr>
+          <w:szCs w:val="26"/>
+        </w:rPr>
+        <w:t>Ông/</w:t>
+      </w:r>
+      <w:r>
+        <w:rPr>
+          <w:szCs w:val="26"/>
+        </w:rPr>
+        <w:t xml:space="preserve">Bà </w:t>
+      </w:r>
+      <w:r>
+        <w:rPr>
+          <w:szCs w:val="26"/>
+        </w:rPr>
+        <w:t>HSIEH, YAO-WEI</w:t>
+      </w:r>
+      <w:r>
+        <w:rPr>
+          <w:szCs w:val="26"/>
+        </w:rPr>
+        <w:t>: Đồng ý toàn bộ nội dung.</w:t>
+      </w:r>
+    </w:p>
+    <w:p>
+      <w:pPr>
+        <w:pStyle w:val="ListParagraph"/>
+        <w:ind w:left="0"/>
+        <w:rPr>
+          <w:szCs w:val="26"/>
+        </w:rPr>
+      </w:pPr>
+    </w:p>
+    <w:p>
+      <w:pPr>
+        <w:pStyle w:val="ListParagraph"/>
+        <w:ind w:left="0"/>
+        <w:rPr>
+          <w:szCs w:val="26"/>
+        </w:rPr>
+      </w:pPr>
+    </w:p>
+    <w:p>
+      <w:pPr>
+        <w:rPr>
+          <w:b/>
+          <w:szCs w:val="26"/>
+        </w:rPr>
+      </w:pPr>
+      <w:r>
+        <w:rPr>
+          <w:b/>
+          <w:szCs w:val="26"/>
+        </w:rPr>
+        <w:t>6. Biểu quyết</w:t>
+      </w:r>
+    </w:p>
+    <w:p>
+      <w:pPr>
+        <w:rPr>
+          <w:szCs w:val="26"/>
+        </w:rPr>
+      </w:pPr>
+      <w:r>
+        <w:rPr>
+          <w:szCs w:val="26"/>
+        </w:rPr>
+        <w:t xml:space="preserve">– Tổng số phiếu biểu quyết: </w:t>
+      </w:r>
+      <w:r>
+        <w:rPr>
+          <w:szCs w:val="26"/>
+        </w:rPr>
+        <w:t>0</w:t>
+      </w:r>
+      <w:r>
+        <w:rPr>
+          <w:szCs w:val="26"/>
+        </w:rPr>
+        <w:t>2</w:t>
+      </w:r>
+      <w:r>
+        <w:rPr>
+          <w:szCs w:val="26"/>
+        </w:rPr>
+        <w:t xml:space="preserve"> phiếu tương ứng </w:t>
+      </w:r>
+      <w:r>
+        <w:rPr>
+          <w:szCs w:val="26"/>
+        </w:rPr>
+        <w:t>100</w:t>
+      </w:r>
+      <w:r>
+        <w:rPr>
+          <w:szCs w:val="26"/>
+        </w:rPr>
+        <w:t>% tổng số phiếu biểu quyết của thành viên dự họp;</w:t>
+      </w:r>
+    </w:p>
+    <w:p>
+      <w:pPr>
+        <w:rPr>
+          <w:szCs w:val="26"/>
+        </w:rPr>
+      </w:pPr>
+      <w:r>
+        <w:rPr>
+          <w:szCs w:val="26"/>
+        </w:rPr>
+        <w:t xml:space="preserve">– Tổng số phiếu biểu quyết hợp lệ: </w:t>
+      </w:r>
+      <w:r>
+        <w:rPr>
+          <w:szCs w:val="26"/>
+        </w:rPr>
+        <w:t>0</w:t>
+      </w:r>
+      <w:r>
+        <w:rPr>
+          <w:szCs w:val="26"/>
+        </w:rPr>
+        <w:t>2</w:t>
+      </w:r>
+      <w:r>
+        <w:rPr>
+          <w:szCs w:val="26"/>
+        </w:rPr>
+        <w:t xml:space="preserve"> phiếu tương ứng </w:t>
+      </w:r>
+      <w:r>
+        <w:rPr>
+          <w:szCs w:val="26"/>
+        </w:rPr>
+        <w:t>100%</w:t>
+      </w:r>
+      <w:r>
+        <w:rPr>
+          <w:szCs w:val="26"/>
+        </w:rPr>
+        <w:t xml:space="preserve"> tổng số phiếu biểu quyết của thành viên dự họp;</w:t>
+      </w:r>
+    </w:p>
+    <w:p>
+      <w:pPr>
+        <w:rPr>
+          <w:szCs w:val="26"/>
+        </w:rPr>
+      </w:pPr>
+      <w:r>
+        <w:rPr>
+          <w:szCs w:val="26"/>
+        </w:rPr>
+        <w:t xml:space="preserve">– Tổng số phiếu biểu quyết không hợp lệ: </w:t>
+      </w:r>
+      <w:r>
+        <w:rPr>
+          <w:szCs w:val="26"/>
+        </w:rPr>
+        <w:t>0</w:t>
+      </w:r>
+      <w:r>
+        <w:rPr>
+          <w:szCs w:val="26"/>
+        </w:rPr>
+        <w:t xml:space="preserve"> phiếu tương ứng</w:t>
+      </w:r>
+      <w:r>
+        <w:rPr>
+          <w:szCs w:val="26"/>
+        </w:rPr>
+        <w:t xml:space="preserve"> 0</w:t>
+      </w:r>
+      <w:r>
+        <w:rPr>
+          <w:szCs w:val="26"/>
+        </w:rPr>
+        <w:t>% tổng số phiếu biểu quyết của thành viên dự họp;</w:t>
+      </w:r>
+    </w:p>
+    <w:p>
+      <w:pPr>
+        <w:rPr>
+          <w:szCs w:val="26"/>
+        </w:rPr>
+      </w:pPr>
+      <w:r>
+        <w:rPr>
+          <w:szCs w:val="26"/>
+        </w:rPr>
+        <w:lastRenderedPageBreak/>
+        <w:t xml:space="preserve">– Tỷ lệ tán thành: </w:t>
+      </w:r>
+      <w:r>
+        <w:rPr>
+          <w:szCs w:val="26"/>
+        </w:rPr>
+        <w:t>0</w:t>
+      </w:r>
+      <w:r>
+        <w:rPr>
+          <w:szCs w:val="26"/>
+        </w:rPr>
+        <w:t>2</w:t>
+      </w:r>
+      <w:r>
+        <w:rPr>
+          <w:szCs w:val="26"/>
+        </w:rPr>
+        <w:t xml:space="preserve"> phiếu tương ứng </w:t>
+      </w:r>
+      <w:r>
+        <w:rPr>
+          <w:szCs w:val="26"/>
+        </w:rPr>
+        <w:t>100</w:t>
+      </w:r>
+      <w:r>
+        <w:rPr>
+          <w:szCs w:val="26"/>
+        </w:rPr>
+        <w:t>% tổng số phiếu biểu quyết của thành viên dự họp, có biểu quyết tán thành;</w:t>
+      </w:r>
+    </w:p>
+    <w:p>
+      <w:pPr>
+        <w:rPr>
+          <w:szCs w:val="26"/>
+        </w:rPr>
+      </w:pPr>
+      <w:r>
+        <w:rPr>
+          <w:szCs w:val="26"/>
+        </w:rPr>
         <w:t xml:space="preserve">– Tỷ lệ không tán thành: </w:t>
       </w:r>
       <w:r>
+        <w:rPr>
+          <w:szCs w:val="26"/>
+        </w:rPr>
         <w:t>0</w:t>
       </w:r>
       <w:r>
+        <w:rPr>
+          <w:szCs w:val="26"/>
+        </w:rPr>
         <w:t xml:space="preserve"> phiếu tương ứng </w:t>
       </w:r>
       <w:r>
+        <w:rPr>
+          <w:szCs w:val="26"/>
+        </w:rPr>
         <w:t>0</w:t>
       </w:r>
       <w:r>
+        <w:rPr>
+          <w:szCs w:val="26"/>
+        </w:rPr>
         <w:t>% tổng số phiếu biểu quyết của thành viên dự họp, có biểu quyết không tán thành;</w:t>
       </w:r>
       <w:r>
+        <w:rPr>
+          <w:szCs w:val="26"/>
+        </w:rPr>
         <w:t xml:space="preserve"> </w:t>
       </w:r>
-      <w:bookmarkStart w:id="0" w:name="_GoBack"/>
-      <w:bookmarkEnd w:id="0"/>
-      <w:r>
+      <w:r>
+        <w:rPr>
+          <w:szCs w:val="26"/>
+        </w:rPr>
         <w:br/>
       </w:r>
       <w:r>
         <w:rPr>
           <w:b/>
+          <w:szCs w:val="26"/>
         </w:rPr>
         <w:t>7</w:t>
       </w:r>
       <w:r>
         <w:rPr>
           <w:b/>
+          <w:szCs w:val="26"/>
         </w:rPr>
         <w:t>. Quyết định của Hội đồng thành viên:</w:t>
       </w:r>
       <w:r>
+        <w:rPr>
+          <w:szCs w:val="26"/>
+        </w:rPr>
         <w:br/>
         <w:t>Căn cứ kết quả biểu quyết, Hội đồng thành viên nhất trí 100% thông qua toàn bộ các nội dung nêu trên và quyết nghị:</w:t>
       </w:r>
       <w:r>
+        <w:rPr>
+          <w:szCs w:val="26"/>
+        </w:rPr>
         <w:br/>
       </w:r>
       <w:r>
-        <w:t>1. Tăng vốn điều lệ lên 7.000.000.000 đồng.</w:t>
-      </w:r>
-      <w:r>
+        <w:rPr>
+          <w:szCs w:val="26"/>
+        </w:rPr>
+        <w:t xml:space="preserve">1. </w:t>
+      </w:r>
+      <w:r>
+        <w:rPr>
+          <w:szCs w:val="26"/>
+        </w:rPr>
+        <w:t xml:space="preserve">Thay đổi </w:t>
+      </w:r>
+      <w:r>
+        <w:rPr>
+          <w:rFonts w:cs="Times New Roman"/>
+          <w:sz w:val="28"/>
+          <w:szCs w:val="28"/>
+        </w:rPr>
+        <w:t>địa chỉ trụ sở.</w:t>
+      </w:r>
+      <w:r>
+        <w:rPr>
+          <w:rFonts w:cs="Times New Roman"/>
+          <w:sz w:val="28"/>
+          <w:szCs w:val="28"/>
+        </w:rPr>
         <w:br/>
+      </w:r>
+      <w:r>
+        <w:rPr>
+          <w:szCs w:val="26"/>
+        </w:rPr>
         <w:t>2</w:t>
       </w:r>
       <w:r>
-        <w:t xml:space="preserve">. </w:t>
-      </w:r>
-      <w:r>
-        <w:t>Ô</w:t>
-      </w:r>
-      <w:r>
-        <w:t>ng Yeoh Zhong Xiang trở thành thành viên góp vốn của công ty.</w:t>
-      </w:r>
-      <w:r>
+        <w:rPr>
+          <w:szCs w:val="26"/>
+        </w:rPr>
+        <w:t>. Cập nhật danh sách ngành nghề kinh doanh.</w:t>
+      </w:r>
+      <w:r>
+        <w:rPr>
+          <w:szCs w:val="26"/>
+        </w:rPr>
         <w:br/>
-        <w:t>3. Bà Trần Thị Thu Hiền góp thêm vốn.</w:t>
-      </w:r>
-      <w:r>
+        <w:t>3. Thay đổi vốn điều lệ</w:t>
+      </w:r>
+      <w:r>
+        <w:rPr>
+          <w:szCs w:val="26"/>
+        </w:rPr>
+        <w:t>.</w:t>
+      </w:r>
+      <w:r>
+        <w:rPr>
+          <w:szCs w:val="26"/>
+        </w:rPr>
         <w:br/>
-        <w:t>4. Cập nhật danh sách ngành nghề kinh doanh.</w:t>
-      </w:r>
-      <w:r>
+      </w:r>
+      <w:r>
+        <w:rPr>
+          <w:szCs w:val="26"/>
+        </w:rPr>
+        <w:t>4</w:t>
+      </w:r>
+      <w:r>
+        <w:rPr>
+          <w:szCs w:val="26"/>
+        </w:rPr>
+        <w:t xml:space="preserve">. Sửa đổi Điều lệ công ty tương ứng với thay đổi </w:t>
+      </w:r>
+      <w:r>
+        <w:rPr>
+          <w:szCs w:val="26"/>
+        </w:rPr>
+        <w:t>về địa chỉ trụ sở và ngành nghề</w:t>
+      </w:r>
+      <w:r>
+        <w:rPr>
+          <w:szCs w:val="26"/>
+        </w:rPr>
+        <w:t>.</w:t>
+      </w:r>
+      <w:r>
+        <w:rPr>
+          <w:szCs w:val="26"/>
+        </w:rPr>
         <w:br/>
       </w:r>
       <w:r>
+        <w:rPr>
+          <w:szCs w:val="26"/>
+        </w:rPr>
         <w:t>5</w:t>
       </w:r>
       <w:r>
-        <w:t>. Sửa đổi Điều lệ công ty tương ứng với thay đổi về vốn điều lệ và thành viên.</w:t>
-      </w:r>
-      <w:r>
+        <w:rPr>
+          <w:szCs w:val="26"/>
+        </w:rPr>
+        <w:t xml:space="preserve">. Giao </w:t>
+      </w:r>
+      <w:r>
+        <w:rPr>
+          <w:szCs w:val="26"/>
+        </w:rPr>
+        <w:t>ông/</w:t>
+      </w:r>
+      <w:r>
+        <w:rPr>
+          <w:szCs w:val="26"/>
+        </w:rPr>
+        <w:t xml:space="preserve">bà </w:t>
+      </w:r>
+      <w:r>
+        <w:rPr>
+          <w:szCs w:val="26"/>
+        </w:rPr>
+        <w:t>HSIEH, YAO-YI</w:t>
+      </w:r>
+      <w:r>
+        <w:rPr>
+          <w:szCs w:val="26"/>
+        </w:rPr>
+        <w:t xml:space="preserve">, người đại diện theo pháp luật, thực hiện </w:t>
+      </w:r>
+      <w:r>
+        <w:rPr>
+          <w:szCs w:val="26"/>
+        </w:rPr>
+        <w:t xml:space="preserve">các </w:t>
+      </w:r>
+      <w:r>
+        <w:rPr>
+          <w:szCs w:val="26"/>
+        </w:rPr>
+        <w:t>thủ tục đăng ký thay đổi tại Phòng Đăng ký kinh doanh</w:t>
+      </w:r>
+      <w:r>
+        <w:rPr>
+          <w:szCs w:val="26"/>
+        </w:rPr>
+        <w:t xml:space="preserve"> theo quy định của pháp luật</w:t>
+      </w:r>
+      <w:r>
+        <w:rPr>
+          <w:szCs w:val="26"/>
+        </w:rPr>
+        <w:t>.</w:t>
+      </w:r>
+      <w:r>
+        <w:rPr>
+          <w:szCs w:val="26"/>
+        </w:rPr>
         <w:br/>
       </w:r>
       <w:r>
-        <w:t>7</w:t>
-      </w:r>
-      <w:r>
-        <w:t xml:space="preserve">. Giao bà Trần Thị Thu Hiền, người đại diện theo pháp luật, thực hiện </w:t>
-      </w:r>
-      <w:r>
-        <w:t xml:space="preserve">các </w:t>
-      </w:r>
-      <w:r>
-        <w:t>thủ tục đăng ký thay đổi tại Phòng Đăng ký kinh doanh</w:t>
-      </w:r>
-      <w:r>
-        <w:t xml:space="preserve"> theo quy định của pháp luật</w:t>
-      </w:r>
-      <w:r>
-        <w:t>.</w:t>
-      </w:r>
-      <w:r>
-        <w:br/>
-      </w:r>
-      <w:r>
+        <w:rPr>
+          <w:szCs w:val="26"/>
+        </w:rPr>
         <w:br/>
         <w:t>Cuộc họp kết thúc lúc 11 giờ 00 cùng ngày.</w:t>
       </w:r>
     </w:p>
     <w:p>
-      <w:r>
+      <w:pPr>
+        <w:rPr>
+          <w:szCs w:val="26"/>
+        </w:rPr>
+      </w:pPr>
+      <w:r>
+        <w:rPr>
+          <w:szCs w:val="26"/>
+        </w:rPr>
         <w:br/>
         <w:t>Biên bản được lập thành 03 bản, có giá trị pháp lý như nhau, mỗi thành viên giữ 01 bản.</w:t>
       </w:r>
       <w:r>
+        <w:rPr>
+          <w:szCs w:val="26"/>
+        </w:rPr>
         <w:br w:type="page"/>
       </w:r>
     </w:p>
-    <w:p/>
     <w:p>
-      <w:r>
+      <w:pPr>
+        <w:rPr>
+          <w:szCs w:val="26"/>
+        </w:rPr>
+      </w:pPr>
+    </w:p>
+    <w:p>
+      <w:pPr>
+        <w:rPr>
+          <w:szCs w:val="26"/>
+        </w:rPr>
+      </w:pPr>
+      <w:r>
+        <w:rPr>
+          <w:szCs w:val="26"/>
+        </w:rPr>
         <w:br/>
         <w:t>THÀNH PH</w:t>
       </w:r>
       <w:r>
+        <w:rPr>
+          <w:szCs w:val="26"/>
+        </w:rPr>
         <w:t>Ầ</w:t>
       </w:r>
       <w:r>
+        <w:rPr>
+          <w:szCs w:val="26"/>
+        </w:rPr>
         <w:t>N THAM DỰ CUỘC HỌP:</w:t>
       </w:r>
       <w:r>
+        <w:rPr>
+          <w:szCs w:val="26"/>
+        </w:rPr>
         <w:br/>
       </w:r>
     </w:p>
@@ -4106,11 +4342,20 @@
           <w:p>
             <w:pPr>
               <w:jc w:val="center"/>
+              <w:rPr>
+                <w:szCs w:val="26"/>
+              </w:rPr>
             </w:pPr>
             <w:r>
+              <w:rPr>
+                <w:szCs w:val="26"/>
+              </w:rPr>
               <w:t>Chủ tịch, Chủ tọa cuộc họp</w:t>
             </w:r>
             <w:r>
+              <w:rPr>
+                <w:szCs w:val="26"/>
+              </w:rPr>
               <w:br/>
               <w:t>(Ký, ghi rõ họ tên)</w:t>
             </w:r>
@@ -4123,16 +4368,28 @@
           <w:p>
             <w:pPr>
               <w:jc w:val="center"/>
+              <w:rPr>
+                <w:szCs w:val="26"/>
+              </w:rPr>
             </w:pPr>
             <w:r>
+              <w:rPr>
+                <w:szCs w:val="26"/>
+              </w:rPr>
               <w:t>Thành viên</w:t>
             </w:r>
           </w:p>
           <w:p>
             <w:pPr>
               <w:jc w:val="center"/>
+              <w:rPr>
+                <w:szCs w:val="26"/>
+              </w:rPr>
             </w:pPr>
             <w:r>
+              <w:rPr>
+                <w:szCs w:val="26"/>
+              </w:rPr>
               <w:t>(Ký, ghi rõ họ tên)</w:t>
             </w:r>
           </w:p>
@@ -4149,9 +4406,15 @@
           <w:p>
             <w:pPr>
               <w:jc w:val="center"/>
+              <w:rPr>
+                <w:szCs w:val="26"/>
+              </w:rPr>
             </w:pPr>
             <w:r>
-              <w:t>Trần Thị Thu Hiền</w:t>
+              <w:rPr>
+                <w:szCs w:val="26"/>
+              </w:rPr>
+              <w:t>HSIEH, YAO-YI</w:t>
             </w:r>
           </w:p>
         </w:tc>
@@ -4162,9 +4425,15 @@
           <w:p>
             <w:pPr>
               <w:jc w:val="center"/>
+              <w:rPr>
+                <w:szCs w:val="26"/>
+              </w:rPr>
             </w:pPr>
             <w:r>
-              <w:t>Phạm Thị Hồng Cẩm</w:t>
+              <w:rPr>
+                <w:szCs w:val="26"/>
+              </w:rPr>
+              <w:t>HSIEH, YAO-WEI</w:t>
             </w:r>
           </w:p>
         </w:tc>
@@ -4181,6 +4450,9 @@
           <w:p>
             <w:pPr>
               <w:jc w:val="center"/>
+              <w:rPr>
+                <w:szCs w:val="26"/>
+              </w:rPr>
             </w:pPr>
           </w:p>
         </w:tc>
@@ -4191,6 +4463,9 @@
           <w:p>
             <w:pPr>
               <w:jc w:val="center"/>
+              <w:rPr>
+                <w:szCs w:val="26"/>
+              </w:rPr>
             </w:pPr>
           </w:p>
         </w:tc>
@@ -4207,11 +4482,20 @@
           <w:p>
             <w:pPr>
               <w:jc w:val="center"/>
+              <w:rPr>
+                <w:szCs w:val="26"/>
+              </w:rPr>
             </w:pPr>
             <w:r>
+              <w:rPr>
+                <w:szCs w:val="26"/>
+              </w:rPr>
               <w:t>Thư ký cuộc họp</w:t>
             </w:r>
             <w:r>
+              <w:rPr>
+                <w:szCs w:val="26"/>
+              </w:rPr>
               <w:br/>
               <w:t>(Ký, ghi rõ họ tên)</w:t>
             </w:r>
@@ -4224,6 +4508,9 @@
           <w:p>
             <w:pPr>
               <w:jc w:val="center"/>
+              <w:rPr>
+                <w:szCs w:val="26"/>
+              </w:rPr>
             </w:pPr>
           </w:p>
         </w:tc>
@@ -4239,9 +4526,15 @@
           <w:p>
             <w:pPr>
               <w:jc w:val="center"/>
+              <w:rPr>
+                <w:szCs w:val="26"/>
+              </w:rPr>
             </w:pPr>
             <w:r>
-              <w:t>Yeoh Zhong Xiang</w:t>
+              <w:rPr>
+                <w:szCs w:val="26"/>
+              </w:rPr>
+              <w:t>HSIEH, YAO-WEI</w:t>
             </w:r>
           </w:p>
         </w:tc>
@@ -4252,12 +4545,21 @@
           <w:p>
             <w:pPr>
               <w:jc w:val="center"/>
+              <w:rPr>
+                <w:szCs w:val="26"/>
+              </w:rPr>
             </w:pPr>
           </w:p>
         </w:tc>
       </w:tr>
     </w:tbl>
-    <w:p/>
+    <w:p>
+      <w:pPr>
+        <w:rPr>
+          <w:szCs w:val="26"/>
+        </w:rPr>
+      </w:pPr>
+    </w:p>
     <w:sectPr>
       <w:pgSz w:w="12240" w:h="15840"/>
       <w:pgMar w:top="1417" w:right="1417" w:bottom="1417" w:left="1417" w:header="720" w:footer="720" w:gutter="0"/>
@@ -4269,7 +4571,7 @@
 </file>
 
 <file path=word/numbering.xml><?xml version="1.0" encoding="utf-8"?>
-<w:numbering xmlns:wpc="http://schemas.microsoft.com/office/word/2010/wordprocessingCanvas" xmlns:cx="http://schemas.microsoft.com/office/drawing/2014/chartex" xmlns:cx1="http://schemas.microsoft.com/office/drawing/2015/9/8/chartex" xmlns:mc="http://schemas.openxmlformats.org/markup-compatibility/2006" xmlns:o="urn:schemas-microsoft-com:office:office" xmlns:r="http://schemas.openxmlformats.org/officeDocument/2006/relationships" xmlns:m="http://schemas.openxmlformats.org/officeDocument/2006/math" xmlns:v="urn:schemas-microsoft-com:vml" xmlns:wp14="http://schemas.microsoft.com/office/word/2010/wordprocessingDrawing" xmlns:wp="http://schemas.openxmlformats.org/drawingml/2006/wordprocessingDrawing" xmlns:w10="urn:schemas-microsoft-com:office:word" xmlns:w="http://schemas.openxmlformats.org/wordprocessingml/2006/main" xmlns:w14="http://schemas.microsoft.com/office/word/2010/wordml" xmlns:w15="http://schemas.microsoft.com/office/word/2012/wordml" xmlns:w16se="http://schemas.microsoft.com/office/word/2015/wordml/symex" xmlns:wpg="http://schemas.microsoft.com/office/word/2010/wordprocessingGroup" xmlns:wpi="http://schemas.microsoft.com/office/word/2010/wordprocessingInk" xmlns:wne="http://schemas.microsoft.com/office/word/2006/wordml" xmlns:wps="http://schemas.microsoft.com/office/word/2010/wordprocessingShape" mc:Ignorable="w14 w15 w16se wp14">
+<w:numbering xmlns:wpc="http://schemas.microsoft.com/office/word/2010/wordprocessingCanvas" xmlns:cx="http://schemas.microsoft.com/office/drawing/2014/chartex" xmlns:mc="http://schemas.openxmlformats.org/markup-compatibility/2006" xmlns:o="urn:schemas-microsoft-com:office:office" xmlns:r="http://schemas.openxmlformats.org/officeDocument/2006/relationships" xmlns:m="http://schemas.openxmlformats.org/officeDocument/2006/math" xmlns:v="urn:schemas-microsoft-com:vml" xmlns:wp14="http://schemas.microsoft.com/office/word/2010/wordprocessingDrawing" xmlns:wp="http://schemas.openxmlformats.org/drawingml/2006/wordprocessingDrawing" xmlns:w10="urn:schemas-microsoft-com:office:word" xmlns:w="http://schemas.openxmlformats.org/wordprocessingml/2006/main" xmlns:w14="http://schemas.microsoft.com/office/word/2010/wordml" xmlns:w15="http://schemas.microsoft.com/office/word/2012/wordml" xmlns:w16se="http://schemas.microsoft.com/office/word/2015/wordml/symex" xmlns:wpg="http://schemas.microsoft.com/office/word/2010/wordprocessingGroup" xmlns:wpi="http://schemas.microsoft.com/office/word/2010/wordprocessingInk" xmlns:wne="http://schemas.microsoft.com/office/word/2006/wordml" xmlns:wps="http://schemas.microsoft.com/office/word/2010/wordprocessingShape" mc:Ignorable="w14 w15 w16se wp14">
   <w:abstractNum w:abstractNumId="0" w15:restartNumberingAfterBreak="0">
     <w:nsid w:val="FFFFFF7C"/>
     <w:multiLevelType w:val="singleLevel"/>
@@ -4667,6 +4969,92 @@
     </w:lvl>
   </w:abstractNum>
   <w:abstractNum w:abstractNumId="11" w15:restartNumberingAfterBreak="0">
+    <w:nsid w:val="3CB0608A"/>
+    <w:multiLevelType w:val="hybridMultilevel"/>
+    <w:tmpl w:val="8F54F006"/>
+    <w:lvl w:ilvl="0" w:tplc="04090017">
+      <w:start w:val="1"/>
+      <w:numFmt w:val="lowerLetter"/>
+      <w:lvlText w:val="%1)"/>
+      <w:lvlJc w:val="left"/>
+      <w:pPr>
+        <w:ind w:left="720" w:hanging="360"/>
+      </w:pPr>
+    </w:lvl>
+    <w:lvl w:ilvl="1" w:tplc="04090019" w:tentative="1">
+      <w:start w:val="1"/>
+      <w:numFmt w:val="lowerLetter"/>
+      <w:lvlText w:val="%2."/>
+      <w:lvlJc w:val="left"/>
+      <w:pPr>
+        <w:ind w:left="1440" w:hanging="360"/>
+      </w:pPr>
+    </w:lvl>
+    <w:lvl w:ilvl="2" w:tplc="0409001B" w:tentative="1">
+      <w:start w:val="1"/>
+      <w:numFmt w:val="lowerRoman"/>
+      <w:lvlText w:val="%3."/>
+      <w:lvlJc w:val="right"/>
+      <w:pPr>
+        <w:ind w:left="2160" w:hanging="180"/>
+      </w:pPr>
+    </w:lvl>
+    <w:lvl w:ilvl="3" w:tplc="0409000F" w:tentative="1">
+      <w:start w:val="1"/>
+      <w:numFmt w:val="decimal"/>
+      <w:lvlText w:val="%4."/>
+      <w:lvlJc w:val="left"/>
+      <w:pPr>
+        <w:ind w:left="2880" w:hanging="360"/>
+      </w:pPr>
+    </w:lvl>
+    <w:lvl w:ilvl="4" w:tplc="04090019" w:tentative="1">
+      <w:start w:val="1"/>
+      <w:numFmt w:val="lowerLetter"/>
+      <w:lvlText w:val="%5."/>
+      <w:lvlJc w:val="left"/>
+      <w:pPr>
+        <w:ind w:left="3600" w:hanging="360"/>
+      </w:pPr>
+    </w:lvl>
+    <w:lvl w:ilvl="5" w:tplc="0409001B" w:tentative="1">
+      <w:start w:val="1"/>
+      <w:numFmt w:val="lowerRoman"/>
+      <w:lvlText w:val="%6."/>
+      <w:lvlJc w:val="right"/>
+      <w:pPr>
+        <w:ind w:left="4320" w:hanging="180"/>
+      </w:pPr>
+    </w:lvl>
+    <w:lvl w:ilvl="6" w:tplc="0409000F" w:tentative="1">
+      <w:start w:val="1"/>
+      <w:numFmt w:val="decimal"/>
+      <w:lvlText w:val="%7."/>
+      <w:lvlJc w:val="left"/>
+      <w:pPr>
+        <w:ind w:left="5040" w:hanging="360"/>
+      </w:pPr>
+    </w:lvl>
+    <w:lvl w:ilvl="7" w:tplc="04090019" w:tentative="1">
+      <w:start w:val="1"/>
+      <w:numFmt w:val="lowerLetter"/>
+      <w:lvlText w:val="%8."/>
+      <w:lvlJc w:val="left"/>
+      <w:pPr>
+        <w:ind w:left="5760" w:hanging="360"/>
+      </w:pPr>
+    </w:lvl>
+    <w:lvl w:ilvl="8" w:tplc="0409001B" w:tentative="1">
+      <w:start w:val="1"/>
+      <w:numFmt w:val="lowerRoman"/>
+      <w:lvlText w:val="%9."/>
+      <w:lvlJc w:val="right"/>
+      <w:pPr>
+        <w:ind w:left="6480" w:hanging="180"/>
+      </w:pPr>
+    </w:lvl>
+  </w:abstractNum>
+  <w:abstractNum w:abstractNumId="12" w15:restartNumberingAfterBreak="0">
     <w:nsid w:val="3FB546BE"/>
     <w:multiLevelType w:val="hybridMultilevel"/>
     <w:tmpl w:val="43CECBD2"/>
@@ -4752,10 +5140,10 @@
       </w:pPr>
     </w:lvl>
   </w:abstractNum>
-  <w:abstractNum w:abstractNumId="12" w15:restartNumberingAfterBreak="0">
+  <w:abstractNum w:abstractNumId="13" w15:restartNumberingAfterBreak="0">
     <w:nsid w:val="481750EF"/>
     <w:multiLevelType w:val="hybridMultilevel"/>
-    <w:tmpl w:val="726069D8"/>
+    <w:tmpl w:val="D8DAAA82"/>
     <w:lvl w:ilvl="0" w:tplc="253858FE">
       <w:start w:val="1"/>
       <w:numFmt w:val="lowerLetter"/>
@@ -4841,7 +5229,7 @@
       </w:pPr>
     </w:lvl>
   </w:abstractNum>
-  <w:abstractNum w:abstractNumId="13" w15:restartNumberingAfterBreak="0">
+  <w:abstractNum w:abstractNumId="14" w15:restartNumberingAfterBreak="0">
     <w:nsid w:val="51711980"/>
     <w:multiLevelType w:val="hybridMultilevel"/>
     <w:tmpl w:val="17044F06"/>
@@ -4948,6 +5336,118 @@
       <w:lvlJc w:val="left"/>
       <w:pPr>
         <w:ind w:left="6480" w:hanging="360"/>
+      </w:pPr>
+      <w:rPr>
+        <w:rFonts w:ascii="Wingdings" w:hAnsi="Wingdings" w:hint="default"/>
+      </w:rPr>
+    </w:lvl>
+  </w:abstractNum>
+  <w:abstractNum w:abstractNumId="15" w15:restartNumberingAfterBreak="0">
+    <w:nsid w:val="7AFB3CA6"/>
+    <w:multiLevelType w:val="hybridMultilevel"/>
+    <w:tmpl w:val="74B833FC"/>
+    <w:lvl w:ilvl="0" w:tplc="F0301E44">
+      <w:numFmt w:val="bullet"/>
+      <w:lvlText w:val="-"/>
+      <w:lvlJc w:val="left"/>
+      <w:pPr>
+        <w:ind w:left="1080" w:hanging="360"/>
+      </w:pPr>
+      <w:rPr>
+        <w:rFonts w:ascii="Times New Roman" w:eastAsia="Times New Roman" w:hAnsi="Times New Roman" w:cs="Times New Roman" w:hint="default"/>
+      </w:rPr>
+    </w:lvl>
+    <w:lvl w:ilvl="1" w:tplc="04090003" w:tentative="1">
+      <w:start w:val="1"/>
+      <w:numFmt w:val="bullet"/>
+      <w:lvlText w:val="o"/>
+      <w:lvlJc w:val="left"/>
+      <w:pPr>
+        <w:ind w:left="1800" w:hanging="360"/>
+      </w:pPr>
+      <w:rPr>
+        <w:rFonts w:ascii="Courier New" w:hAnsi="Courier New" w:cs="Courier New" w:hint="default"/>
+      </w:rPr>
+    </w:lvl>
+    <w:lvl w:ilvl="2" w:tplc="04090005" w:tentative="1">
+      <w:start w:val="1"/>
+      <w:numFmt w:val="bullet"/>
+      <w:lvlText w:val=""/>
+      <w:lvlJc w:val="left"/>
+      <w:pPr>
+        <w:ind w:left="2520" w:hanging="360"/>
+      </w:pPr>
+      <w:rPr>
+        <w:rFonts w:ascii="Wingdings" w:hAnsi="Wingdings" w:hint="default"/>
+      </w:rPr>
+    </w:lvl>
+    <w:lvl w:ilvl="3" w:tplc="04090001" w:tentative="1">
+      <w:start w:val="1"/>
+      <w:numFmt w:val="bullet"/>
+      <w:lvlText w:val=""/>
+      <w:lvlJc w:val="left"/>
+      <w:pPr>
+        <w:ind w:left="3240" w:hanging="360"/>
+      </w:pPr>
+      <w:rPr>
+        <w:rFonts w:ascii="Symbol" w:hAnsi="Symbol" w:hint="default"/>
+      </w:rPr>
+    </w:lvl>
+    <w:lvl w:ilvl="4" w:tplc="04090003" w:tentative="1">
+      <w:start w:val="1"/>
+      <w:numFmt w:val="bullet"/>
+      <w:lvlText w:val="o"/>
+      <w:lvlJc w:val="left"/>
+      <w:pPr>
+        <w:ind w:left="3960" w:hanging="360"/>
+      </w:pPr>
+      <w:rPr>
+        <w:rFonts w:ascii="Courier New" w:hAnsi="Courier New" w:cs="Courier New" w:hint="default"/>
+      </w:rPr>
+    </w:lvl>
+    <w:lvl w:ilvl="5" w:tplc="04090005" w:tentative="1">
+      <w:start w:val="1"/>
+      <w:numFmt w:val="bullet"/>
+      <w:lvlText w:val=""/>
+      <w:lvlJc w:val="left"/>
+      <w:pPr>
+        <w:ind w:left="4680" w:hanging="360"/>
+      </w:pPr>
+      <w:rPr>
+        <w:rFonts w:ascii="Wingdings" w:hAnsi="Wingdings" w:hint="default"/>
+      </w:rPr>
+    </w:lvl>
+    <w:lvl w:ilvl="6" w:tplc="04090001" w:tentative="1">
+      <w:start w:val="1"/>
+      <w:numFmt w:val="bullet"/>
+      <w:lvlText w:val=""/>
+      <w:lvlJc w:val="left"/>
+      <w:pPr>
+        <w:ind w:left="5400" w:hanging="360"/>
+      </w:pPr>
+      <w:rPr>
+        <w:rFonts w:ascii="Symbol" w:hAnsi="Symbol" w:hint="default"/>
+      </w:rPr>
+    </w:lvl>
+    <w:lvl w:ilvl="7" w:tplc="04090003" w:tentative="1">
+      <w:start w:val="1"/>
+      <w:numFmt w:val="bullet"/>
+      <w:lvlText w:val="o"/>
+      <w:lvlJc w:val="left"/>
+      <w:pPr>
+        <w:ind w:left="6120" w:hanging="360"/>
+      </w:pPr>
+      <w:rPr>
+        <w:rFonts w:ascii="Courier New" w:hAnsi="Courier New" w:cs="Courier New" w:hint="default"/>
+      </w:rPr>
+    </w:lvl>
+    <w:lvl w:ilvl="8" w:tplc="04090005" w:tentative="1">
+      <w:start w:val="1"/>
+      <w:numFmt w:val="bullet"/>
+      <w:lvlText w:val=""/>
+      <w:lvlJc w:val="left"/>
+      <w:pPr>
+        <w:ind w:left="6840" w:hanging="360"/>
       </w:pPr>
       <w:rPr>
         <w:rFonts w:ascii="Wingdings" w:hAnsi="Wingdings" w:hint="default"/>
@@ -4985,16 +5485,22 @@
     <w:abstractNumId w:val="10"/>
   </w:num>
   <w:num w:numId="11">
+    <w:abstractNumId w:val="14"/>
+  </w:num>
+  <w:num w:numId="12">
     <w:abstractNumId w:val="13"/>
   </w:num>
-  <w:num w:numId="12">
+  <w:num w:numId="13">
     <w:abstractNumId w:val="12"/>
-  </w:num>
-  <w:num w:numId="13">
-    <w:abstractNumId w:val="11"/>
   </w:num>
   <w:num w:numId="14">
     <w:abstractNumId w:val="9"/>
+  </w:num>
+  <w:num w:numId="15">
+    <w:abstractNumId w:val="15"/>
+  </w:num>
+  <w:num w:numId="16">
+    <w:abstractNumId w:val="11"/>
   </w:num>
 </w:numbering>
 </file>
@@ -16705,7 +17211,7 @@
 </file>
 
 <file path=customXml/itemProps1.xml><?xml version="1.0" encoding="utf-8"?>
-<ds:datastoreItem xmlns:ds="http://schemas.openxmlformats.org/officeDocument/2006/customXml" ds:itemID="{090930AC-75BF-4CFF-B246-8F36D7CA549F}">
+<ds:datastoreItem xmlns:ds="http://schemas.openxmlformats.org/officeDocument/2006/customXml" ds:itemID="{4A973860-72F0-4014-97D0-DA7B5AD6464C}">
   <ds:schemaRefs>
     <ds:schemaRef ds:uri="http://schemas.openxmlformats.org/officeDocument/2006/bibliography"/>
   </ds:schemaRefs>

--- a/CONG TY NGẠN CHÂU/NganChau_ThayDoiDiaChi/NganChau_ThayDoiDiaChiNganhNghe/NganChauBienBanHop_HDTTV.docx
+++ b/CONG TY NGẠN CHÂU/NganChau_ThayDoiDiaChi/NganChau_ThayDoiDiaChiNganhNghe/NganChauBienBanHop_HDTTV.docx
@@ -50,7 +50,21 @@
               <w:rPr>
                 <w:szCs w:val="26"/>
               </w:rPr>
-              <w:t>Số: 01/BBH-HĐTV</w:t>
+              <w:t>Số: 01</w:t>
+            </w:r>
+            <w:r>
+              <w:rPr>
+                <w:szCs w:val="26"/>
+              </w:rPr>
+              <w:t>/2025</w:t>
+            </w:r>
+            <w:bookmarkStart w:id="0" w:name="_GoBack"/>
+            <w:bookmarkEnd w:id="0"/>
+            <w:r>
+              <w:rPr>
+                <w:szCs w:val="26"/>
+              </w:rPr>
+              <w:t>/BBH-HĐTV</w:t>
             </w:r>
           </w:p>
           <w:p>
@@ -561,7 +575,25 @@
         <w:rPr>
           <w:szCs w:val="26"/>
         </w:rPr>
-        <w:t>3.27.3400.000 VNĐ</w:t>
+        <w:t>3.27</w:t>
+      </w:r>
+      <w:r>
+        <w:rPr>
+          <w:szCs w:val="26"/>
+        </w:rPr>
+        <w:t>3</w:t>
+      </w:r>
+      <w:r>
+        <w:rPr>
+          <w:szCs w:val="26"/>
+        </w:rPr>
+        <w:t>.</w:t>
+      </w:r>
+      <w:r>
+        <w:rPr>
+          <w:szCs w:val="26"/>
+        </w:rPr>
+        <w:t>400.000 VNĐ</w:t>
       </w:r>
       <w:r>
         <w:rPr>
@@ -700,7 +732,25 @@
         <w:rPr>
           <w:szCs w:val="26"/>
         </w:rPr>
-        <w:t xml:space="preserve">sở hữu 3.27.3400.000 </w:t>
+        <w:t>sở hữu 3.27</w:t>
+      </w:r>
+      <w:r>
+        <w:rPr>
+          <w:szCs w:val="26"/>
+        </w:rPr>
+        <w:t>3</w:t>
+      </w:r>
+      <w:r>
+        <w:rPr>
+          <w:szCs w:val="26"/>
+        </w:rPr>
+        <w:t>.</w:t>
+      </w:r>
+      <w:r>
+        <w:rPr>
+          <w:szCs w:val="26"/>
+        </w:rPr>
+        <w:t xml:space="preserve">400.000 </w:t>
       </w:r>
       <w:r>
         <w:rPr>
@@ -1892,9 +1942,8 @@
                 <w:szCs w:val="24"/>
                 <w:shd w:val="clear" w:color="auto" w:fill="FFFFFF"/>
               </w:rPr>
-              <w:t xml:space="preserve">- Ván buôn ván </w:t>
+              <w:t xml:space="preserve">- </w:t>
             </w:r>
-            <w:proofErr w:type="gramStart"/>
             <w:r>
               <w:rPr>
                 <w:color w:val="333333"/>
@@ -1902,9 +1951,8 @@
                 <w:szCs w:val="24"/>
                 <w:shd w:val="clear" w:color="auto" w:fill="FFFFFF"/>
               </w:rPr>
-              <w:t>ép ,</w:t>
+              <w:t>B</w:t>
             </w:r>
-            <w:proofErr w:type="gramEnd"/>
             <w:r>
               <w:rPr>
                 <w:color w:val="333333"/>
@@ -1912,7 +1960,7 @@
                 <w:szCs w:val="24"/>
                 <w:shd w:val="clear" w:color="auto" w:fill="FFFFFF"/>
               </w:rPr>
-              <w:t xml:space="preserve"> ván MDF và gỗ </w:t>
+              <w:t xml:space="preserve">án buôn ván ép , ván MDF và gỗ </w:t>
             </w:r>
           </w:p>
           <w:p>
@@ -2487,8 +2535,6 @@
                 <w:szCs w:val="24"/>
               </w:rPr>
             </w:pPr>
-            <w:bookmarkStart w:id="0" w:name="_GoBack"/>
-            <w:bookmarkEnd w:id="0"/>
             <w:r>
               <w:rPr>
                 <w:rFonts w:cs="Times New Roman"/>
@@ -17211,7 +17257,7 @@
 </file>
 
 <file path=customXml/itemProps1.xml><?xml version="1.0" encoding="utf-8"?>
-<ds:datastoreItem xmlns:ds="http://schemas.openxmlformats.org/officeDocument/2006/customXml" ds:itemID="{4A973860-72F0-4014-97D0-DA7B5AD6464C}">
+<ds:datastoreItem xmlns:ds="http://schemas.openxmlformats.org/officeDocument/2006/customXml" ds:itemID="{F7F4F4A9-FDC1-45EF-9666-ACFEE230A9DE}">
   <ds:schemaRefs>
     <ds:schemaRef ds:uri="http://schemas.openxmlformats.org/officeDocument/2006/bibliography"/>
   </ds:schemaRefs>
